--- a/libertinus/libertinus_serif_spec.docx
+++ b/libertinus/libertinus_serif_spec.docx
@@ -224,7 +224,7 @@
       </w:r>
       <w:r>
         <w:rPr>
-          <w:rFonts w:ascii="Noto Serif" w:hAnsi="Noto Serif" w:cs="Libertinus Serif"/>
+          <w:rFonts w:ascii="Droid Serif" w:hAnsi="Droid Serif" w:cs="Droid Serif"/>
           <w:i/>
           <w:sz w:val="40"/>
           <w:szCs w:val="40"/>
@@ -614,7 +614,7 @@
       </w:r>
       <w:r>
         <w:rPr>
-          <w:rFonts w:ascii="Noto Serif" w:hAnsi="Noto Serif" w:cs="Libertinus Serif"/>
+          <w:rFonts w:ascii="Droid Serif" w:hAnsi="Droid Serif" w:cs="Droid Serif"/>
           <w:b/>
           <w:i/>
           <w:sz w:val="40"/>
@@ -1067,18 +1067,18 @@
       </w:r>
       <w:r>
         <w:rPr>
+          <w:rFonts w:ascii="Droid Serif" w:hAnsi="Droid Serif" w:cs="Droid Serif"/>
+          <w:sz w:val="40"/>
+          <w:szCs w:val="40"/>
+          <w:highlight w:val="cyan"/>
+        </w:rPr>
+        <w:t>μ</w:t>
+      </w:r>
+      <w:r>
+        <w:rPr>
           <w:rFonts w:ascii="Noto Serif" w:hAnsi="Noto Serif" w:cs="Libertinus Serif"/>
           <w:sz w:val="40"/>
           <w:szCs w:val="40"/>
-          <w:highlight w:val="cyan"/>
-        </w:rPr>
-        <w:t>μ</w:t>
-      </w:r>
-      <w:r>
-        <w:rPr>
-          <w:rFonts w:ascii="Noto Serif" w:hAnsi="Noto Serif" w:cs="Libertinus Serif"/>
-          <w:sz w:val="40"/>
-          <w:szCs w:val="40"/>
         </w:rPr>
         <w:t>ν</w:t>
       </w:r>
@@ -1125,7 +1125,7 @@
       </w:r>
       <w:r>
         <w:rPr>
-          <w:rFonts w:ascii="Noto Serif" w:hAnsi="Noto Serif" w:cs="Libertinus Serif"/>
+          <w:rFonts w:ascii="Droid Serif" w:hAnsi="Droid Serif" w:cs="Droid Serif"/>
           <w:sz w:val="42"/>
           <w:szCs w:val="42"/>
           <w:highlight w:val="cyan"/>
@@ -1252,7 +1252,7 @@
       </w:r>
       <w:r>
         <w:rPr>
-          <w:rFonts w:ascii="Noto Serif" w:hAnsi="Noto Serif" w:cs="Libertinus Serif"/>
+          <w:rFonts w:ascii="Droid Serif" w:hAnsi="Droid Serif" w:cs="Droid Serif"/>
           <w:b/>
           <w:sz w:val="40"/>
           <w:szCs w:val="40"/>
@@ -1313,7 +1313,7 @@
         <w:spacing w:after="0" w:line="336" w:lineRule="auto"/>
         <w:jc w:val="both"/>
         <w:rPr>
-          <w:rFonts w:ascii="Noto Serif" w:hAnsi="Noto Serif" w:cs="Libertinus Serif"/>
+          <w:rFonts w:ascii="Droid Serif" w:hAnsi="Droid Serif" w:cs="Droid Serif"/>
           <w:sz w:val="40"/>
           <w:szCs w:val="40"/>
           <w:lang w:val="en-US"/>
@@ -1321,59 +1321,51 @@
       </w:pPr>
       <w:r>
         <w:rPr>
-          <w:rFonts w:ascii="Noto Serif" w:hAnsi="Noto Serif" w:cs="Libertinus Serif"/>
+          <w:rFonts w:ascii="Droid Serif" w:hAnsi="Droid Serif" w:cs="Droid Serif"/>
           <w:sz w:val="40"/>
           <w:szCs w:val="40"/>
         </w:rPr>
-        <w:t>αβ</w:t>
-      </w:r>
-      <w:r>
-        <w:rPr>
-          <w:rFonts w:ascii="Noto Serif" w:hAnsi="Noto Serif" w:cs="Libertinus Serif"/>
+        <w:t>αβγδε</w:t>
+      </w:r>
+      <w:r>
+        <w:rPr>
+          <w:rFonts w:ascii="Droid Serif" w:hAnsi="Noto Serif" w:cs="Droid Serif"/>
           <w:sz w:val="40"/>
           <w:szCs w:val="40"/>
         </w:rPr>
-        <w:t>γ</w:t>
-      </w:r>
-      <w:r>
-        <w:rPr>
-          <w:rFonts w:ascii="Noto Serif" w:hAnsi="Noto Serif" w:cs="Libertinus Serif"/>
+        <w:t>ϵ</w:t>
+      </w:r>
+      <w:r>
+        <w:rPr>
+          <w:rFonts w:ascii="Droid Serif" w:hAnsi="Droid Serif" w:cs="Droid Serif"/>
           <w:sz w:val="40"/>
           <w:szCs w:val="40"/>
         </w:rPr>
-        <w:t>δεϵζηθι</w:t>
-      </w:r>
-      <w:r>
-        <w:rPr>
-          <w:rFonts w:ascii="Noto Serif" w:hAnsi="Noto Serif" w:cs="Libertinus Serif"/>
+        <w:t>ζηθικλμνξοπρσςτυ</w:t>
+      </w:r>
+      <w:r>
+        <w:rPr>
+          <w:rFonts w:ascii="Droid Serif" w:hAnsi="Noto Serif" w:cs="Droid Serif"/>
           <w:sz w:val="40"/>
           <w:szCs w:val="40"/>
         </w:rPr>
-        <w:t>κλμνξοπρσςτυ</w:t>
-      </w:r>
-      <w:r>
-        <w:rPr>
-          <w:rFonts w:ascii="Noto Serif" w:hAnsi="Noto Serif" w:cs="Libertinus Serif"/>
+        <w:t>ϕ</w:t>
+      </w:r>
+      <w:r>
+        <w:rPr>
+          <w:rFonts w:ascii="Droid Serif" w:hAnsi="Droid Serif" w:cs="Droid Serif"/>
           <w:sz w:val="40"/>
           <w:szCs w:val="40"/>
         </w:rPr>
-        <w:t>ϕφχψω</w:t>
-      </w:r>
-      <w:r>
-        <w:rPr>
-          <w:rFonts w:ascii="Noto Serif" w:hAnsi="Noto Serif" w:cs="Libertinus Serif"/>
+        <w:t>φχψω</w:t>
+      </w:r>
+      <w:r>
+        <w:rPr>
+          <w:rFonts w:ascii="Droid Serif" w:hAnsi="Droid Serif" w:cs="Droid Serif"/>
           <w:sz w:val="40"/>
           <w:szCs w:val="40"/>
         </w:rPr>
-        <w:t>Υ</w:t>
-      </w:r>
-      <w:r>
-        <w:rPr>
-          <w:rFonts w:ascii="Noto Serif" w:hAnsi="Noto Serif" w:cs="Libertinus Serif"/>
-          <w:sz w:val="40"/>
-          <w:szCs w:val="40"/>
-        </w:rPr>
-        <w:t>ΨΩ</w:t>
+        <w:t>ΥΨΩ</w:t>
       </w:r>
     </w:p>
     <w:p>
@@ -1381,7 +1373,7 @@
         <w:spacing w:after="0" w:line="336" w:lineRule="auto"/>
         <w:jc w:val="both"/>
         <w:rPr>
-          <w:rFonts w:ascii="Noto Serif" w:hAnsi="Noto Serif" w:cs="Libertinus Serif"/>
+          <w:rFonts w:ascii="Droid Serif" w:hAnsi="Droid Serif" w:cs="Droid Serif"/>
           <w:b/>
           <w:sz w:val="40"/>
           <w:szCs w:val="40"/>
@@ -1390,102 +1382,48 @@
       </w:pPr>
       <w:r>
         <w:rPr>
-          <w:rFonts w:ascii="Noto Serif" w:hAnsi="Noto Serif" w:cs="Libertinus Serif"/>
+          <w:rFonts w:ascii="Droid Serif" w:hAnsi="Droid Serif" w:cs="Droid Serif"/>
           <w:b/>
           <w:sz w:val="40"/>
           <w:szCs w:val="40"/>
         </w:rPr>
-        <w:t>αβ</w:t>
-      </w:r>
-      <w:r>
-        <w:rPr>
-          <w:rFonts w:ascii="Noto Serif" w:hAnsi="Noto Serif" w:cs="Libertinus Serif"/>
+        <w:t>αβγδε</w:t>
+      </w:r>
+      <w:r>
+        <w:rPr>
+          <w:rFonts w:ascii="Droid Serif" w:hAnsi="Noto Serif" w:cs="Droid Serif"/>
           <w:b/>
           <w:sz w:val="40"/>
           <w:szCs w:val="40"/>
         </w:rPr>
-        <w:t>γ</w:t>
-      </w:r>
-      <w:r>
-        <w:rPr>
-          <w:rFonts w:ascii="Noto Serif" w:hAnsi="Noto Serif" w:cs="Libertinus Serif"/>
+        <w:t>ϵ</w:t>
+      </w:r>
+      <w:r>
+        <w:rPr>
+          <w:rFonts w:ascii="Droid Serif" w:hAnsi="Droid Serif" w:cs="Droid Serif"/>
           <w:b/>
           <w:sz w:val="40"/>
           <w:szCs w:val="40"/>
         </w:rPr>
-        <w:t>δεϵζηθ</w:t>
-      </w:r>
-      <w:r>
-        <w:rPr>
-          <w:rFonts w:ascii="Noto Serif" w:hAnsi="Noto Serif" w:cs="Libertinus Serif"/>
+        <w:t>ζηθικλμνξοπρσςτΥυ</w:t>
+      </w:r>
+      <w:r>
+        <w:rPr>
+          <w:rFonts w:ascii="Droid Serif" w:hAnsi="Noto Serif" w:cs="Droid Serif"/>
           <w:b/>
           <w:sz w:val="40"/>
           <w:szCs w:val="40"/>
         </w:rPr>
-        <w:t>ι</w:t>
-      </w:r>
-      <w:r>
-        <w:rPr>
-          <w:rFonts w:ascii="Noto Serif" w:hAnsi="Noto Serif" w:cs="Libertinus Serif"/>
+        <w:t>ϕ</w:t>
+      </w:r>
+      <w:r>
+        <w:rPr>
+          <w:rFonts w:ascii="Droid Serif" w:hAnsi="Droid Serif" w:cs="Droid Serif"/>
           <w:b/>
           <w:sz w:val="40"/>
           <w:szCs w:val="40"/>
         </w:rPr>
-        <w:t>κλ</w:t>
-      </w:r>
-      <w:r>
-        <w:rPr>
-          <w:rFonts w:ascii="Noto Serif" w:hAnsi="Noto Serif" w:cs="Libertinus Serif"/>
-          <w:b/>
-          <w:sz w:val="40"/>
-          <w:szCs w:val="40"/>
-        </w:rPr>
-        <w:t>μν</w:t>
-      </w:r>
-      <w:r>
-        <w:rPr>
-          <w:rFonts w:ascii="Noto Serif" w:hAnsi="Noto Serif" w:cs="Libertinus Serif"/>
-          <w:b/>
-          <w:sz w:val="40"/>
-          <w:szCs w:val="40"/>
-        </w:rPr>
-        <w:t>ξο</w:t>
-      </w:r>
-      <w:r>
-        <w:rPr>
-          <w:rFonts w:ascii="Noto Serif" w:hAnsi="Noto Serif" w:cs="Libertinus Serif"/>
-          <w:b/>
-          <w:sz w:val="40"/>
-          <w:szCs w:val="40"/>
-        </w:rPr>
-        <w:t>πρσ</w:t>
-      </w:r>
-      <w:r>
-        <w:rPr>
-          <w:rFonts w:ascii="Noto Serif" w:hAnsi="Noto Serif" w:cs="Libertinus Serif"/>
-          <w:b/>
-          <w:sz w:val="40"/>
-          <w:szCs w:val="40"/>
-        </w:rPr>
-        <w:t>ς</w:t>
-      </w:r>
-      <w:r>
-        <w:rPr>
-          <w:rFonts w:ascii="Noto Serif" w:hAnsi="Noto Serif" w:cs="Libertinus Serif"/>
-          <w:b/>
-          <w:sz w:val="40"/>
-          <w:szCs w:val="40"/>
-        </w:rPr>
-        <w:t>τΥυ</w:t>
-      </w:r>
-      <w:r>
-        <w:rPr>
-          <w:rFonts w:ascii="Noto Serif" w:hAnsi="Noto Serif" w:cs="Libertinus Serif"/>
-          <w:b/>
-          <w:sz w:val="40"/>
-          <w:szCs w:val="40"/>
-        </w:rPr>
-        <w:t>ϕφχΨψΩω</w:t>
+        <w:t>φχΨψΩω</w:t>
       </w:r>
     </w:p>
     <w:p>
@@ -1493,7 +1431,7 @@
         <w:spacing w:after="0" w:line="336" w:lineRule="auto"/>
         <w:jc w:val="both"/>
         <w:rPr>
-          <w:rFonts w:ascii="Noto Serif" w:hAnsi="Noto Serif" w:cs="Libertinus Serif"/>
+          <w:rFonts w:ascii="Droid Serif" w:hAnsi="Droid Serif" w:cs="Droid Serif"/>
           <w:b/>
           <w:i/>
           <w:sz w:val="40"/>
@@ -1503,13 +1441,53 @@
       </w:pPr>
       <w:r>
         <w:rPr>
-          <w:rFonts w:ascii="Noto Serif" w:hAnsi="Noto Serif" w:cs="Libertinus Serif"/>
+          <w:rFonts w:ascii="Droid Serif" w:hAnsi="Droid Serif" w:cs="Droid Serif"/>
           <w:b/>
           <w:i/>
           <w:sz w:val="40"/>
           <w:szCs w:val="40"/>
         </w:rPr>
-        <w:t>αβγδεϵζηθικλμνξοπρσςτΥυϕφχΨψΩω</w:t>
+        <w:t>αβγδε</w:t>
+      </w:r>
+      <w:r>
+        <w:rPr>
+          <w:rFonts w:ascii="Droid Serif" w:hAnsi="Noto Serif" w:cs="Droid Serif"/>
+          <w:b/>
+          <w:i/>
+          <w:sz w:val="40"/>
+          <w:szCs w:val="40"/>
+        </w:rPr>
+        <w:t>ϵ</w:t>
+      </w:r>
+      <w:r>
+        <w:rPr>
+          <w:rFonts w:ascii="Droid Serif" w:hAnsi="Droid Serif" w:cs="Droid Serif"/>
+          <w:b/>
+          <w:i/>
+          <w:sz w:val="40"/>
+          <w:szCs w:val="40"/>
+        </w:rPr>
+        <w:t>ζηθικλμνξοπρσςτΥυ</w:t>
+      </w:r>
+      <w:r>
+        <w:rPr>
+          <w:rFonts w:ascii="Droid Serif" w:hAnsi="Noto Serif" w:cs="Droid Serif"/>
+          <w:b/>
+          <w:i/>
+          <w:sz w:val="40"/>
+          <w:szCs w:val="40"/>
+        </w:rPr>
+        <w:t>ϕ</w:t>
+      </w:r>
+      <w:r>
+        <w:rPr>
+          <w:rFonts w:ascii="Droid Serif" w:hAnsi="Droid Serif" w:cs="Droid Serif"/>
+          <w:b/>
+          <w:i/>
+          <w:sz w:val="40"/>
+          <w:szCs w:val="40"/>
+        </w:rPr>
+        <w:t>φχΨψΩω</w:t>
       </w:r>
     </w:p>
     <w:p>
@@ -1666,7 +1644,7 @@
       </w:r>
       <w:r>
         <w:rPr>
-          <w:rFonts w:ascii="Noto Serif" w:hAnsi="Noto Serif" w:cs="Libertinus Serif"/>
+          <w:rFonts w:ascii="Droid Serif" w:hAnsi="Droid Serif" w:cs="Droid Serif"/>
           <w:b/>
           <w:sz w:val="40"/>
           <w:szCs w:val="40"/>
@@ -1795,31 +1773,29 @@
           <w:i/>
           <w:sz w:val="48"/>
           <w:szCs w:val="48"/>
+          <w:lang w:val="en-US"/>
         </w:rPr>
       </w:pPr>
-      <w:proofErr w:type="spellStart"/>
-      <w:r>
-        <w:rPr>
-          <w:rFonts w:cs="Libertinus Serif"/>
-          <w:i/>
-          <w:sz w:val="48"/>
-          <w:szCs w:val="48"/>
-          <w:lang w:val="en-US"/>
-        </w:rPr>
-        <w:lastRenderedPageBreak/>
+      <w:r>
+        <w:rPr>
+          <w:rFonts w:cs="Libertinus Serif"/>
+          <w:i/>
+          <w:sz w:val="48"/>
+          <w:szCs w:val="48"/>
+          <w:lang w:val="en-US"/>
+        </w:rPr>
         <w:t>qwertyuiopa</w:t>
       </w:r>
-      <w:proofErr w:type="spellEnd"/>
-      <w:r>
-        <w:rPr>
-          <w:rFonts w:cs="Libertinus Serif"/>
-          <w:i/>
-          <w:sz w:val="48"/>
-          <w:szCs w:val="48"/>
+      <w:r>
+        <w:rPr>
+          <w:rFonts w:cs="Libertinus Serif"/>
+          <w:i/>
+          <w:sz w:val="48"/>
+          <w:szCs w:val="48"/>
+          <w:lang w:val="en-US"/>
         </w:rPr>
         <w:t>ɡ</w:t>
       </w:r>
-      <w:proofErr w:type="spellStart"/>
       <w:r>
         <w:rPr>
           <w:rFonts w:cs="Libertinus Serif"/>
@@ -1830,13 +1806,13 @@
         </w:rPr>
         <w:t>sdfghjklzxcvbnm</w:t>
       </w:r>
-      <w:proofErr w:type="spellEnd"/>
-      <w:r>
-        <w:rPr>
-          <w:rFonts w:cs="Libertinus Serif"/>
-          <w:i/>
-          <w:sz w:val="48"/>
-          <w:szCs w:val="48"/>
+      <w:r>
+        <w:rPr>
+          <w:rFonts w:cs="Libertinus Serif"/>
+          <w:i/>
+          <w:sz w:val="48"/>
+          <w:szCs w:val="48"/>
+          <w:lang w:val="en-US"/>
         </w:rPr>
         <w:t>1234567890</w:t>
       </w:r>
@@ -1851,6 +1827,7 @@
           <w:i/>
           <w:sz w:val="48"/>
           <w:szCs w:val="48"/>
+          <w:lang w:val="en-US"/>
         </w:rPr>
       </w:pPr>
       <w:r>
@@ -1862,6 +1839,7 @@
           <w:szCs w:val="48"/>
           <w:lang w:val="en-US"/>
         </w:rPr>
+        <w:lastRenderedPageBreak/>
         <w:t>qwertyuiopasdfghjklzxcvbnm</w:t>
       </w:r>
       <w:r>
@@ -1871,6 +1849,7 @@
           <w:i/>
           <w:sz w:val="48"/>
           <w:szCs w:val="48"/>
+          <w:lang w:val="en-US"/>
         </w:rPr>
         <w:t>1234567890</w:t>
       </w:r>
@@ -1886,6 +1865,7 @@
           <w:sz w:val="44"/>
           <w:szCs w:val="44"/>
           <w:highlight w:val="cyan"/>
+          <w:lang w:val="en-US"/>
         </w:rPr>
       </w:pPr>
       <w:r>
@@ -2133,7 +2113,7 @@
       </w:r>
       <w:r>
         <w:rPr>
-          <w:rFonts w:ascii="Noto Serif" w:hAnsi="Noto Serif" w:cs="Libertinus Serif"/>
+          <w:rFonts w:ascii="Droid Serif" w:hAnsi="Droid Serif" w:cs="Droid Serif"/>
           <w:b/>
           <w:i/>
           <w:sz w:val="36"/>
@@ -2168,7 +2148,7 @@
       </w:r>
       <w:r>
         <w:rPr>
-          <w:rFonts w:ascii="Noto Serif" w:hAnsi="Noto Serif" w:cs="Libertinus Serif"/>
+          <w:rFonts w:ascii="Droid Serif" w:hAnsi="Droid Serif" w:cs="Droid Serif"/>
           <w:b/>
           <w:i/>
           <w:sz w:val="38"/>
@@ -2267,6 +2247,7 @@
           <w:i/>
           <w:sz w:val="44"/>
           <w:szCs w:val="44"/>
+          <w:lang w:val="en-US"/>
         </w:rPr>
       </w:pPr>
       <w:proofErr w:type="spellStart"/>
@@ -2443,6 +2424,7 @@
           <w:i/>
           <w:sz w:val="44"/>
           <w:szCs w:val="44"/>
+          <w:lang w:val="en-US"/>
         </w:rPr>
       </w:pPr>
       <w:proofErr w:type="spellStart"/>
@@ -2568,7 +2550,7 @@
       </w:r>
       <w:r>
         <w:rPr>
-          <w:rFonts w:ascii="Noto Serif" w:hAnsi="Noto Serif" w:cs="Libertinus Serif"/>
+          <w:rFonts w:ascii="Droid Serif" w:hAnsi="Droid Serif" w:cs="Droid Serif"/>
           <w:i/>
           <w:sz w:val="36"/>
           <w:szCs w:val="36"/>
@@ -2660,6 +2642,7 @@
           <w:i/>
           <w:sz w:val="44"/>
           <w:szCs w:val="44"/>
+          <w:lang w:val="en-US"/>
         </w:rPr>
       </w:pPr>
       <w:r>
@@ -3330,7 +3313,7 @@
 </file>
 
 <file path=customXml/itemProps1.xml><?xml version="1.0" encoding="utf-8"?>
-<ds:datastoreItem xmlns:ds="http://schemas.openxmlformats.org/officeDocument/2006/customXml" ds:itemID="{8D5E7F57-376E-481C-B755-D569FC024AA1}">
+<ds:datastoreItem xmlns:ds="http://schemas.openxmlformats.org/officeDocument/2006/customXml" ds:itemID="{6A5B13B5-A10F-45DF-ACF4-5E0120D32294}">
   <ds:schemaRefs>
     <ds:schemaRef ds:uri="http://schemas.openxmlformats.org/officeDocument/2006/bibliography"/>
   </ds:schemaRefs>

--- a/libertinus/libertinus_serif_spec.docx
+++ b/libertinus/libertinus_serif_spec.docx
@@ -1026,59 +1026,61 @@
       </w:r>
       <w:r>
         <w:rPr>
-          <w:rFonts w:ascii="Noto Serif" w:hAnsi="Noto Serif" w:cs="Libertinus Serif"/>
-          <w:sz w:val="40"/>
-          <w:szCs w:val="40"/>
-        </w:rPr>
-        <w:t>γ</w:t>
-      </w:r>
-      <w:r>
-        <w:rPr>
-          <w:rFonts w:cs="Libertinus Serif"/>
-          <w:sz w:val="48"/>
-          <w:szCs w:val="48"/>
-        </w:rPr>
-        <w:t>δεϵζ</w:t>
-      </w:r>
-      <w:r>
-        <w:rPr>
-          <w:rFonts w:cs="Libertinus Serif"/>
-          <w:sz w:val="48"/>
-          <w:szCs w:val="48"/>
-        </w:rPr>
-        <w:t>η</w:t>
-      </w:r>
-      <w:r>
-        <w:rPr>
-          <w:rFonts w:cs="Libertinus Serif"/>
-          <w:sz w:val="48"/>
-          <w:szCs w:val="48"/>
-        </w:rPr>
-        <w:t>θικλ</w:t>
-      </w:r>
-      <w:r>
-        <w:rPr>
-          <w:rFonts w:cs="Libertinus Serif"/>
-          <w:sz w:val="48"/>
-          <w:szCs w:val="48"/>
-          <w:highlight w:val="yellow"/>
-        </w:rPr>
-        <w:t>μ</w:t>
-      </w:r>
-      <w:r>
-        <w:rPr>
           <w:rFonts w:ascii="Droid Serif" w:hAnsi="Droid Serif" w:cs="Droid Serif"/>
           <w:sz w:val="40"/>
           <w:szCs w:val="40"/>
-          <w:highlight w:val="cyan"/>
+          <w:highlight w:val="yellow"/>
+        </w:rPr>
+        <w:t>γ</w:t>
+      </w:r>
+      <w:r>
+        <w:rPr>
+          <w:rFonts w:cs="Libertinus Serif"/>
+          <w:sz w:val="48"/>
+          <w:szCs w:val="48"/>
+        </w:rPr>
+        <w:t>δεϵζ</w:t>
+      </w:r>
+      <w:r>
+        <w:rPr>
+          <w:rFonts w:cs="Libertinus Serif"/>
+          <w:sz w:val="48"/>
+          <w:szCs w:val="48"/>
+        </w:rPr>
+        <w:t>η</w:t>
+      </w:r>
+      <w:r>
+        <w:rPr>
+          <w:rFonts w:cs="Libertinus Serif"/>
+          <w:sz w:val="48"/>
+          <w:szCs w:val="48"/>
+        </w:rPr>
+        <w:t>θικλ</w:t>
+      </w:r>
+      <w:r>
+        <w:rPr>
+          <w:rFonts w:cs="Libertinus Serif"/>
+          <w:sz w:val="48"/>
+          <w:szCs w:val="48"/>
+          <w:highlight w:val="yellow"/>
         </w:rPr>
         <w:t>μ</w:t>
       </w:r>
       <w:r>
         <w:rPr>
-          <w:rFonts w:ascii="Noto Serif" w:hAnsi="Noto Serif" w:cs="Libertinus Serif"/>
+          <w:rFonts w:ascii="Droid Serif" w:hAnsi="Droid Serif" w:cs="Droid Serif"/>
           <w:sz w:val="40"/>
           <w:szCs w:val="40"/>
+          <w:highlight w:val="cyan"/>
+        </w:rPr>
+        <w:t>μ</w:t>
+      </w:r>
+      <w:r>
+        <w:rPr>
+          <w:rFonts w:ascii="Droid Serif" w:hAnsi="Droid Serif" w:cs="Droid Serif"/>
+          <w:sz w:val="40"/>
+          <w:szCs w:val="40"/>
+          <w:highlight w:val="yellow"/>
         </w:rPr>
         <w:t>ν</w:t>
       </w:r>
@@ -1654,10 +1656,11 @@
       </w:r>
       <w:r>
         <w:rPr>
-          <w:rFonts w:ascii="Noto Serif" w:hAnsi="Noto Serif" w:cs="Libertinus Serif"/>
+          <w:rFonts w:ascii="Droid Serif" w:hAnsi="Droid Serif" w:cs="Droid Serif"/>
           <w:b/>
           <w:sz w:val="40"/>
           <w:szCs w:val="40"/>
+          <w:highlight w:val="yellow"/>
         </w:rPr>
         <w:t>ν</w:t>
       </w:r>
@@ -3313,7 +3316,7 @@
 </file>
 
 <file path=customXml/itemProps1.xml><?xml version="1.0" encoding="utf-8"?>
-<ds:datastoreItem xmlns:ds="http://schemas.openxmlformats.org/officeDocument/2006/customXml" ds:itemID="{6A5B13B5-A10F-45DF-ACF4-5E0120D32294}">
+<ds:datastoreItem xmlns:ds="http://schemas.openxmlformats.org/officeDocument/2006/customXml" ds:itemID="{6D18A866-5E6E-4EEA-B770-C4FD65EF2CB9}">
   <ds:schemaRefs>
     <ds:schemaRef ds:uri="http://schemas.openxmlformats.org/officeDocument/2006/bibliography"/>
   </ds:schemaRefs>

--- a/libertinus/libertinus_serif_spec.docx
+++ b/libertinus/libertinus_serif_spec.docx
@@ -5,59 +5,980 @@
     <w:p>
       <w:pPr>
         <w:spacing w:after="0" w:line="336" w:lineRule="auto"/>
-        <w:jc w:val="both"/>
-        <w:rPr>
-          <w:rFonts w:cs="Libertinus Serif"/>
-          <w:i/>
-          <w:sz w:val="48"/>
-          <w:szCs w:val="48"/>
+        <w:rPr>
+          <w:rFonts w:ascii="Consolas" w:hAnsi="Consolas" w:cs="Consolas"/>
+          <w:sz w:val="16"/>
+          <w:szCs w:val="16"/>
           <w:lang w:val="en-US"/>
         </w:rPr>
       </w:pPr>
       <w:r>
         <w:rPr>
-          <w:rFonts w:cs="Libertinus Serif"/>
-          <w:i/>
-          <w:sz w:val="48"/>
-          <w:szCs w:val="48"/>
-        </w:rPr>
-        <w:t>αβγδε</w:t>
-      </w:r>
-      <w:r>
-        <w:rPr>
-          <w:rFonts w:cs="Libertinus Serif"/>
-          <w:i/>
-          <w:sz w:val="48"/>
-          <w:szCs w:val="48"/>
+          <w:rFonts w:ascii="Consolas" w:hAnsi="Consolas" w:cs="Consolas"/>
+          <w:sz w:val="16"/>
+          <w:szCs w:val="16"/>
+          <w:lang w:val="en-US"/>
+        </w:rPr>
+        <w:t>To read this spec install the following fonts:</w:t>
+      </w:r>
+    </w:p>
+    <w:p>
+      <w:pPr>
+        <w:spacing w:after="0" w:line="336" w:lineRule="auto"/>
+        <w:rPr>
+          <w:rFonts w:ascii="Consolas" w:hAnsi="Consolas" w:cs="Consolas"/>
+          <w:sz w:val="16"/>
+          <w:szCs w:val="16"/>
+          <w:lang w:val="en-US"/>
+        </w:rPr>
+      </w:pPr>
+      <w:r>
+        <w:rPr>
+          <w:rFonts w:ascii="Consolas" w:hAnsi="Consolas" w:cs="Consolas"/>
+          <w:sz w:val="16"/>
+          <w:szCs w:val="16"/>
+          <w:lang w:val="en-US"/>
+        </w:rPr>
+        <w:t xml:space="preserve">- </w:t>
+      </w:r>
+      <w:proofErr w:type="spellStart"/>
+      <w:r>
+        <w:rPr>
+          <w:rFonts w:ascii="Consolas" w:hAnsi="Consolas" w:cs="Consolas"/>
+          <w:sz w:val="16"/>
+          <w:szCs w:val="16"/>
+          <w:lang w:val="en-US"/>
+        </w:rPr>
+        <w:t>Libertinus</w:t>
+      </w:r>
+      <w:proofErr w:type="spellEnd"/>
+      <w:r>
+        <w:rPr>
+          <w:rFonts w:ascii="Consolas" w:hAnsi="Consolas" w:cs="Consolas"/>
+          <w:sz w:val="16"/>
+          <w:szCs w:val="16"/>
+          <w:lang w:val="en-US"/>
+        </w:rPr>
+        <w:t xml:space="preserve"> Serif</w:t>
+      </w:r>
+      <w:r>
+        <w:rPr>
+          <w:rFonts w:ascii="Consolas" w:hAnsi="Consolas" w:cs="Consolas"/>
+          <w:sz w:val="16"/>
+          <w:szCs w:val="16"/>
+          <w:lang w:val="en-US"/>
+        </w:rPr>
+        <w:br/>
+        <w:t xml:space="preserve">- </w:t>
+      </w:r>
+      <w:r>
+        <w:rPr>
+          <w:rFonts w:ascii="Consolas" w:hAnsi="Consolas" w:cs="Consolas"/>
+          <w:sz w:val="16"/>
+          <w:szCs w:val="16"/>
+          <w:lang w:val="en-US"/>
+        </w:rPr>
+        <w:t xml:space="preserve">GFS </w:t>
+      </w:r>
+      <w:proofErr w:type="spellStart"/>
+      <w:r>
+        <w:rPr>
+          <w:rFonts w:ascii="Consolas" w:hAnsi="Consolas" w:cs="Consolas"/>
+          <w:sz w:val="16"/>
+          <w:szCs w:val="16"/>
+          <w:lang w:val="en-US"/>
+        </w:rPr>
+        <w:t>Porson</w:t>
+      </w:r>
+      <w:proofErr w:type="spellEnd"/>
+      <w:r>
+        <w:rPr>
+          <w:rFonts w:ascii="Consolas" w:hAnsi="Consolas" w:cs="Consolas"/>
+          <w:sz w:val="16"/>
+          <w:szCs w:val="16"/>
+          <w:lang w:val="en-US"/>
+        </w:rPr>
+        <w:br/>
+        <w:t xml:space="preserve">- </w:t>
+      </w:r>
+      <w:proofErr w:type="spellStart"/>
+      <w:r>
+        <w:rPr>
+          <w:rFonts w:ascii="Consolas" w:hAnsi="Consolas" w:cs="Consolas"/>
+          <w:sz w:val="16"/>
+          <w:szCs w:val="16"/>
+          <w:lang w:val="en-US"/>
+        </w:rPr>
+        <w:t>MJ_Math</w:t>
+      </w:r>
+      <w:proofErr w:type="spellEnd"/>
+      <w:r>
+        <w:rPr>
+          <w:rFonts w:ascii="Consolas" w:hAnsi="Consolas" w:cs="Consolas"/>
+          <w:sz w:val="16"/>
+          <w:szCs w:val="16"/>
+          <w:lang w:val="en-US"/>
+        </w:rPr>
+        <w:br/>
+        <w:t xml:space="preserve">- </w:t>
+      </w:r>
+      <w:proofErr w:type="spellStart"/>
+      <w:r>
+        <w:rPr>
+          <w:rFonts w:ascii="Consolas" w:hAnsi="Consolas" w:cs="Consolas"/>
+          <w:sz w:val="16"/>
+          <w:szCs w:val="16"/>
+          <w:lang w:val="en-US"/>
+        </w:rPr>
+        <w:t>MJ_Main</w:t>
+      </w:r>
+      <w:proofErr w:type="spellEnd"/>
+      <w:r>
+        <w:rPr>
+          <w:rFonts w:ascii="Consolas" w:hAnsi="Consolas" w:cs="Consolas"/>
+          <w:sz w:val="16"/>
+          <w:szCs w:val="16"/>
+          <w:lang w:val="en-US"/>
+        </w:rPr>
+        <w:br/>
+        <w:t xml:space="preserve">- </w:t>
+      </w:r>
+      <w:r>
+        <w:rPr>
+          <w:rFonts w:ascii="Consolas" w:hAnsi="Consolas" w:cs="Consolas"/>
+          <w:sz w:val="16"/>
+          <w:szCs w:val="16"/>
+          <w:lang w:val="en-US"/>
+        </w:rPr>
+        <w:t>CMU Serif</w:t>
+      </w:r>
+      <w:r>
+        <w:rPr>
+          <w:rFonts w:ascii="Consolas" w:hAnsi="Consolas" w:cs="Consolas"/>
+          <w:sz w:val="16"/>
+          <w:szCs w:val="16"/>
+          <w:lang w:val="en-US"/>
+        </w:rPr>
+        <w:br/>
+        <w:t xml:space="preserve">- </w:t>
+      </w:r>
+      <w:r>
+        <w:rPr>
+          <w:rFonts w:ascii="Consolas" w:hAnsi="Consolas" w:cs="Consolas"/>
+          <w:sz w:val="16"/>
+          <w:szCs w:val="16"/>
+          <w:lang w:val="en-US"/>
+        </w:rPr>
+        <w:t>PT Astra Serif</w:t>
+      </w:r>
+      <w:r>
+        <w:rPr>
+          <w:rFonts w:ascii="Consolas" w:hAnsi="Consolas" w:cs="Consolas"/>
+          <w:sz w:val="16"/>
+          <w:szCs w:val="16"/>
+          <w:lang w:val="en-US"/>
+        </w:rPr>
+        <w:br/>
+        <w:t xml:space="preserve">- </w:t>
+      </w:r>
+      <w:r>
+        <w:rPr>
+          <w:rFonts w:ascii="Consolas" w:hAnsi="Consolas" w:cs="Consolas"/>
+          <w:sz w:val="16"/>
+          <w:szCs w:val="16"/>
+          <w:lang w:val="en-US"/>
+        </w:rPr>
+        <w:t>Droid Serif</w:t>
+      </w:r>
+      <w:r>
+        <w:rPr>
+          <w:rFonts w:ascii="Consolas" w:hAnsi="Consolas" w:cs="Consolas"/>
+          <w:sz w:val="16"/>
+          <w:szCs w:val="16"/>
+          <w:lang w:val="en-US"/>
+        </w:rPr>
+        <w:br/>
+      </w:r>
+      <w:r>
+        <w:rPr>
+          <w:rFonts w:ascii="Consolas" w:hAnsi="Consolas" w:cs="Consolas"/>
+          <w:sz w:val="16"/>
+          <w:szCs w:val="16"/>
+          <w:lang w:val="en-US"/>
+        </w:rPr>
+        <w:t xml:space="preserve">- </w:t>
+      </w:r>
+      <w:proofErr w:type="spellStart"/>
+      <w:r>
+        <w:rPr>
+          <w:rFonts w:ascii="Consolas" w:hAnsi="Consolas" w:cs="Consolas"/>
+          <w:sz w:val="16"/>
+          <w:szCs w:val="16"/>
+          <w:lang w:val="en-US"/>
+        </w:rPr>
+        <w:t>Gentium</w:t>
+      </w:r>
+      <w:proofErr w:type="spellEnd"/>
+      <w:r>
+        <w:rPr>
+          <w:rFonts w:ascii="Consolas" w:hAnsi="Consolas" w:cs="Consolas"/>
+          <w:sz w:val="16"/>
+          <w:szCs w:val="16"/>
+          <w:lang w:val="en-US"/>
+        </w:rPr>
+        <w:t xml:space="preserve"> Plus</w:t>
+      </w:r>
+      <w:r>
+        <w:rPr>
+          <w:rFonts w:ascii="Consolas" w:hAnsi="Consolas" w:cs="Consolas"/>
+          <w:sz w:val="16"/>
+          <w:szCs w:val="16"/>
+          <w:lang w:val="en-US"/>
+        </w:rPr>
+        <w:br/>
+        <w:t xml:space="preserve">- </w:t>
+      </w:r>
+      <w:r>
+        <w:rPr>
+          <w:rFonts w:ascii="Consolas" w:hAnsi="Consolas" w:cs="Consolas"/>
+          <w:sz w:val="16"/>
+          <w:szCs w:val="16"/>
+          <w:lang w:val="en-US"/>
+        </w:rPr>
+        <w:t>GFS Olga</w:t>
+      </w:r>
+      <w:r>
+        <w:rPr>
+          <w:rFonts w:ascii="Consolas" w:hAnsi="Consolas" w:cs="Consolas"/>
+          <w:sz w:val="16"/>
+          <w:szCs w:val="16"/>
+          <w:lang w:val="en-US"/>
+        </w:rPr>
+        <w:br/>
+        <w:t xml:space="preserve">- </w:t>
+      </w:r>
+      <w:r>
+        <w:rPr>
+          <w:rFonts w:ascii="Consolas" w:hAnsi="Consolas" w:cs="Consolas"/>
+          <w:sz w:val="16"/>
+          <w:szCs w:val="16"/>
+          <w:lang w:val="en-US"/>
+        </w:rPr>
+        <w:t>STIX Two Text</w:t>
+      </w:r>
+      <w:r>
+        <w:rPr>
+          <w:rFonts w:ascii="Consolas" w:hAnsi="Consolas" w:cs="Consolas"/>
+          <w:sz w:val="16"/>
+          <w:szCs w:val="16"/>
+          <w:lang w:val="en-US"/>
+        </w:rPr>
+        <w:br/>
+        <w:t xml:space="preserve">- </w:t>
+      </w:r>
+      <w:r>
+        <w:rPr>
+          <w:rFonts w:ascii="Consolas" w:hAnsi="Consolas" w:cs="Consolas"/>
+          <w:sz w:val="16"/>
+          <w:szCs w:val="16"/>
+          <w:lang w:val="en-US"/>
+        </w:rPr>
+        <w:t xml:space="preserve">GFS </w:t>
+      </w:r>
+      <w:proofErr w:type="spellStart"/>
+      <w:r>
+        <w:rPr>
+          <w:rFonts w:ascii="Consolas" w:hAnsi="Consolas" w:cs="Consolas"/>
+          <w:sz w:val="16"/>
+          <w:szCs w:val="16"/>
+          <w:lang w:val="en-US"/>
+        </w:rPr>
+        <w:t>Didot</w:t>
+      </w:r>
+      <w:proofErr w:type="spellEnd"/>
+      <w:r>
+        <w:rPr>
+          <w:rFonts w:ascii="Consolas" w:hAnsi="Consolas" w:cs="Consolas"/>
+          <w:sz w:val="16"/>
+          <w:szCs w:val="16"/>
+          <w:lang w:val="en-US"/>
+        </w:rPr>
+        <w:t xml:space="preserve"> </w:t>
+      </w:r>
+      <w:proofErr w:type="spellStart"/>
+      <w:r>
+        <w:rPr>
+          <w:rFonts w:ascii="Consolas" w:hAnsi="Consolas" w:cs="Consolas"/>
+          <w:sz w:val="16"/>
+          <w:szCs w:val="16"/>
+          <w:lang w:val="en-US"/>
+        </w:rPr>
+        <w:t>Rg</w:t>
+      </w:r>
+      <w:proofErr w:type="spellEnd"/>
+      <w:r>
+        <w:rPr>
+          <w:rFonts w:ascii="Consolas" w:hAnsi="Consolas" w:cs="Consolas"/>
+          <w:sz w:val="16"/>
+          <w:szCs w:val="16"/>
+          <w:lang w:val="en-US"/>
+        </w:rPr>
+        <w:br/>
+        <w:t xml:space="preserve">- </w:t>
+      </w:r>
+      <w:proofErr w:type="spellStart"/>
+      <w:r>
+        <w:rPr>
+          <w:rFonts w:ascii="Consolas" w:hAnsi="Consolas" w:cs="Consolas"/>
+          <w:sz w:val="16"/>
+          <w:szCs w:val="16"/>
+          <w:lang w:val="en-US"/>
+        </w:rPr>
+        <w:t>Noto</w:t>
+      </w:r>
+      <w:proofErr w:type="spellEnd"/>
+      <w:r>
+        <w:rPr>
+          <w:rFonts w:ascii="Consolas" w:hAnsi="Consolas" w:cs="Consolas"/>
+          <w:sz w:val="16"/>
+          <w:szCs w:val="16"/>
+          <w:lang w:val="en-US"/>
+        </w:rPr>
+        <w:t xml:space="preserve"> Serif</w:t>
+      </w:r>
+      <w:r>
+        <w:rPr>
+          <w:rFonts w:ascii="Consolas" w:hAnsi="Consolas" w:cs="Consolas"/>
+          <w:sz w:val="16"/>
+          <w:szCs w:val="16"/>
+          <w:lang w:val="en-US"/>
+        </w:rPr>
+        <w:br/>
+        <w:t>- Tinos</w:t>
+      </w:r>
+    </w:p>
+    <w:p>
+      <w:pPr>
+        <w:spacing w:after="0" w:line="336" w:lineRule="auto"/>
+        <w:rPr>
+          <w:rFonts w:ascii="Consolas" w:hAnsi="Consolas" w:cs="Consolas"/>
+          <w:sz w:val="16"/>
+          <w:szCs w:val="16"/>
+          <w:lang w:val="en-US"/>
+        </w:rPr>
+      </w:pPr>
+    </w:p>
+    <w:p>
+      <w:pPr>
+        <w:spacing w:after="0" w:line="336" w:lineRule="auto"/>
+        <w:rPr>
+          <w:rFonts w:ascii="Consolas" w:hAnsi="Consolas" w:cs="Consolas"/>
+          <w:sz w:val="16"/>
+          <w:szCs w:val="16"/>
+          <w:lang w:val="en-US"/>
+        </w:rPr>
+      </w:pPr>
+      <w:r>
+        <w:rPr>
+          <w:rFonts w:ascii="Consolas" w:hAnsi="Consolas" w:cs="Consolas"/>
+          <w:sz w:val="16"/>
+          <w:szCs w:val="16"/>
+          <w:lang w:val="en-US"/>
+        </w:rPr>
+        <w:t>03[89A].      Ύ    Ώ    ΐ    Θ    Υ    Ω    Ϋ    ά    έ    ή    ί</w:t>
+      </w:r>
+    </w:p>
+    <w:p>
+      <w:pPr>
+        <w:spacing w:after="0" w:line="336" w:lineRule="auto"/>
+        <w:rPr>
+          <w:rFonts w:ascii="Consolas" w:hAnsi="Consolas" w:cs="Consolas"/>
+          <w:sz w:val="16"/>
+          <w:szCs w:val="16"/>
+          <w:lang w:val="en-US"/>
+        </w:rPr>
+      </w:pPr>
+      <w:r>
+        <w:rPr>
+          <w:rFonts w:ascii="Consolas" w:hAnsi="Consolas" w:cs="Consolas"/>
+          <w:sz w:val="16"/>
+          <w:szCs w:val="16"/>
+          <w:lang w:val="en-US"/>
+        </w:rPr>
+        <w:t>03B.     ΰ    α    β    γ    δ    ε    ζ    η    θ    ι    κ    λ    μ    ν    ξ    ο</w:t>
+      </w:r>
+    </w:p>
+    <w:p>
+      <w:pPr>
+        <w:spacing w:after="0" w:line="336" w:lineRule="auto"/>
+        <w:rPr>
+          <w:rFonts w:ascii="Consolas" w:hAnsi="Consolas" w:cs="Consolas"/>
+          <w:sz w:val="16"/>
+          <w:szCs w:val="16"/>
+          <w:lang w:val="en-US"/>
+        </w:rPr>
+      </w:pPr>
+      <w:r>
+        <w:rPr>
+          <w:rFonts w:ascii="Consolas" w:hAnsi="Consolas" w:cs="Consolas"/>
+          <w:sz w:val="16"/>
+          <w:szCs w:val="16"/>
+          <w:lang w:val="en-US"/>
+        </w:rPr>
+        <w:t xml:space="preserve">03C.     π    ρ    ς    </w:t>
+      </w:r>
+      <w:proofErr w:type="spellStart"/>
+      <w:r>
+        <w:rPr>
+          <w:rFonts w:ascii="Consolas" w:hAnsi="Consolas" w:cs="Consolas"/>
+          <w:sz w:val="16"/>
+          <w:szCs w:val="16"/>
+          <w:lang w:val="en-US"/>
+        </w:rPr>
+        <w:t>σ</w:t>
+      </w:r>
+      <w:proofErr w:type="spellEnd"/>
+      <w:r>
+        <w:rPr>
+          <w:rFonts w:ascii="Consolas" w:hAnsi="Consolas" w:cs="Consolas"/>
+          <w:sz w:val="16"/>
+          <w:szCs w:val="16"/>
+          <w:lang w:val="en-US"/>
+        </w:rPr>
+        <w:t xml:space="preserve">    τ    υ    φ    χ    ψ    ω    ϊ    ϋ    ό    ύ    ώ</w:t>
+      </w:r>
+    </w:p>
+    <w:p>
+      <w:pPr>
+        <w:spacing w:after="0" w:line="336" w:lineRule="auto"/>
+        <w:rPr>
+          <w:rFonts w:ascii="Consolas" w:hAnsi="Consolas" w:cs="Consolas"/>
+          <w:sz w:val="16"/>
+          <w:szCs w:val="16"/>
+          <w:lang w:val="en-US"/>
+        </w:rPr>
+      </w:pPr>
+      <w:r>
+        <w:rPr>
+          <w:rFonts w:ascii="Consolas" w:hAnsi="Consolas" w:cs="Consolas"/>
+          <w:sz w:val="16"/>
+          <w:szCs w:val="16"/>
+          <w:lang w:val="en-US"/>
+        </w:rPr>
+        <w:t xml:space="preserve">03[DEF].      ϐ    ϑ    Υ    ϓ    ϔ    ϕ    ϖ    ϗ    Ϛ    </w:t>
+      </w:r>
+      <w:proofErr w:type="spellStart"/>
+      <w:r>
+        <w:rPr>
+          <w:rFonts w:ascii="Consolas" w:hAnsi="Consolas" w:cs="Consolas"/>
+          <w:sz w:val="16"/>
+          <w:szCs w:val="16"/>
+          <w:lang w:val="en-US"/>
+        </w:rPr>
+        <w:t>ϛ</w:t>
+      </w:r>
+      <w:proofErr w:type="spellEnd"/>
+      <w:r>
+        <w:rPr>
+          <w:rFonts w:ascii="Consolas" w:hAnsi="Consolas" w:cs="Consolas"/>
+          <w:sz w:val="16"/>
+          <w:szCs w:val="16"/>
+          <w:lang w:val="en-US"/>
+        </w:rPr>
+        <w:t xml:space="preserve">    ϰ    ϱ    ϵ    ϶</w:t>
+      </w:r>
+    </w:p>
+    <w:p>
+      <w:pPr>
+        <w:spacing w:after="0" w:line="336" w:lineRule="auto"/>
+        <w:rPr>
+          <w:rFonts w:ascii="Consolas" w:hAnsi="Consolas" w:cs="Consolas"/>
+          <w:sz w:val="16"/>
+          <w:szCs w:val="16"/>
+          <w:lang w:val="en-US"/>
+        </w:rPr>
+      </w:pPr>
+      <w:r>
+        <w:rPr>
+          <w:rFonts w:ascii="Consolas" w:hAnsi="Consolas" w:cs="Consolas"/>
+          <w:sz w:val="16"/>
+          <w:szCs w:val="16"/>
+          <w:lang w:val="en-US"/>
+        </w:rPr>
+        <w:t>2202          ∂</w:t>
+      </w:r>
+    </w:p>
+    <w:p>
+      <w:pPr>
+        <w:spacing w:after="0" w:line="336" w:lineRule="auto"/>
+        <w:rPr>
+          <w:rFonts w:ascii="GFS Porson" w:hAnsi="GFS Porson" w:cs="Consolas"/>
+          <w:sz w:val="24"/>
+          <w:szCs w:val="24"/>
+          <w:lang w:val="en-US"/>
+        </w:rPr>
+      </w:pPr>
+      <w:r>
+        <w:rPr>
+          <w:rFonts w:ascii="Consolas" w:hAnsi="Consolas" w:cs="Consolas"/>
+          <w:sz w:val="24"/>
+          <w:szCs w:val="24"/>
+          <w:lang w:val="en-US"/>
+        </w:rPr>
+        <w:t xml:space="preserve">03[89A].      </w:t>
+      </w:r>
+      <w:r>
+        <w:rPr>
+          <w:rFonts w:ascii="GFS Porson" w:hAnsi="GFS Porson" w:cs="Consolas"/>
+          <w:sz w:val="24"/>
+          <w:szCs w:val="24"/>
+          <w:lang w:val="en-US"/>
+        </w:rPr>
+        <w:t xml:space="preserve">Ύ    Ώ    ΐ    Θ    </w:t>
+      </w:r>
+      <w:r>
+        <w:rPr>
+          <w:rFonts w:ascii="MJ_Math" w:hAnsi="MJ_Math" w:cs="Libertinus Serif"/>
+          <w:sz w:val="24"/>
+          <w:szCs w:val="24"/>
+          <w:lang w:val="en-US"/>
+        </w:rPr>
+        <w:t>Υ</w:t>
+      </w:r>
+      <w:r>
+        <w:rPr>
+          <w:rFonts w:ascii="GFS Porson" w:hAnsi="GFS Porson" w:cs="Consolas"/>
+          <w:sz w:val="24"/>
+          <w:szCs w:val="24"/>
+          <w:lang w:val="en-US"/>
+        </w:rPr>
+        <w:t xml:space="preserve">    </w:t>
+      </w:r>
+      <w:r>
+        <w:rPr>
+          <w:rFonts w:ascii="MJ_Math" w:hAnsi="MJ_Math" w:cs="Consolas"/>
+          <w:sz w:val="24"/>
+          <w:szCs w:val="24"/>
+          <w:lang w:val="en-US"/>
+        </w:rPr>
+        <w:t>Ω</w:t>
+      </w:r>
+      <w:r>
+        <w:rPr>
+          <w:rFonts w:ascii="GFS Porson" w:hAnsi="GFS Porson" w:cs="Consolas"/>
+          <w:sz w:val="24"/>
+          <w:szCs w:val="24"/>
+          <w:lang w:val="en-US"/>
+        </w:rPr>
+        <w:t xml:space="preserve">    </w:t>
+      </w:r>
+      <w:r>
+        <w:rPr>
+          <w:rFonts w:ascii="GFS Porson" w:hAnsi="GFS Porson" w:cs="Consolas"/>
+          <w:sz w:val="24"/>
+          <w:szCs w:val="24"/>
+          <w:lang w:val="en-US"/>
+        </w:rPr>
+        <w:t>Ϋ</w:t>
+      </w:r>
+      <w:r>
+        <w:rPr>
+          <w:rFonts w:ascii="GFS Porson" w:hAnsi="GFS Porson" w:cs="Consolas"/>
+          <w:sz w:val="24"/>
+          <w:szCs w:val="24"/>
+          <w:lang w:val="en-US"/>
+        </w:rPr>
+        <w:t xml:space="preserve">    ά    έ    ή    ί</w:t>
+      </w:r>
+    </w:p>
+    <w:p>
+      <w:pPr>
+        <w:spacing w:after="0" w:line="336" w:lineRule="auto"/>
+        <w:rPr>
+          <w:rFonts w:ascii="GFS Porson" w:hAnsi="GFS Porson" w:cs="Consolas"/>
+          <w:sz w:val="24"/>
+          <w:szCs w:val="24"/>
+          <w:lang w:val="en-US"/>
+        </w:rPr>
+      </w:pPr>
+      <w:r>
+        <w:rPr>
+          <w:rFonts w:ascii="Consolas" w:hAnsi="Consolas" w:cs="Consolas"/>
+          <w:sz w:val="24"/>
+          <w:szCs w:val="24"/>
+          <w:lang w:val="en-US"/>
+        </w:rPr>
+        <w:t xml:space="preserve">03B.     </w:t>
+      </w:r>
+      <w:r>
+        <w:rPr>
+          <w:rFonts w:ascii="GFS Porson" w:hAnsi="GFS Porson" w:cs="Consolas"/>
+          <w:sz w:val="24"/>
+          <w:szCs w:val="24"/>
+          <w:lang w:val="en-US"/>
+        </w:rPr>
+        <w:t>ΰ    α    β    γ    δ    ε    ζ    η    θ    ι    κ    λ    μ    ν    ξ    ο</w:t>
+      </w:r>
+    </w:p>
+    <w:p>
+      <w:pPr>
+        <w:spacing w:after="0" w:line="336" w:lineRule="auto"/>
+        <w:rPr>
+          <w:rFonts w:ascii="GFS Porson" w:hAnsi="GFS Porson" w:cs="Consolas"/>
+          <w:sz w:val="24"/>
+          <w:szCs w:val="24"/>
+          <w:lang w:val="en-US"/>
+        </w:rPr>
+      </w:pPr>
+      <w:r>
+        <w:rPr>
+          <w:rFonts w:ascii="Consolas" w:hAnsi="Consolas" w:cs="Consolas"/>
+          <w:sz w:val="24"/>
+          <w:szCs w:val="24"/>
+          <w:lang w:val="en-US"/>
+        </w:rPr>
+        <w:t>03C.</w:t>
+      </w:r>
+      <w:r>
+        <w:rPr>
+          <w:rFonts w:ascii="GFS Porson" w:hAnsi="GFS Porson" w:cs="Consolas"/>
+          <w:sz w:val="24"/>
+          <w:szCs w:val="24"/>
+          <w:lang w:val="en-US"/>
+        </w:rPr>
+        <w:t xml:space="preserve">     π    ρ    ς    </w:t>
+      </w:r>
+      <w:proofErr w:type="spellStart"/>
+      <w:r>
+        <w:rPr>
+          <w:rFonts w:ascii="GFS Porson" w:hAnsi="GFS Porson" w:cs="Consolas"/>
+          <w:sz w:val="24"/>
+          <w:szCs w:val="24"/>
+          <w:lang w:val="en-US"/>
+        </w:rPr>
+        <w:t>σ</w:t>
+      </w:r>
+      <w:proofErr w:type="spellEnd"/>
+      <w:r>
+        <w:rPr>
+          <w:rFonts w:ascii="GFS Porson" w:hAnsi="GFS Porson" w:cs="Consolas"/>
+          <w:sz w:val="24"/>
+          <w:szCs w:val="24"/>
+          <w:lang w:val="en-US"/>
+        </w:rPr>
+        <w:t xml:space="preserve">    τ    υ    </w:t>
+      </w:r>
+      <w:r>
+        <w:rPr>
+          <w:rFonts w:ascii="MJ_Math" w:hAnsi="MJ_Math" w:cs="Consolas"/>
+          <w:sz w:val="24"/>
+          <w:szCs w:val="24"/>
+          <w:lang w:val="en-US"/>
+        </w:rPr>
+        <w:t>φ</w:t>
+      </w:r>
+      <w:r>
+        <w:rPr>
+          <w:rFonts w:ascii="GFS Porson" w:hAnsi="GFS Porson" w:cs="Consolas"/>
+          <w:sz w:val="24"/>
+          <w:szCs w:val="24"/>
+          <w:lang w:val="en-US"/>
+        </w:rPr>
+        <w:t xml:space="preserve">    χ    ψ    ω    ϊ    ϋ    ό    ύ    ώ</w:t>
+      </w:r>
+    </w:p>
+    <w:p>
+      <w:pPr>
+        <w:spacing w:after="0" w:line="336" w:lineRule="auto"/>
+        <w:rPr>
+          <w:rFonts w:ascii="GFS Porson" w:hAnsi="GFS Porson" w:cs="Consolas"/>
+          <w:sz w:val="24"/>
+          <w:szCs w:val="24"/>
+          <w:lang w:val="en-US"/>
+        </w:rPr>
+      </w:pPr>
+      <w:r>
+        <w:rPr>
+          <w:rFonts w:ascii="Consolas" w:hAnsi="Consolas" w:cs="Consolas"/>
+          <w:sz w:val="24"/>
+          <w:szCs w:val="24"/>
+          <w:lang w:val="en-US"/>
+        </w:rPr>
+        <w:t>03[DEF].</w:t>
+      </w:r>
+      <w:r>
+        <w:rPr>
+          <w:rFonts w:ascii="GFS Porson" w:hAnsi="GFS Porson" w:cs="Consolas"/>
+          <w:sz w:val="24"/>
+          <w:szCs w:val="24"/>
+          <w:lang w:val="en-US"/>
+        </w:rPr>
+        <w:t xml:space="preserve">      </w:t>
+      </w:r>
+      <w:r>
+        <w:rPr>
+          <w:rFonts w:ascii="GFS Didot" w:hAnsi="GFS Didot" w:cs="Libertinus Serif"/>
+          <w:i/>
+          <w:sz w:val="24"/>
+          <w:szCs w:val="24"/>
+          <w:lang w:val="en-US"/>
+        </w:rPr>
+        <w:t>ϐ</w:t>
+      </w:r>
+      <w:r>
+        <w:rPr>
+          <w:rFonts w:ascii="GFS Porson" w:hAnsi="GFS Porson" w:cs="Consolas"/>
+          <w:sz w:val="24"/>
+          <w:szCs w:val="24"/>
+          <w:lang w:val="en-US"/>
+        </w:rPr>
+        <w:t xml:space="preserve">    </w:t>
+      </w:r>
+      <w:r>
+        <w:rPr>
+          <w:rFonts w:ascii="GFS Didot" w:hAnsi="GFS Didot" w:cs="Libertinus Serif"/>
+          <w:i/>
+          <w:sz w:val="24"/>
+          <w:szCs w:val="24"/>
+          <w:lang w:val="en-US"/>
+        </w:rPr>
+        <w:t>ϑ</w:t>
+      </w:r>
+      <w:r>
+        <w:rPr>
+          <w:rFonts w:ascii="GFS Porson" w:hAnsi="GFS Porson" w:cs="Consolas"/>
+          <w:sz w:val="24"/>
+          <w:szCs w:val="24"/>
+          <w:lang w:val="en-US"/>
+        </w:rPr>
+        <w:t xml:space="preserve">    </w:t>
+      </w:r>
+      <w:r>
+        <w:rPr>
+          <w:rFonts w:cs="Libertinus Serif"/>
+          <w:i/>
+          <w:sz w:val="24"/>
+          <w:szCs w:val="24"/>
+          <w:lang w:val="en-US"/>
+        </w:rPr>
+        <w:t>ϒ</w:t>
+      </w:r>
+      <w:r>
+        <w:rPr>
+          <w:rFonts w:ascii="GFS Porson" w:hAnsi="GFS Porson" w:cs="Consolas"/>
+          <w:sz w:val="24"/>
+          <w:szCs w:val="24"/>
+          <w:lang w:val="en-US"/>
+        </w:rPr>
+        <w:t xml:space="preserve">    </w:t>
+      </w:r>
+      <w:r>
+        <w:rPr>
+          <w:rFonts w:ascii="GFS Porson" w:hAnsi="Consolas" w:cs="Consolas"/>
+          <w:sz w:val="24"/>
+          <w:szCs w:val="24"/>
+          <w:lang w:val="en-US"/>
+        </w:rPr>
+        <w:t>ϓ</w:t>
+      </w:r>
+      <w:r>
+        <w:rPr>
+          <w:rFonts w:ascii="GFS Porson" w:hAnsi="GFS Porson" w:cs="Consolas"/>
+          <w:sz w:val="24"/>
+          <w:szCs w:val="24"/>
+          <w:lang w:val="en-US"/>
+        </w:rPr>
+        <w:t xml:space="preserve">    </w:t>
+      </w:r>
+      <w:r>
+        <w:rPr>
+          <w:rFonts w:cs="Libertinus Serif"/>
+          <w:i/>
+          <w:sz w:val="24"/>
+          <w:szCs w:val="24"/>
+          <w:lang w:val="en-US"/>
+        </w:rPr>
+        <w:t>ϔ</w:t>
+      </w:r>
+      <w:r>
+        <w:rPr>
+          <w:rFonts w:ascii="GFS Porson" w:hAnsi="GFS Porson" w:cs="Consolas"/>
+          <w:sz w:val="24"/>
+          <w:szCs w:val="24"/>
+          <w:lang w:val="en-US"/>
+        </w:rPr>
+        <w:t xml:space="preserve">    </w:t>
+      </w:r>
+      <w:r>
+        <w:rPr>
+          <w:rFonts w:ascii="MJ_Math" w:hAnsi="MJ_Math" w:cs="Consolas"/>
+          <w:sz w:val="24"/>
+          <w:szCs w:val="24"/>
+          <w:lang w:val="en-US"/>
+        </w:rPr>
+        <w:t>ϕ</w:t>
+      </w:r>
+      <w:r>
+        <w:rPr>
+          <w:rFonts w:ascii="GFS Porson" w:hAnsi="GFS Porson" w:cs="Consolas"/>
+          <w:sz w:val="24"/>
+          <w:szCs w:val="24"/>
+          <w:lang w:val="en-US"/>
+        </w:rPr>
+        <w:t xml:space="preserve">    </w:t>
+      </w:r>
+      <w:r>
+        <w:rPr>
+          <w:rFonts w:ascii="GFS Olga" w:hAnsi="GFS Olga" w:cs="Consolas"/>
+          <w:sz w:val="24"/>
+          <w:szCs w:val="24"/>
+          <w:lang w:val="en-US"/>
+        </w:rPr>
+        <w:t>ϖ</w:t>
+      </w:r>
+      <w:r>
+        <w:rPr>
+          <w:rFonts w:ascii="GFS Porson" w:hAnsi="GFS Porson" w:cs="Consolas"/>
+          <w:sz w:val="24"/>
+          <w:szCs w:val="24"/>
+          <w:lang w:val="en-US"/>
+        </w:rPr>
+        <w:t xml:space="preserve">    </w:t>
+      </w:r>
+      <w:r>
+        <w:rPr>
+          <w:rFonts w:cs="Libertinus Serif"/>
+          <w:i/>
+          <w:sz w:val="24"/>
+          <w:szCs w:val="24"/>
+          <w:lang w:val="en-US"/>
+        </w:rPr>
+        <w:t>ϗ</w:t>
+      </w:r>
+      <w:r>
+        <w:rPr>
+          <w:rFonts w:ascii="GFS Porson" w:hAnsi="GFS Porson" w:cs="Consolas"/>
+          <w:sz w:val="24"/>
+          <w:szCs w:val="24"/>
+          <w:lang w:val="en-US"/>
+        </w:rPr>
+        <w:t xml:space="preserve">    Ϛ    </w:t>
+      </w:r>
+      <w:proofErr w:type="spellStart"/>
+      <w:r>
+        <w:rPr>
+          <w:rFonts w:ascii="STIX Two Text" w:hAnsi="STIX Two Text" w:cs="STIX Two Math monospacified for"/>
+          <w:i/>
+          <w:sz w:val="24"/>
+          <w:szCs w:val="24"/>
+          <w:lang w:val="en-US"/>
+        </w:rPr>
+        <w:t>ϛ</w:t>
+      </w:r>
+      <w:proofErr w:type="spellEnd"/>
+      <w:r>
+        <w:rPr>
+          <w:rFonts w:ascii="GFS Porson" w:hAnsi="GFS Porson" w:cs="Consolas"/>
+          <w:sz w:val="24"/>
+          <w:szCs w:val="24"/>
+          <w:lang w:val="en-US"/>
+        </w:rPr>
+        <w:t xml:space="preserve">    </w:t>
+      </w:r>
+      <w:r>
+        <w:rPr>
+          <w:rFonts w:ascii="GFS Olga" w:cs="Libertinus Serif"/>
+          <w:i/>
+          <w:sz w:val="24"/>
+          <w:szCs w:val="24"/>
+          <w:lang w:val="en-US"/>
+        </w:rPr>
+        <w:t>ϰ</w:t>
+      </w:r>
+      <w:r>
+        <w:rPr>
+          <w:rFonts w:ascii="GFS Porson" w:hAnsi="GFS Porson" w:cs="Consolas"/>
+          <w:sz w:val="24"/>
+          <w:szCs w:val="24"/>
+          <w:lang w:val="en-US"/>
+        </w:rPr>
+        <w:t xml:space="preserve">    </w:t>
+      </w:r>
+      <w:r>
+        <w:rPr>
+          <w:rFonts w:cs="Libertinus Serif"/>
+          <w:i/>
+          <w:sz w:val="24"/>
+          <w:szCs w:val="24"/>
+          <w:lang w:val="en-US"/>
+        </w:rPr>
+        <w:t>ϱ</w:t>
+      </w:r>
+      <w:r>
+        <w:rPr>
+          <w:rFonts w:ascii="GFS Porson" w:hAnsi="GFS Porson" w:cs="Consolas"/>
+          <w:sz w:val="24"/>
+          <w:szCs w:val="24"/>
+          <w:lang w:val="en-US"/>
+        </w:rPr>
+        <w:t xml:space="preserve">    </w:t>
+      </w:r>
+      <w:r>
+        <w:rPr>
+          <w:rFonts w:ascii="MJ_Math" w:hAnsi="MJ_Math" w:cs="Libertinus Serif"/>
+          <w:sz w:val="24"/>
+          <w:szCs w:val="24"/>
+          <w:lang w:val="en-US"/>
         </w:rPr>
         <w:t>ϵ</w:t>
       </w:r>
       <w:r>
         <w:rPr>
-          <w:rFonts w:cs="Libertinus Serif"/>
-          <w:i/>
-          <w:sz w:val="48"/>
-          <w:szCs w:val="48"/>
-        </w:rPr>
-        <w:t>ζηθικλμνξοπ</w:t>
-      </w:r>
-      <w:r>
-        <w:rPr>
-          <w:rFonts w:cs="Libertinus Serif"/>
-          <w:i/>
-          <w:sz w:val="48"/>
-          <w:szCs w:val="48"/>
-        </w:rPr>
-        <w:t>ρσ</w:t>
-      </w:r>
-      <w:r>
-        <w:rPr>
-          <w:rFonts w:cs="Libertinus Serif"/>
-          <w:i/>
-          <w:sz w:val="48"/>
-          <w:szCs w:val="48"/>
-        </w:rPr>
-        <w:t>ςτΥυϕφχΨψΩω</w:t>
+          <w:rFonts w:ascii="GFS Porson" w:hAnsi="GFS Porson" w:cs="Consolas"/>
+          <w:sz w:val="24"/>
+          <w:szCs w:val="24"/>
+          <w:lang w:val="en-US"/>
+        </w:rPr>
+        <w:t xml:space="preserve">    </w:t>
+      </w:r>
+      <w:r>
+        <w:rPr>
+          <w:rFonts w:cs="Libertinus Serif"/>
+          <w:i/>
+          <w:sz w:val="24"/>
+          <w:szCs w:val="24"/>
+          <w:lang w:val="en-US"/>
+        </w:rPr>
+        <w:t>϶</w:t>
+      </w:r>
+    </w:p>
+    <w:p>
+      <w:pPr>
+        <w:spacing w:after="0" w:line="336" w:lineRule="auto"/>
+        <w:rPr>
+          <w:rFonts w:ascii="GFS Porson" w:hAnsi="GFS Porson" w:cs="Consolas"/>
+          <w:sz w:val="24"/>
+          <w:szCs w:val="24"/>
+          <w:lang w:val="en-US"/>
+        </w:rPr>
+      </w:pPr>
+      <w:r>
+        <w:rPr>
+          <w:rFonts w:ascii="Consolas" w:hAnsi="Consolas" w:cs="Consolas"/>
+          <w:sz w:val="24"/>
+          <w:szCs w:val="24"/>
+          <w:lang w:val="en-US"/>
+        </w:rPr>
+        <w:t xml:space="preserve">2202          </w:t>
+      </w:r>
+      <w:r>
+        <w:rPr>
+          <w:rFonts w:ascii="Consolas" w:hAnsi="Consolas" w:cs="Consolas"/>
+          <w:sz w:val="24"/>
+          <w:szCs w:val="24"/>
+          <w:lang w:val="en-US"/>
+        </w:rPr>
+        <w:t>∂</w:t>
       </w:r>
     </w:p>
     <w:p>
@@ -65,114 +986,66 @@
         <w:spacing w:after="0" w:line="336" w:lineRule="auto"/>
         <w:jc w:val="both"/>
         <w:rPr>
-          <w:rFonts w:ascii="GFS Porson" w:hAnsi="GFS Porson" w:cs="Libertinus Serif"/>
-          <w:sz w:val="48"/>
-          <w:szCs w:val="48"/>
+          <w:rFonts w:cs="Libertinus Serif"/>
+          <w:i/>
+          <w:sz w:val="48"/>
+          <w:szCs w:val="48"/>
+          <w:lang w:val="en-US"/>
         </w:rPr>
       </w:pPr>
       <w:r>
         <w:rPr>
-          <w:rFonts w:ascii="GFS Porson" w:hAnsi="GFS Porson" w:cs="Libertinus Serif"/>
-          <w:sz w:val="48"/>
-          <w:szCs w:val="48"/>
-        </w:rPr>
-        <w:t>αβγδε</w:t>
-      </w:r>
-      <w:r>
-        <w:rPr>
-          <w:rFonts w:ascii="GFS Porson" w:cs="Libertinus Serif"/>
-          <w:sz w:val="48"/>
-          <w:szCs w:val="48"/>
-        </w:rPr>
-        <w:t>ϵ</w:t>
-      </w:r>
-      <w:r>
-        <w:rPr>
-          <w:rFonts w:ascii="GFS Porson" w:hAnsi="GFS Porson" w:cs="Libertinus Serif"/>
-          <w:sz w:val="48"/>
-          <w:szCs w:val="48"/>
-        </w:rPr>
-        <w:t>ζηθ</w:t>
-      </w:r>
-      <w:r>
-        <w:rPr>
-          <w:rFonts w:ascii="GFS Porson" w:hAnsi="GFS Porson" w:cs="Libertinus Serif"/>
-          <w:sz w:val="52"/>
-          <w:szCs w:val="52"/>
-        </w:rPr>
-        <w:t>ι</w:t>
-      </w:r>
-      <w:r>
-        <w:rPr>
-          <w:rFonts w:ascii="GFS Porson" w:hAnsi="GFS Porson" w:cs="Libertinus Serif"/>
-          <w:sz w:val="48"/>
-          <w:szCs w:val="48"/>
-        </w:rPr>
-        <w:t>κ</w:t>
-      </w:r>
-      <w:r>
-        <w:rPr>
-          <w:rFonts w:ascii="GFS Porson" w:hAnsi="GFS Porson" w:cs="Libertinus Serif"/>
-          <w:sz w:val="48"/>
-          <w:szCs w:val="48"/>
-        </w:rPr>
-        <w:t>λ</w:t>
-      </w:r>
-      <w:r>
-        <w:rPr>
-          <w:rFonts w:ascii="GFS Porson" w:hAnsi="GFS Porson" w:cs="Libertinus Serif"/>
-          <w:sz w:val="50"/>
-          <w:szCs w:val="50"/>
-        </w:rPr>
-        <w:t>μν</w:t>
-      </w:r>
-      <w:r>
-        <w:rPr>
-          <w:rFonts w:ascii="GFS Porson" w:hAnsi="GFS Porson" w:cs="Libertinus Serif"/>
-          <w:sz w:val="48"/>
-          <w:szCs w:val="48"/>
-        </w:rPr>
-        <w:t>ξ</w:t>
-      </w:r>
-      <w:r>
-        <w:rPr>
-          <w:rFonts w:ascii="GFS Porson" w:hAnsi="GFS Porson" w:cs="Libertinus Serif"/>
-          <w:sz w:val="50"/>
-          <w:szCs w:val="50"/>
-        </w:rPr>
-        <w:t>ο</w:t>
-      </w:r>
-      <w:r>
-        <w:rPr>
-          <w:rFonts w:ascii="GFS Porson" w:hAnsi="GFS Porson" w:cs="Libertinus Serif"/>
-          <w:sz w:val="48"/>
-          <w:szCs w:val="48"/>
-        </w:rPr>
-        <w:t>πρσςτυ</w:t>
-      </w:r>
-      <w:r>
-        <w:rPr>
-          <w:rFonts w:ascii="GFS Porson" w:cs="Libertinus Serif"/>
-          <w:sz w:val="48"/>
-          <w:szCs w:val="48"/>
-        </w:rPr>
-        <w:t>ϕ</w:t>
-      </w:r>
-      <w:r>
-        <w:rPr>
-          <w:rFonts w:ascii="GFS Porson" w:hAnsi="GFS Porson" w:cs="Libertinus Serif"/>
-          <w:sz w:val="48"/>
-          <w:szCs w:val="48"/>
-        </w:rPr>
-        <w:t>φχψω</w:t>
-      </w:r>
-      <w:r>
-        <w:rPr>
-          <w:rFonts w:ascii="GFS Porson" w:hAnsi="GFS Porson" w:cs="Libertinus Serif"/>
-          <w:sz w:val="48"/>
-          <w:szCs w:val="48"/>
-        </w:rPr>
-        <w:t>ΥΨΩ</w:t>
+          <w:rFonts w:cs="Libertinus Serif"/>
+          <w:i/>
+          <w:sz w:val="48"/>
+          <w:szCs w:val="48"/>
+        </w:rPr>
+        <w:t>αβγδεζηθικλμνξοπ</w:t>
+      </w:r>
+      <w:r>
+        <w:rPr>
+          <w:rFonts w:cs="Libertinus Serif"/>
+          <w:i/>
+          <w:sz w:val="48"/>
+          <w:szCs w:val="48"/>
+        </w:rPr>
+        <w:t>ρσ</w:t>
+      </w:r>
+      <w:r>
+        <w:rPr>
+          <w:rFonts w:cs="Libertinus Serif"/>
+          <w:i/>
+          <w:sz w:val="48"/>
+          <w:szCs w:val="48"/>
+        </w:rPr>
+        <w:t>ςτυφχψω</w:t>
+      </w:r>
+      <w:r>
+        <w:rPr>
+          <w:rFonts w:cs="Libertinus Serif"/>
+          <w:i/>
+          <w:sz w:val="48"/>
+          <w:szCs w:val="48"/>
+        </w:rPr>
+        <w:t>Υ</w:t>
+      </w:r>
+      <w:r>
+        <w:rPr>
+          <w:rFonts w:cs="Libertinus Serif"/>
+          <w:i/>
+          <w:sz w:val="48"/>
+          <w:szCs w:val="48"/>
+        </w:rPr>
+        <w:t>ϒ</w:t>
+      </w:r>
+      <w:r>
+        <w:rPr>
+          <w:rFonts w:cs="Libertinus Serif"/>
+          <w:i/>
+          <w:sz w:val="48"/>
+          <w:szCs w:val="48"/>
+        </w:rPr>
+        <w:t>Ω</w:t>
       </w:r>
     </w:p>
     <w:p>
@@ -180,313 +1053,35 @@
         <w:spacing w:after="0" w:line="336" w:lineRule="auto"/>
         <w:jc w:val="both"/>
         <w:rPr>
-          <w:rFonts w:ascii="Consolas" w:hAnsi="Consolas" w:cs="Consolas"/>
-          <w:sz w:val="32"/>
-          <w:szCs w:val="32"/>
+          <w:rFonts w:ascii="GFS Olga" w:hAnsi="GFS Olga" w:cs="Libertinus Serif"/>
+          <w:sz w:val="48"/>
+          <w:szCs w:val="48"/>
           <w:lang w:val="en-US"/>
         </w:rPr>
       </w:pPr>
       <w:r>
         <w:rPr>
-          <w:rFonts w:ascii="Consolas" w:hAnsi="Consolas" w:cs="Consolas"/>
-          <w:sz w:val="32"/>
-          <w:szCs w:val="32"/>
-          <w:highlight w:val="yellow"/>
-        </w:rPr>
-        <w:t>α</w:t>
-      </w:r>
-      <w:r>
-        <w:rPr>
-          <w:rFonts w:ascii="GFS Porson" w:hAnsi="GFS Porson" w:cs="Libertinus Serif"/>
-          <w:sz w:val="48"/>
-          <w:szCs w:val="48"/>
-          <w:highlight w:val="yellow"/>
-        </w:rPr>
-        <w:t>β</w:t>
-      </w:r>
-      <w:r>
-        <w:rPr>
-          <w:rFonts w:ascii="Consolas" w:hAnsi="Consolas" w:cs="Consolas"/>
-          <w:sz w:val="32"/>
-          <w:szCs w:val="32"/>
-          <w:highlight w:val="cyan"/>
-        </w:rPr>
-        <w:t>β</w:t>
-      </w:r>
-      <w:r>
-        <w:rPr>
-          <w:rFonts w:ascii="GFS Porson" w:hAnsi="GFS Porson" w:cs="Libertinus Serif"/>
-          <w:sz w:val="48"/>
-          <w:szCs w:val="48"/>
-          <w:highlight w:val="yellow"/>
-        </w:rPr>
-        <w:t>γ</w:t>
-      </w:r>
-      <w:r>
-        <w:rPr>
-          <w:rFonts w:ascii="Droid Serif" w:hAnsi="Droid Serif" w:cs="Droid Serif"/>
-          <w:i/>
-          <w:sz w:val="40"/>
-          <w:szCs w:val="40"/>
-          <w:highlight w:val="cyan"/>
-        </w:rPr>
-        <w:t>γ</w:t>
-      </w:r>
-      <w:r>
-        <w:rPr>
-          <w:rFonts w:ascii="Consolas" w:hAnsi="Consolas" w:cs="Consolas"/>
-          <w:sz w:val="32"/>
-          <w:szCs w:val="32"/>
-          <w:highlight w:val="yellow"/>
-        </w:rPr>
-        <w:t>δεϵζη</w:t>
-      </w:r>
-      <w:r>
-        <w:rPr>
-          <w:rFonts w:ascii="GFS Porson" w:hAnsi="GFS Porson" w:cs="Libertinus Serif"/>
-          <w:sz w:val="48"/>
-          <w:szCs w:val="48"/>
-          <w:highlight w:val="cyan"/>
-        </w:rPr>
-        <w:t>η</w:t>
-      </w:r>
-      <w:r>
-        <w:rPr>
-          <w:rFonts w:ascii="Consolas" w:hAnsi="Consolas" w:cs="Consolas"/>
-          <w:sz w:val="32"/>
-          <w:szCs w:val="32"/>
-          <w:highlight w:val="yellow"/>
-        </w:rPr>
-        <w:t>θ</w:t>
-      </w:r>
-      <w:r>
-        <w:rPr>
-          <w:rFonts w:ascii="GFS Porson" w:hAnsi="GFS Porson" w:cs="Libertinus Serif"/>
-          <w:sz w:val="48"/>
-          <w:szCs w:val="48"/>
-          <w:highlight w:val="yellow"/>
-        </w:rPr>
-        <w:t>ι</w:t>
-      </w:r>
-      <w:proofErr w:type="spellStart"/>
-      <w:r>
-        <w:rPr>
-          <w:rFonts w:ascii="Consolas" w:hAnsi="Consolas" w:cs="Consolas"/>
-          <w:sz w:val="32"/>
-          <w:szCs w:val="32"/>
-          <w:highlight w:val="cyan"/>
-          <w:lang w:val="en-US"/>
-        </w:rPr>
-        <w:t>i</w:t>
-      </w:r>
-      <w:proofErr w:type="spellEnd"/>
-      <w:r>
-        <w:rPr>
-          <w:rFonts w:cs="Libertinus Serif"/>
-          <w:i/>
-          <w:sz w:val="48"/>
-          <w:szCs w:val="48"/>
-          <w:highlight w:val="yellow"/>
-        </w:rPr>
-        <w:t>κ</w:t>
-      </w:r>
-      <w:r>
-        <w:rPr>
-          <w:rFonts w:ascii="Consolas" w:hAnsi="Consolas" w:cs="Consolas"/>
-          <w:sz w:val="32"/>
-          <w:szCs w:val="32"/>
-          <w:highlight w:val="yellow"/>
-        </w:rPr>
-        <w:t>λ</w:t>
-      </w:r>
-      <w:r>
-        <w:rPr>
-          <w:rFonts w:ascii="GFS Porson" w:hAnsi="GFS Porson" w:cs="Libertinus Serif"/>
-          <w:sz w:val="48"/>
-          <w:szCs w:val="48"/>
-          <w:highlight w:val="cyan"/>
-        </w:rPr>
-        <w:t>λ</w:t>
-      </w:r>
-      <w:r>
-        <w:rPr>
-          <w:rFonts w:ascii="Consolas" w:hAnsi="Consolas" w:cs="Consolas"/>
-          <w:sz w:val="32"/>
-          <w:szCs w:val="32"/>
-          <w:highlight w:val="yellow"/>
-        </w:rPr>
-        <w:t>μ</w:t>
-      </w:r>
-      <w:r>
-        <w:rPr>
-          <w:rFonts w:ascii="GFS Porson" w:hAnsi="GFS Porson" w:cs="Libertinus Serif"/>
-          <w:sz w:val="48"/>
-          <w:szCs w:val="48"/>
-          <w:highlight w:val="cyan"/>
-        </w:rPr>
-        <w:t>μ</w:t>
-      </w:r>
-      <w:r>
-        <w:rPr>
-          <w:rFonts w:ascii="Consolas" w:hAnsi="Consolas" w:cs="Consolas"/>
-          <w:sz w:val="32"/>
-          <w:szCs w:val="32"/>
-          <w:highlight w:val="yellow"/>
-        </w:rPr>
-        <w:t>ν</w:t>
-      </w:r>
-      <w:r>
-        <w:rPr>
-          <w:rFonts w:ascii="GFS Porson" w:hAnsi="GFS Porson" w:cs="Libertinus Serif"/>
-          <w:sz w:val="48"/>
-          <w:szCs w:val="48"/>
-          <w:highlight w:val="cyan"/>
-        </w:rPr>
-        <w:t>ν</w:t>
-      </w:r>
-      <w:r>
-        <w:rPr>
-          <w:rFonts w:ascii="Consolas" w:hAnsi="Consolas" w:cs="Consolas"/>
-          <w:sz w:val="32"/>
-          <w:szCs w:val="32"/>
-          <w:highlight w:val="yellow"/>
-        </w:rPr>
-        <w:t>ξ</w:t>
-      </w:r>
-      <w:r>
-        <w:rPr>
-          <w:rFonts w:ascii="Consolas" w:hAnsi="Consolas" w:cs="Consolas"/>
-          <w:sz w:val="32"/>
-          <w:szCs w:val="32"/>
-          <w:highlight w:val="yellow"/>
-        </w:rPr>
-        <w:t>ο</w:t>
-      </w:r>
-      <w:r>
-        <w:rPr>
-          <w:rFonts w:ascii="GFS Porson" w:hAnsi="GFS Porson" w:cs="Libertinus Serif"/>
-          <w:sz w:val="48"/>
-          <w:szCs w:val="48"/>
-          <w:highlight w:val="yellow"/>
-        </w:rPr>
-        <w:t>π</w:t>
-      </w:r>
-      <w:r>
-        <w:rPr>
-          <w:rFonts w:ascii="GFS Porson" w:hAnsi="GFS Porson" w:cs="Libertinus Serif"/>
-          <w:sz w:val="48"/>
-          <w:szCs w:val="48"/>
-          <w:highlight w:val="yellow"/>
-        </w:rPr>
-        <w:t>ρ</w:t>
-      </w:r>
-      <w:r>
-        <w:rPr>
-          <w:rFonts w:ascii="Consolas" w:hAnsi="Consolas" w:cs="Consolas"/>
-          <w:sz w:val="32"/>
-          <w:szCs w:val="32"/>
-          <w:highlight w:val="cyan"/>
-        </w:rPr>
-        <w:t>ρ</w:t>
-      </w:r>
-      <w:r>
-        <w:rPr>
-          <w:rFonts w:ascii="Consolas" w:hAnsi="Consolas" w:cs="Consolas"/>
-          <w:sz w:val="32"/>
-          <w:szCs w:val="32"/>
-          <w:highlight w:val="yellow"/>
-        </w:rPr>
-        <w:t>σ</w:t>
-      </w:r>
-      <w:r>
-        <w:rPr>
-          <w:rFonts w:ascii="Consolas" w:hAnsi="Consolas" w:cs="Consolas"/>
-          <w:sz w:val="32"/>
-          <w:szCs w:val="32"/>
-          <w:highlight w:val="yellow"/>
-        </w:rPr>
-        <w:t>ς</w:t>
-      </w:r>
-      <w:r>
-        <w:rPr>
-          <w:rFonts w:ascii="GFS Porson" w:hAnsi="GFS Porson" w:cs="Libertinus Serif"/>
-          <w:sz w:val="48"/>
-          <w:szCs w:val="48"/>
-          <w:highlight w:val="cyan"/>
-        </w:rPr>
-        <w:t>ς</w:t>
-      </w:r>
-      <w:r>
-        <w:rPr>
-          <w:rFonts w:ascii="GFS Porson" w:hAnsi="GFS Porson" w:cs="Libertinus Serif"/>
-          <w:sz w:val="48"/>
-          <w:szCs w:val="48"/>
-          <w:highlight w:val="yellow"/>
-        </w:rPr>
-        <w:t>τυ</w:t>
-      </w:r>
-      <w:r>
-        <w:rPr>
-          <w:rFonts w:ascii="Consolas" w:hAnsi="Consolas" w:cs="Consolas"/>
-          <w:sz w:val="32"/>
-          <w:szCs w:val="32"/>
-          <w:highlight w:val="yellow"/>
-        </w:rPr>
-        <w:t>ϕφ</w:t>
-      </w:r>
-      <w:r>
-        <w:rPr>
-          <w:rFonts w:ascii="GFS Porson" w:hAnsi="GFS Porson" w:cs="Libertinus Serif"/>
-          <w:sz w:val="48"/>
-          <w:szCs w:val="48"/>
-          <w:highlight w:val="cyan"/>
-        </w:rPr>
-        <w:t>φ</w:t>
-      </w:r>
-      <w:r>
-        <w:rPr>
-          <w:rFonts w:ascii="GFS Porson" w:hAnsi="GFS Porson" w:cs="Libertinus Serif"/>
-          <w:sz w:val="48"/>
-          <w:szCs w:val="48"/>
-          <w:highlight w:val="yellow"/>
-        </w:rPr>
-        <w:t>χ</w:t>
-      </w:r>
-      <w:r>
-        <w:rPr>
-          <w:rFonts w:ascii="Consolas" w:hAnsi="Consolas" w:cs="Consolas"/>
-          <w:sz w:val="32"/>
-          <w:szCs w:val="32"/>
-          <w:highlight w:val="yellow"/>
-        </w:rPr>
-        <w:t>ψ</w:t>
-      </w:r>
-      <w:r>
-        <w:rPr>
-          <w:rFonts w:ascii="GFS Porson" w:hAnsi="GFS Porson" w:cs="Libertinus Serif"/>
-          <w:sz w:val="48"/>
-          <w:szCs w:val="48"/>
-          <w:highlight w:val="cyan"/>
-        </w:rPr>
-        <w:t>υ</w:t>
-      </w:r>
-      <w:r>
-        <w:rPr>
-          <w:rFonts w:ascii="GFS Porson" w:hAnsi="GFS Porson" w:cs="Libertinus Serif"/>
-          <w:sz w:val="48"/>
-          <w:szCs w:val="48"/>
-          <w:highlight w:val="cyan"/>
-        </w:rPr>
-        <w:t>ψ</w:t>
-      </w:r>
-      <w:r>
-        <w:rPr>
-          <w:rFonts w:ascii="Consolas" w:hAnsi="Consolas" w:cs="Consolas"/>
-          <w:sz w:val="32"/>
-          <w:szCs w:val="32"/>
-          <w:highlight w:val="yellow"/>
-        </w:rPr>
-        <w:t>ωΥΨΩ</w:t>
+          <w:rFonts w:ascii="GFS Olga" w:hAnsi="GFS Olga" w:cs="Libertinus Serif"/>
+          <w:sz w:val="48"/>
+          <w:szCs w:val="48"/>
+        </w:rPr>
+        <w:t>αβγδεζηθικλμνξοπρσςτυφχψωΥ</w:t>
+      </w:r>
+      <w:r>
+        <w:rPr>
+          <w:rFonts w:ascii="GFS Olga" w:hAnsi="Courier New" w:cs="Courier New"/>
+          <w:sz w:val="48"/>
+          <w:szCs w:val="48"/>
+        </w:rPr>
+        <w:t>ϒ</w:t>
+      </w:r>
+      <w:r>
+        <w:rPr>
+          <w:rFonts w:ascii="GFS Olga" w:hAnsi="GFS Olga" w:cs="Libertinus Serif"/>
+          <w:sz w:val="48"/>
+          <w:szCs w:val="48"/>
+        </w:rPr>
+        <w:t>Ω</w:t>
       </w:r>
     </w:p>
     <w:p>
@@ -494,7 +1089,7 @@
         <w:spacing w:after="0" w:line="336" w:lineRule="auto"/>
         <w:jc w:val="both"/>
         <w:rPr>
-          <w:rFonts w:asciiTheme="minorHAnsi" w:hAnsiTheme="minorHAnsi" w:cs="Libertinus Serif"/>
+          <w:rFonts w:ascii="GFS Porson" w:hAnsi="GFS Porson" w:cs="Libertinus Serif"/>
           <w:sz w:val="48"/>
           <w:szCs w:val="48"/>
           <w:lang w:val="en-US"/>
@@ -502,17 +1097,1742 @@
       </w:pPr>
       <w:r>
         <w:rPr>
-          <w:rFonts w:asciiTheme="minorHAnsi" w:hAnsiTheme="minorHAnsi" w:cs="Libertinus Serif"/>
+          <w:rFonts w:ascii="GFS Porson" w:hAnsi="GFS Porson" w:cs="Libertinus Serif"/>
+          <w:sz w:val="50"/>
+          <w:szCs w:val="50"/>
+        </w:rPr>
+        <w:t>α</w:t>
+      </w:r>
+      <w:r>
+        <w:rPr>
+          <w:rFonts w:ascii="GFS Porson" w:hAnsi="GFS Porson" w:cs="Libertinus Serif"/>
+          <w:sz w:val="48"/>
+          <w:szCs w:val="48"/>
+        </w:rPr>
+        <w:t>β</w:t>
+      </w:r>
+      <w:r>
+        <w:rPr>
+          <w:rFonts w:ascii="GFS Porson" w:hAnsi="GFS Porson" w:cs="Libertinus Serif"/>
+          <w:sz w:val="50"/>
+          <w:szCs w:val="50"/>
+        </w:rPr>
+        <w:t>γ</w:t>
+      </w:r>
+      <w:r>
+        <w:rPr>
+          <w:rFonts w:ascii="GFS Porson" w:hAnsi="GFS Porson" w:cs="Libertinus Serif"/>
+          <w:sz w:val="48"/>
+          <w:szCs w:val="48"/>
+        </w:rPr>
+        <w:t>δ</w:t>
+      </w:r>
+      <w:r>
+        <w:rPr>
+          <w:rFonts w:ascii="GFS Porson" w:hAnsi="GFS Porson" w:cs="Libertinus Serif"/>
+          <w:sz w:val="50"/>
+          <w:szCs w:val="50"/>
+        </w:rPr>
+        <w:t>ε</w:t>
+      </w:r>
+      <w:r>
+        <w:rPr>
+          <w:rFonts w:ascii="GFS Porson" w:hAnsi="GFS Porson" w:cs="Libertinus Serif"/>
+          <w:sz w:val="48"/>
+          <w:szCs w:val="48"/>
+        </w:rPr>
+        <w:t>ζ</w:t>
+      </w:r>
+      <w:r>
+        <w:rPr>
+          <w:rFonts w:ascii="GFS Porson" w:hAnsi="GFS Porson" w:cs="Libertinus Serif"/>
+          <w:sz w:val="50"/>
+          <w:szCs w:val="50"/>
+        </w:rPr>
+        <w:t>η</w:t>
+      </w:r>
+      <w:r>
+        <w:rPr>
+          <w:rFonts w:ascii="GFS Porson" w:hAnsi="GFS Porson" w:cs="Libertinus Serif"/>
+          <w:sz w:val="48"/>
+          <w:szCs w:val="48"/>
+        </w:rPr>
+        <w:t>θ</w:t>
+      </w:r>
+      <w:r>
+        <w:rPr>
+          <w:rFonts w:ascii="GFS Porson" w:hAnsi="GFS Porson" w:cs="Libertinus Serif"/>
+          <w:sz w:val="50"/>
+          <w:szCs w:val="50"/>
+        </w:rPr>
+        <w:t>ι</w:t>
+      </w:r>
+      <w:r>
+        <w:rPr>
+          <w:rFonts w:ascii="GFS Porson" w:hAnsi="GFS Porson" w:cs="Libertinus Serif"/>
+          <w:sz w:val="50"/>
+          <w:szCs w:val="50"/>
+        </w:rPr>
+        <w:t>κ</w:t>
+      </w:r>
+      <w:r>
+        <w:rPr>
+          <w:rFonts w:ascii="GFS Porson" w:hAnsi="GFS Porson" w:cs="Libertinus Serif"/>
+          <w:sz w:val="48"/>
+          <w:szCs w:val="48"/>
+        </w:rPr>
+        <w:t>λ</w:t>
+      </w:r>
+      <w:r>
+        <w:rPr>
+          <w:rFonts w:ascii="GFS Porson" w:hAnsi="GFS Porson" w:cs="Libertinus Serif"/>
+          <w:sz w:val="50"/>
+          <w:szCs w:val="50"/>
+        </w:rPr>
+        <w:t>μν</w:t>
+      </w:r>
+      <w:r>
+        <w:rPr>
+          <w:rFonts w:ascii="GFS Porson" w:hAnsi="GFS Porson" w:cs="Libertinus Serif"/>
+          <w:sz w:val="48"/>
+          <w:szCs w:val="48"/>
+        </w:rPr>
+        <w:t>ξ</w:t>
+      </w:r>
+      <w:r>
+        <w:rPr>
+          <w:rFonts w:ascii="GFS Porson" w:hAnsi="GFS Porson" w:cs="Libertinus Serif"/>
+          <w:sz w:val="50"/>
+          <w:szCs w:val="50"/>
+        </w:rPr>
+        <w:t>οπρ</w:t>
+      </w:r>
+      <w:r>
+        <w:rPr>
+          <w:rFonts w:ascii="GFS Porson" w:hAnsi="GFS Porson" w:cs="Libertinus Serif"/>
+          <w:sz w:val="48"/>
+          <w:szCs w:val="48"/>
+        </w:rPr>
+        <w:t>σ</w:t>
+      </w:r>
+      <w:r>
+        <w:rPr>
+          <w:rFonts w:ascii="GFS Porson" w:hAnsi="GFS Porson" w:cs="Libertinus Serif"/>
+          <w:sz w:val="50"/>
+          <w:szCs w:val="50"/>
+        </w:rPr>
+        <w:t>ςτυ</w:t>
+      </w:r>
+      <w:r>
+        <w:rPr>
+          <w:rFonts w:ascii="GFS Porson" w:hAnsi="GFS Porson" w:cs="Libertinus Serif"/>
+          <w:sz w:val="48"/>
+          <w:szCs w:val="48"/>
+        </w:rPr>
+        <w:t>φ</w:t>
+      </w:r>
+      <w:r>
+        <w:rPr>
+          <w:rFonts w:ascii="GFS Porson" w:hAnsi="GFS Porson" w:cs="Libertinus Serif"/>
+          <w:sz w:val="48"/>
+          <w:szCs w:val="48"/>
+        </w:rPr>
+        <w:t>χψ</w:t>
+      </w:r>
+      <w:r>
+        <w:rPr>
+          <w:rFonts w:ascii="GFS Porson" w:hAnsi="GFS Porson" w:cs="Libertinus Serif"/>
+          <w:sz w:val="50"/>
+          <w:szCs w:val="50"/>
+        </w:rPr>
+        <w:t>ω</w:t>
+      </w:r>
+      <w:r>
+        <w:rPr>
+          <w:rFonts w:ascii="GFS Porson" w:hAnsi="GFS Porson" w:cs="Libertinus Serif"/>
+          <w:sz w:val="48"/>
+          <w:szCs w:val="48"/>
+        </w:rPr>
+        <w:t>Υ</w:t>
+      </w:r>
+      <w:r>
+        <w:rPr>
+          <w:rFonts w:ascii="GFS Porson" w:hAnsi="Courier New" w:cs="Courier New"/>
+          <w:sz w:val="48"/>
+          <w:szCs w:val="48"/>
+        </w:rPr>
+        <w:t>ϒ</w:t>
+      </w:r>
+      <w:r>
+        <w:rPr>
+          <w:rFonts w:ascii="GFS Porson" w:hAnsi="GFS Porson" w:cs="Libertinus Serif"/>
+          <w:sz w:val="48"/>
+          <w:szCs w:val="48"/>
+        </w:rPr>
+        <w:t>Ω</w:t>
+      </w:r>
+    </w:p>
+    <w:p>
+      <w:pPr>
+        <w:spacing w:after="0" w:line="336" w:lineRule="auto"/>
+        <w:jc w:val="both"/>
+        <w:rPr>
+          <w:rFonts w:ascii="MJ_Math" w:hAnsi="MJ_Math" w:cs="Libertinus Serif"/>
+          <w:b/>
+          <w:i/>
+          <w:sz w:val="48"/>
+          <w:szCs w:val="48"/>
+          <w:lang w:val="en-US"/>
+        </w:rPr>
+      </w:pPr>
+      <w:r>
+        <w:rPr>
+          <w:rFonts w:ascii="MJ_Math" w:hAnsi="MJ_Math" w:cs="Libertinus Serif"/>
+          <w:i/>
+          <w:sz w:val="48"/>
+          <w:szCs w:val="48"/>
+          <w:highlight w:val="red"/>
+        </w:rPr>
+        <w:t>α</w:t>
+      </w:r>
+      <w:r>
+        <w:rPr>
+          <w:rFonts w:ascii="Consolas" w:hAnsi="Consolas" w:cs="Consolas"/>
+          <w:sz w:val="16"/>
+          <w:szCs w:val="16"/>
+          <w:highlight w:val="cyan"/>
+          <w:lang w:val="en-US"/>
+        </w:rPr>
+        <w:t>[</w:t>
+      </w:r>
+      <w:r>
+        <w:rPr>
+          <w:rFonts w:ascii="Consolas" w:hAnsi="Consolas" w:cs="Consolas"/>
+          <w:sz w:val="16"/>
+          <w:szCs w:val="16"/>
+          <w:highlight w:val="cyan"/>
+          <w:lang w:val="en-US"/>
+        </w:rPr>
+        <w:t>draw</w:t>
+      </w:r>
+      <w:r>
+        <w:rPr>
+          <w:rFonts w:ascii="Consolas" w:hAnsi="Consolas" w:cs="Consolas"/>
+          <w:sz w:val="16"/>
+          <w:szCs w:val="16"/>
+          <w:highlight w:val="cyan"/>
+          <w:lang w:val="en-US"/>
+        </w:rPr>
+        <w:t>]</w:t>
+      </w:r>
+      <w:r>
+        <w:rPr>
+          <w:rFonts w:ascii="GFS Porson" w:hAnsi="GFS Porson" w:cs="Libertinus Serif"/>
+          <w:sz w:val="48"/>
+          <w:szCs w:val="48"/>
+        </w:rPr>
+        <w:t>β</w:t>
+      </w:r>
+      <w:r>
+        <w:rPr>
+          <w:rFonts w:ascii="GFS Porson" w:hAnsi="GFS Porson" w:cs="Libertinus Serif"/>
+          <w:sz w:val="50"/>
+          <w:szCs w:val="50"/>
+        </w:rPr>
+        <w:t>γ</w:t>
+      </w:r>
+      <w:r>
+        <w:rPr>
+          <w:rFonts w:cs="Libertinus Serif"/>
+          <w:i/>
+          <w:sz w:val="48"/>
+          <w:szCs w:val="48"/>
+          <w:highlight w:val="yellow"/>
+        </w:rPr>
+        <w:t>δ</w:t>
+      </w:r>
+      <w:r>
+        <w:rPr>
+          <w:rFonts w:ascii="MJ_Math" w:hAnsi="MJ_Math" w:cs="Libertinus Serif"/>
+          <w:i/>
+          <w:sz w:val="48"/>
+          <w:szCs w:val="48"/>
+          <w:highlight w:val="yellow"/>
+        </w:rPr>
+        <w:t>εϵζ</w:t>
+      </w:r>
+      <w:r>
+        <w:rPr>
+          <w:rFonts w:ascii="GFS Porson" w:hAnsi="GFS Porson" w:cs="Libertinus Serif"/>
+          <w:sz w:val="50"/>
+          <w:szCs w:val="50"/>
+        </w:rPr>
+        <w:t>η</w:t>
+      </w:r>
+      <w:r>
+        <w:rPr>
+          <w:rFonts w:ascii="MJ_Math" w:hAnsi="MJ_Math" w:cs="Libertinus Serif"/>
+          <w:i/>
+          <w:sz w:val="48"/>
+          <w:szCs w:val="48"/>
+          <w:highlight w:val="yellow"/>
+        </w:rPr>
+        <w:t>θ</w:t>
+      </w:r>
+      <w:r>
+        <w:rPr>
+          <w:rFonts w:ascii="GFS Porson" w:hAnsi="GFS Porson" w:cs="Libertinus Serif"/>
+          <w:sz w:val="52"/>
+          <w:szCs w:val="52"/>
+        </w:rPr>
+        <w:t>ι</w:t>
+      </w:r>
+      <w:r>
+        <w:rPr>
+          <w:rFonts w:ascii="GFS Porson" w:hAnsi="GFS Porson" w:cs="Libertinus Serif"/>
+          <w:sz w:val="50"/>
+          <w:szCs w:val="50"/>
+        </w:rPr>
+        <w:t>κ</w:t>
+      </w:r>
+      <w:r>
+        <w:rPr>
+          <w:rFonts w:ascii="GFS Porson" w:hAnsi="GFS Porson" w:cs="Libertinus Serif"/>
+          <w:sz w:val="48"/>
+          <w:szCs w:val="48"/>
+        </w:rPr>
+        <w:t>λ</w:t>
+      </w:r>
+      <w:r>
+        <w:rPr>
+          <w:rFonts w:ascii="GFS Porson" w:hAnsi="GFS Porson" w:cs="Libertinus Serif"/>
+          <w:sz w:val="50"/>
+          <w:szCs w:val="50"/>
+        </w:rPr>
+        <w:t>μ</w:t>
+      </w:r>
+      <w:r>
+        <w:rPr>
+          <w:rFonts w:ascii="GFS Porson" w:hAnsi="GFS Porson" w:cs="Libertinus Serif"/>
+          <w:sz w:val="50"/>
+          <w:szCs w:val="50"/>
+        </w:rPr>
+        <w:t>ν</w:t>
+      </w:r>
+      <w:r>
+        <w:rPr>
+          <w:rFonts w:ascii="MJ_Math" w:hAnsi="MJ_Math" w:cs="Libertinus Serif"/>
+          <w:i/>
+          <w:sz w:val="48"/>
+          <w:szCs w:val="48"/>
+          <w:highlight w:val="yellow"/>
+        </w:rPr>
+        <w:t>ξ</w:t>
+      </w:r>
+      <w:r>
+        <w:rPr>
+          <w:rFonts w:ascii="MJ_Math" w:hAnsi="MJ_Math" w:cs="Libertinus Serif"/>
+          <w:sz w:val="48"/>
+          <w:szCs w:val="48"/>
+          <w:highlight w:val="yellow"/>
+        </w:rPr>
+        <w:t>ο</w:t>
+      </w:r>
+      <w:r>
+        <w:rPr>
+          <w:rFonts w:ascii="MJ_Math" w:hAnsi="MJ_Math" w:cs="Libertinus Serif"/>
+          <w:i/>
+          <w:sz w:val="48"/>
+          <w:szCs w:val="48"/>
+          <w:highlight w:val="yellow"/>
+        </w:rPr>
+        <w:t>π</w:t>
+      </w:r>
+      <w:r>
+        <w:rPr>
+          <w:rFonts w:ascii="GFS Porson" w:hAnsi="GFS Porson" w:cs="Libertinus Serif"/>
+          <w:sz w:val="50"/>
+          <w:szCs w:val="50"/>
+        </w:rPr>
+        <w:t>ρ</w:t>
+      </w:r>
+      <w:r>
+        <w:rPr>
+          <w:rFonts w:cs="Libertinus Serif"/>
+          <w:i/>
+          <w:sz w:val="48"/>
+          <w:szCs w:val="48"/>
+          <w:highlight w:val="yellow"/>
+        </w:rPr>
+        <w:t>σ</w:t>
+      </w:r>
+      <w:r>
+        <w:rPr>
+          <w:rFonts w:ascii="GFS Porson" w:hAnsi="GFS Porson" w:cs="Libertinus Serif"/>
+          <w:sz w:val="48"/>
+          <w:szCs w:val="48"/>
+          <w:highlight w:val="cyan"/>
+        </w:rPr>
+        <w:t>σ</w:t>
+      </w:r>
+      <w:r>
+        <w:rPr>
+          <w:rFonts w:ascii="GFS Porson" w:hAnsi="GFS Porson" w:cs="Libertinus Serif"/>
+          <w:sz w:val="50"/>
+          <w:szCs w:val="50"/>
+          <w:highlight w:val="yellow"/>
+        </w:rPr>
+        <w:t>ς</w:t>
+      </w:r>
+      <w:r>
+        <w:rPr>
+          <w:rFonts w:ascii="MJ_Math" w:hAnsi="MJ_Math" w:cs="Libertinus Serif"/>
+          <w:i/>
+          <w:sz w:val="48"/>
+          <w:szCs w:val="48"/>
+          <w:highlight w:val="cyan"/>
+        </w:rPr>
+        <w:t>ς</w:t>
+      </w:r>
+      <w:r>
+        <w:rPr>
+          <w:rFonts w:ascii="GFS Porson" w:hAnsi="GFS Porson" w:cs="Libertinus Serif"/>
+          <w:sz w:val="50"/>
+          <w:szCs w:val="50"/>
+        </w:rPr>
+        <w:t>τ</w:t>
+      </w:r>
+      <w:r>
+        <w:rPr>
+          <w:rFonts w:ascii="GFS Porson" w:hAnsi="GFS Porson" w:cs="Libertinus Serif"/>
+          <w:sz w:val="50"/>
+          <w:szCs w:val="50"/>
+        </w:rPr>
+        <w:t>υ</w:t>
+      </w:r>
+      <w:r>
+        <w:rPr>
+          <w:rFonts w:ascii="MJ_Math" w:hAnsi="MJ_Math" w:cs="Consolas"/>
+          <w:sz w:val="48"/>
+          <w:szCs w:val="48"/>
+          <w:highlight w:val="yellow"/>
+          <w:lang w:val="en-US"/>
+        </w:rPr>
+        <w:t>ϕ</w:t>
+      </w:r>
+      <w:proofErr w:type="spellStart"/>
+      <w:r>
+        <w:rPr>
+          <w:rFonts w:ascii="GFS Porson" w:hAnsi="GFS Porson" w:cs="Libertinus Serif"/>
+          <w:sz w:val="48"/>
+          <w:szCs w:val="48"/>
+          <w:highlight w:val="cyan"/>
+        </w:rPr>
+        <w:t>φ</w:t>
+      </w:r>
+      <w:proofErr w:type="spellEnd"/>
+      <w:r>
+        <w:rPr>
+          <w:rFonts w:ascii="Consolas" w:hAnsi="Consolas" w:cs="Consolas"/>
+          <w:sz w:val="16"/>
+          <w:szCs w:val="16"/>
+          <w:highlight w:val="cyan"/>
+          <w:lang w:val="en-US"/>
+        </w:rPr>
+        <w:t>[</w:t>
+      </w:r>
+      <w:proofErr w:type="spellStart"/>
+      <w:r>
+        <w:rPr>
+          <w:rFonts w:ascii="Consolas" w:hAnsi="Consolas" w:cs="Consolas"/>
+          <w:sz w:val="16"/>
+          <w:szCs w:val="16"/>
+          <w:highlight w:val="cyan"/>
+          <w:lang w:val="en-US"/>
+        </w:rPr>
+        <w:t>swapU</w:t>
+      </w:r>
+      <w:proofErr w:type="spellEnd"/>
+      <w:r>
+        <w:rPr>
+          <w:rFonts w:ascii="Consolas" w:hAnsi="Consolas" w:cs="Consolas"/>
+          <w:sz w:val="16"/>
+          <w:szCs w:val="16"/>
+          <w:highlight w:val="cyan"/>
+          <w:lang w:val="en-US"/>
+        </w:rPr>
+        <w:t>+</w:t>
+      </w:r>
+      <w:r>
+        <w:rPr>
+          <w:rFonts w:ascii="Consolas" w:hAnsi="Consolas" w:cs="Consolas"/>
+          <w:sz w:val="16"/>
+          <w:szCs w:val="16"/>
+          <w:highlight w:val="cyan"/>
+          <w:lang w:val="en-US"/>
+        </w:rPr>
+        <w:t>]</w:t>
+      </w:r>
+      <w:r>
+        <w:rPr>
+          <w:rFonts w:ascii="MJ_Math" w:hAnsi="MJ_Math" w:cs="Libertinus Serif"/>
+          <w:i/>
+          <w:sz w:val="48"/>
+          <w:szCs w:val="48"/>
+          <w:highlight w:val="yellow"/>
+        </w:rPr>
+        <w:t>φ</w:t>
+      </w:r>
+      <w:r>
+        <w:rPr>
+          <w:rFonts w:ascii="GFS Porson" w:hAnsi="GFS Porson" w:cs="Libertinus Serif"/>
+          <w:sz w:val="48"/>
+          <w:szCs w:val="48"/>
+        </w:rPr>
+        <w:t>χ</w:t>
+      </w:r>
+      <w:r>
+        <w:rPr>
+          <w:rFonts w:ascii="GFS Porson" w:hAnsi="GFS Porson" w:cs="Libertinus Serif"/>
+          <w:sz w:val="48"/>
+          <w:szCs w:val="48"/>
+        </w:rPr>
+        <w:t>ψ</w:t>
+      </w:r>
+      <w:r>
+        <w:rPr>
+          <w:rFonts w:ascii="GFS Porson" w:hAnsi="GFS Porson" w:cs="Libertinus Serif"/>
+          <w:sz w:val="50"/>
+          <w:szCs w:val="50"/>
+          <w:highlight w:val="cyan"/>
+        </w:rPr>
+        <w:t>υ</w:t>
+      </w:r>
+      <w:r>
+        <w:rPr>
+          <w:rFonts w:ascii="MJ_Math" w:hAnsi="MJ_Math" w:cs="Libertinus Serif"/>
+          <w:i/>
+          <w:sz w:val="48"/>
+          <w:szCs w:val="48"/>
+          <w:highlight w:val="cyan"/>
+        </w:rPr>
+        <w:t>ψ</w:t>
+      </w:r>
+      <w:r>
+        <w:rPr>
+          <w:rFonts w:ascii="GFS Olga" w:hAnsi="GFS Olga" w:cs="Gentium Plus"/>
+          <w:sz w:val="48"/>
+          <w:szCs w:val="48"/>
+          <w:highlight w:val="cyan"/>
+        </w:rPr>
+        <w:t>ψ</w:t>
+      </w:r>
+      <w:r>
+        <w:rPr>
+          <w:rFonts w:ascii="GFS Porson" w:hAnsi="GFS Porson" w:cs="Libertinus Serif"/>
+          <w:sz w:val="50"/>
+          <w:szCs w:val="50"/>
+        </w:rPr>
+        <w:t>ω</w:t>
+      </w:r>
+      <w:r>
+        <w:rPr>
+          <w:rFonts w:cs="Libertinus Serif"/>
+          <w:i/>
+          <w:sz w:val="48"/>
+          <w:szCs w:val="48"/>
+          <w:highlight w:val="cyan"/>
+        </w:rPr>
+        <w:t>ω</w:t>
+      </w:r>
+      <w:r>
+        <w:rPr>
+          <w:rFonts w:ascii="GFS Olga" w:hAnsi="GFS Olga" w:cs="Consolas"/>
+          <w:sz w:val="48"/>
+          <w:szCs w:val="48"/>
+          <w:highlight w:val="yellow"/>
+          <w:lang w:val="en-US"/>
+        </w:rPr>
+        <w:t>ϖ</w:t>
+      </w:r>
+      <w:r>
+        <w:rPr>
+          <w:rFonts w:cs="Libertinus Serif"/>
+          <w:i/>
+          <w:sz w:val="48"/>
+          <w:szCs w:val="48"/>
+          <w:highlight w:val="cyan"/>
+        </w:rPr>
+        <w:t>ω</w:t>
+      </w:r>
+      <w:r>
+        <w:rPr>
+          <w:rFonts w:ascii="MJ_Math" w:hAnsi="MJ_Math" w:cs="Libertinus Serif"/>
+          <w:i/>
+          <w:sz w:val="48"/>
+          <w:szCs w:val="48"/>
+          <w:highlight w:val="yellow"/>
+        </w:rPr>
+        <w:t>Υ</w:t>
+      </w:r>
+      <w:r>
+        <w:rPr>
+          <w:rFonts w:cs="Libertinus Serif"/>
+          <w:i/>
+          <w:sz w:val="48"/>
+          <w:szCs w:val="48"/>
+          <w:highlight w:val="cyan"/>
+        </w:rPr>
+        <w:t>ϒ</w:t>
+      </w:r>
+      <w:r>
+        <w:rPr>
+          <w:rFonts w:ascii="MJ_Math" w:hAnsi="MJ_Math" w:cs="Libertinus Serif"/>
+          <w:i/>
+          <w:sz w:val="48"/>
+          <w:szCs w:val="48"/>
+          <w:lang w:val="en-US"/>
+        </w:rPr>
+        <w:t> </w:t>
+      </w:r>
+      <w:r>
+        <w:rPr>
+          <w:rFonts w:cs="Libertinus Serif"/>
+          <w:i/>
+          <w:sz w:val="48"/>
+          <w:szCs w:val="48"/>
+          <w:highlight w:val="yellow"/>
+        </w:rPr>
+        <w:t>ϒ</w:t>
+      </w:r>
+      <w:r>
+        <w:rPr>
+          <w:rFonts w:cs="Libertinus Serif"/>
+          <w:i/>
+          <w:sz w:val="48"/>
+          <w:szCs w:val="48"/>
+          <w:highlight w:val="yellow"/>
+          <w:lang w:val="en-US"/>
+        </w:rPr>
+        <w:t>ϔ</w:t>
+      </w:r>
+      <w:r>
+        <w:rPr>
+          <w:rFonts w:ascii="MJ_Math" w:hAnsi="MJ_Math" w:cs="Libertinus Serif"/>
+          <w:i/>
+          <w:sz w:val="48"/>
+          <w:szCs w:val="48"/>
+          <w:highlight w:val="yellow"/>
+        </w:rPr>
+        <w:t>Ω</w:t>
+      </w:r>
+      <w:r>
+        <w:rPr>
+          <w:rFonts w:ascii="MJ_Main" w:hAnsi="GFS Porson" w:cs="Consolas"/>
+          <w:sz w:val="52"/>
+          <w:szCs w:val="52"/>
+          <w:lang w:val="en-US"/>
+        </w:rPr>
+        <w:t>Ϛ</w:t>
+      </w:r>
+      <w:r>
+        <w:rPr>
+          <w:rFonts w:ascii="MJ_Math" w:hAnsi="MJ_Math" w:cs="Libertinus Serif"/>
+          <w:i/>
+          <w:sz w:val="48"/>
+          <w:szCs w:val="48"/>
+          <w:highlight w:val="cyan"/>
+        </w:rPr>
+        <w:t>ζ</w:t>
+      </w:r>
+      <w:proofErr w:type="spellStart"/>
+      <w:r>
+        <w:rPr>
+          <w:rFonts w:ascii="STIX Two Text" w:hAnsi="STIX Two Text" w:cs="STIX Two Math monospacified for"/>
+          <w:i/>
+          <w:sz w:val="40"/>
+          <w:szCs w:val="40"/>
+          <w:highlight w:val="cyan"/>
+          <w:lang w:val="en-US"/>
+        </w:rPr>
+        <w:t>ϛ</w:t>
+      </w:r>
+      <w:r>
+        <w:rPr>
+          <w:rFonts w:ascii="STIX Two Text" w:hAnsi="STIX Two Text" w:cs="STIX Two Math monospacified for"/>
+          <w:i/>
+          <w:sz w:val="40"/>
+          <w:szCs w:val="40"/>
+          <w:highlight w:val="yellow"/>
+          <w:lang w:val="en-US"/>
+        </w:rPr>
+        <w:t>ϛ</w:t>
+      </w:r>
+      <w:proofErr w:type="spellEnd"/>
+      <w:r>
+        <w:rPr>
+          <w:rFonts w:ascii="MJ_Math" w:hAnsi="MJ_Math" w:cs="Libertinus Serif"/>
+          <w:i/>
+          <w:sz w:val="48"/>
+          <w:szCs w:val="48"/>
+          <w:highlight w:val="cyan"/>
+        </w:rPr>
+        <w:t>ζ</w:t>
+      </w:r>
+      <w:proofErr w:type="spellStart"/>
+      <w:r>
+        <w:rPr>
+          <w:rFonts w:ascii="MJ_Math" w:cs="Libertinus Serif"/>
+          <w:i/>
+          <w:sz w:val="48"/>
+          <w:szCs w:val="48"/>
+          <w:highlight w:val="yellow"/>
+          <w:lang w:val="en-US"/>
+        </w:rPr>
+        <w:t>ϰϗ</w:t>
+      </w:r>
+      <w:r>
+        <w:rPr>
+          <w:rFonts w:ascii="GFS Didot" w:cs="Libertinus Serif"/>
+          <w:i/>
+          <w:sz w:val="48"/>
+          <w:szCs w:val="48"/>
+          <w:highlight w:val="yellow"/>
+          <w:lang w:val="en-US"/>
+        </w:rPr>
+        <w:t>ϱ</w:t>
+      </w:r>
+      <w:proofErr w:type="spellEnd"/>
+      <w:r>
+        <w:rPr>
+          <w:rFonts w:cs="Libertinus Serif"/>
+          <w:i/>
+          <w:sz w:val="48"/>
+          <w:szCs w:val="48"/>
+          <w:lang w:val="en-US"/>
+        </w:rPr>
+        <w:t> </w:t>
+      </w:r>
+      <w:r>
+        <w:rPr>
+          <w:rFonts w:ascii="MJ_Math" w:hAnsi="MJ_Math" w:cs="Libertinus Serif"/>
+          <w:sz w:val="48"/>
+          <w:szCs w:val="48"/>
+          <w:highlight w:val="yellow"/>
+          <w:lang w:val="en-US"/>
+        </w:rPr>
+        <w:t>ϵ</w:t>
+      </w:r>
+      <w:r>
+        <w:rPr>
+          <w:rFonts w:ascii="GFS Didot" w:cs="Libertinus Serif"/>
+          <w:i/>
+          <w:sz w:val="48"/>
+          <w:szCs w:val="48"/>
+          <w:highlight w:val="yellow"/>
+          <w:lang w:val="en-US"/>
+        </w:rPr>
+        <w:t>϶</w:t>
+      </w:r>
+      <w:r>
+        <w:rPr>
+          <w:rFonts w:cs="Libertinus Serif"/>
+          <w:i/>
+          <w:sz w:val="48"/>
+          <w:szCs w:val="48"/>
+          <w:highlight w:val="yellow"/>
+          <w:lang w:val="en-US"/>
+        </w:rPr>
+        <w:t> </w:t>
+      </w:r>
+      <w:proofErr w:type="spellStart"/>
+      <w:r>
+        <w:rPr>
+          <w:rFonts w:ascii="GFS Didot" w:hAnsi="GFS Didot" w:cs="Libertinus Serif"/>
+          <w:i/>
+          <w:sz w:val="48"/>
+          <w:szCs w:val="48"/>
+          <w:highlight w:val="yellow"/>
+          <w:lang w:val="en-US"/>
+        </w:rPr>
+        <w:t>ϑ</w:t>
+      </w:r>
+      <w:r>
+        <w:rPr>
+          <w:rFonts w:ascii="GFS Didot" w:hAnsi="GFS Didot" w:cs="Libertinus Serif"/>
+          <w:i/>
+          <w:sz w:val="48"/>
+          <w:szCs w:val="48"/>
+          <w:highlight w:val="yellow"/>
+          <w:lang w:val="en-US"/>
+        </w:rPr>
+        <w:t>ϐ</w:t>
+      </w:r>
+      <w:proofErr w:type="spellEnd"/>
+      <w:r>
+        <w:rPr>
+          <w:rFonts w:ascii="MJ_Math" w:hAnsi="MJ_Math" w:cs="Libertinus Serif"/>
+          <w:i/>
+          <w:sz w:val="48"/>
+          <w:szCs w:val="48"/>
+          <w:lang w:val="en-US"/>
+        </w:rPr>
+        <w:br/>
+      </w:r>
+      <w:r>
+        <w:rPr>
+          <w:rFonts w:ascii="Consolas" w:hAnsi="Consolas" w:cs="Consolas"/>
+          <w:sz w:val="16"/>
+          <w:szCs w:val="16"/>
+          <w:lang w:val="en-US"/>
+        </w:rPr>
+        <w:t xml:space="preserve">where necessary fix tops and bottoms like </w:t>
+      </w:r>
+      <w:r>
+        <w:rPr>
+          <w:rFonts w:cs="Libertinus Serif"/>
+          <w:i/>
+          <w:sz w:val="48"/>
+          <w:szCs w:val="48"/>
+          <w:highlight w:val="cyan"/>
+          <w:lang w:val="en-US"/>
+        </w:rPr>
+        <w:t>un</w:t>
+      </w:r>
+      <w:r>
+        <w:rPr>
+          <w:rFonts w:ascii="Consolas" w:hAnsi="Consolas" w:cs="Consolas"/>
+          <w:sz w:val="16"/>
+          <w:szCs w:val="16"/>
+          <w:lang w:val="en-US"/>
+        </w:rPr>
+        <w:t>. Fix slant where necessary.</w:t>
+      </w:r>
+    </w:p>
+    <w:p>
+      <w:pPr>
+        <w:spacing w:after="0" w:line="336" w:lineRule="auto"/>
+        <w:jc w:val="both"/>
+        <w:rPr>
+          <w:rFonts w:ascii="MJ_Math" w:hAnsi="MJ_Math" w:cs="Libertinus Serif"/>
+          <w:b/>
+          <w:i/>
+          <w:sz w:val="48"/>
+          <w:szCs w:val="48"/>
+          <w:lang w:val="en-US"/>
+        </w:rPr>
+      </w:pPr>
+      <w:r>
+        <w:rPr>
+          <w:rFonts w:ascii="MJ_Math" w:hAnsi="MJ_Math" w:cs="Libertinus Serif"/>
+          <w:b/>
+          <w:i/>
+          <w:sz w:val="48"/>
+          <w:szCs w:val="48"/>
+          <w:highlight w:val="red"/>
+        </w:rPr>
+        <w:t>α</w:t>
+      </w:r>
+      <w:r>
+        <w:rPr>
+          <w:rFonts w:ascii="Consolas" w:hAnsi="Consolas" w:cs="Consolas"/>
+          <w:sz w:val="16"/>
+          <w:szCs w:val="16"/>
+          <w:highlight w:val="cyan"/>
+          <w:lang w:val="en-US"/>
+        </w:rPr>
+        <w:t>[</w:t>
+      </w:r>
+      <w:r>
+        <w:rPr>
+          <w:rFonts w:ascii="Consolas" w:hAnsi="Consolas" w:cs="Consolas"/>
+          <w:sz w:val="16"/>
+          <w:szCs w:val="16"/>
+          <w:highlight w:val="cyan"/>
+          <w:lang w:val="en-US"/>
+        </w:rPr>
+        <w:t>draw</w:t>
+      </w:r>
+      <w:r>
+        <w:rPr>
+          <w:rFonts w:ascii="Consolas" w:hAnsi="Consolas" w:cs="Consolas"/>
+          <w:sz w:val="16"/>
+          <w:szCs w:val="16"/>
+          <w:highlight w:val="cyan"/>
+          <w:lang w:val="en-US"/>
+        </w:rPr>
+        <w:t>]</w:t>
+      </w:r>
+      <w:r>
+        <w:rPr>
+          <w:rFonts w:ascii="GFS Porson" w:hAnsi="GFS Porson" w:cs="Libertinus Serif"/>
+          <w:sz w:val="48"/>
+          <w:szCs w:val="48"/>
+        </w:rPr>
+        <w:t>β</w:t>
+      </w:r>
+      <w:r>
+        <w:rPr>
+          <w:rFonts w:ascii="MJ_Math" w:hAnsi="MJ_Math" w:cs="Libertinus Serif"/>
+          <w:b/>
+          <w:i/>
+          <w:sz w:val="48"/>
+          <w:szCs w:val="48"/>
+          <w:highlight w:val="cyan"/>
+        </w:rPr>
+        <w:t>β</w:t>
+      </w:r>
+      <w:r>
+        <w:rPr>
+          <w:rFonts w:ascii="GFS Porson" w:hAnsi="GFS Porson" w:cs="Libertinus Serif"/>
+          <w:sz w:val="50"/>
+          <w:szCs w:val="50"/>
+        </w:rPr>
+        <w:t>γ</w:t>
+      </w:r>
+      <w:r>
+        <w:rPr>
+          <w:rFonts w:cs="Libertinus Serif"/>
+          <w:b/>
+          <w:i/>
+          <w:sz w:val="48"/>
+          <w:szCs w:val="48"/>
+          <w:highlight w:val="cyan"/>
+        </w:rPr>
+        <w:t>γ</w:t>
+      </w:r>
+      <w:r>
+        <w:rPr>
+          <w:rFonts w:cs="Libertinus Serif"/>
+          <w:b/>
+          <w:i/>
+          <w:sz w:val="48"/>
+          <w:szCs w:val="48"/>
+          <w:highlight w:val="yellow"/>
+        </w:rPr>
+        <w:t>δ</w:t>
+      </w:r>
+      <w:r>
+        <w:rPr>
+          <w:rFonts w:ascii="MJ_Math" w:hAnsi="MJ_Math" w:cs="Libertinus Serif"/>
+          <w:b/>
+          <w:i/>
+          <w:sz w:val="48"/>
+          <w:szCs w:val="48"/>
+          <w:highlight w:val="yellow"/>
+        </w:rPr>
+        <w:t>εϵζ</w:t>
+      </w:r>
+      <w:r>
+        <w:rPr>
+          <w:rFonts w:ascii="GFS Porson" w:hAnsi="GFS Porson" w:cs="Libertinus Serif"/>
+          <w:sz w:val="50"/>
+          <w:szCs w:val="50"/>
+        </w:rPr>
+        <w:t>η</w:t>
+      </w:r>
+      <w:r>
+        <w:rPr>
+          <w:rFonts w:ascii="MJ_Math" w:hAnsi="MJ_Math" w:cs="Libertinus Serif"/>
+          <w:b/>
+          <w:i/>
+          <w:sz w:val="48"/>
+          <w:szCs w:val="48"/>
+          <w:highlight w:val="cyan"/>
+        </w:rPr>
+        <w:t>η</w:t>
+      </w:r>
+      <w:r>
+        <w:rPr>
+          <w:rFonts w:ascii="MJ_Math" w:hAnsi="MJ_Math" w:cs="Libertinus Serif"/>
+          <w:b/>
+          <w:i/>
+          <w:sz w:val="48"/>
+          <w:szCs w:val="48"/>
+        </w:rPr>
+        <w:t>θ</w:t>
+      </w:r>
+      <w:r>
+        <w:rPr>
+          <w:rFonts w:ascii="Droid Serif" w:hAnsi="Droid Serif" w:cs="Droid Serif"/>
+          <w:b/>
+          <w:i/>
+          <w:sz w:val="40"/>
+          <w:szCs w:val="40"/>
+          <w:highlight w:val="yellow"/>
+        </w:rPr>
+        <w:t>ι</w:t>
+      </w:r>
+      <w:r>
+        <w:rPr>
+          <w:rFonts w:ascii="GFS Porson" w:hAnsi="GFS Porson" w:cs="Libertinus Serif"/>
+          <w:sz w:val="52"/>
+          <w:szCs w:val="52"/>
+          <w:highlight w:val="cyan"/>
+        </w:rPr>
+        <w:t>ι</w:t>
+      </w:r>
+      <w:r>
+        <w:rPr>
+          <w:rFonts w:ascii="GFS Porson" w:hAnsi="GFS Porson" w:cs="Libertinus Serif"/>
+          <w:sz w:val="50"/>
+          <w:szCs w:val="50"/>
+        </w:rPr>
+        <w:t>κ</w:t>
+      </w:r>
+      <w:r>
+        <w:rPr>
+          <w:rFonts w:ascii="Droid Serif" w:hAnsi="Droid Serif" w:cs="Droid Serif"/>
+          <w:b/>
+          <w:i/>
+          <w:sz w:val="40"/>
+          <w:szCs w:val="40"/>
+          <w:highlight w:val="cyan"/>
+        </w:rPr>
+        <w:t>κ</w:t>
+      </w:r>
+      <w:r>
+        <w:rPr>
+          <w:rFonts w:ascii="GFS Porson" w:hAnsi="GFS Porson" w:cs="Libertinus Serif"/>
+          <w:sz w:val="48"/>
+          <w:szCs w:val="48"/>
+        </w:rPr>
+        <w:t>λ</w:t>
+      </w:r>
+      <w:r>
+        <w:rPr>
+          <w:rFonts w:ascii="MJ_Math" w:hAnsi="MJ_Math" w:cs="Libertinus Serif"/>
+          <w:b/>
+          <w:i/>
+          <w:sz w:val="48"/>
+          <w:szCs w:val="48"/>
+          <w:highlight w:val="cyan"/>
+        </w:rPr>
+        <w:t>λ</w:t>
+      </w:r>
+      <w:r>
+        <w:rPr>
+          <w:rFonts w:ascii="GFS Porson" w:hAnsi="GFS Porson" w:cs="Libertinus Serif"/>
+          <w:sz w:val="50"/>
+          <w:szCs w:val="50"/>
+        </w:rPr>
+        <w:t>μ</w:t>
+      </w:r>
+      <w:r>
+        <w:rPr>
+          <w:rFonts w:ascii="MJ_Math" w:hAnsi="MJ_Math" w:cs="Libertinus Serif"/>
+          <w:b/>
+          <w:i/>
+          <w:sz w:val="48"/>
+          <w:szCs w:val="48"/>
+          <w:highlight w:val="cyan"/>
+        </w:rPr>
+        <w:t>μ</w:t>
+      </w:r>
+      <w:r>
+        <w:rPr>
+          <w:rFonts w:ascii="Droid Serif" w:hAnsi="Droid Serif" w:cs="Droid Serif"/>
+          <w:b/>
+          <w:i/>
+          <w:sz w:val="40"/>
+          <w:szCs w:val="40"/>
+          <w:highlight w:val="cyan"/>
+        </w:rPr>
+        <w:t>μ</w:t>
+      </w:r>
+      <w:r>
+        <w:rPr>
+          <w:rFonts w:ascii="GFS Porson" w:hAnsi="GFS Porson" w:cs="Libertinus Serif"/>
+          <w:sz w:val="50"/>
+          <w:szCs w:val="50"/>
+        </w:rPr>
+        <w:t>ν</w:t>
+      </w:r>
+      <w:r>
+        <w:rPr>
+          <w:rFonts w:ascii="MJ_Math" w:hAnsi="MJ_Math" w:cs="Libertinus Serif"/>
+          <w:b/>
+          <w:i/>
+          <w:sz w:val="48"/>
+          <w:szCs w:val="48"/>
+          <w:highlight w:val="cyan"/>
+        </w:rPr>
+        <w:t>ν</w:t>
+      </w:r>
+      <w:r>
+        <w:rPr>
+          <w:rFonts w:ascii="MJ_Math" w:hAnsi="MJ_Math" w:cs="Libertinus Serif"/>
+          <w:b/>
+          <w:i/>
+          <w:sz w:val="48"/>
+          <w:szCs w:val="48"/>
+          <w:highlight w:val="yellow"/>
+        </w:rPr>
+        <w:t>ξ</w:t>
+      </w:r>
+      <w:r>
+        <w:rPr>
+          <w:rFonts w:ascii="MJ_Math" w:hAnsi="MJ_Math" w:cs="Libertinus Serif"/>
+          <w:i/>
+          <w:sz w:val="48"/>
+          <w:szCs w:val="48"/>
+          <w:highlight w:val="cyan"/>
+        </w:rPr>
+        <w:t>ξ</w:t>
+      </w:r>
+      <w:r>
+        <w:rPr>
+          <w:rFonts w:ascii="CMU Serif" w:hAnsi="CMU Serif" w:cs="CMU Serif"/>
+          <w:b/>
+          <w:i/>
+          <w:sz w:val="48"/>
+          <w:szCs w:val="48"/>
+          <w:highlight w:val="yellow"/>
+        </w:rPr>
+        <w:t>ο</w:t>
+      </w:r>
+      <w:r>
+        <w:rPr>
+          <w:rFonts w:ascii="MJ_Math" w:hAnsi="MJ_Math" w:cs="Libertinus Serif"/>
+          <w:b/>
+          <w:i/>
+          <w:sz w:val="48"/>
+          <w:szCs w:val="48"/>
+          <w:highlight w:val="cyan"/>
+        </w:rPr>
+        <w:t>ο</w:t>
+      </w:r>
+      <w:r>
+        <w:rPr>
+          <w:rFonts w:ascii="MJ_Math" w:hAnsi="MJ_Math" w:cs="Libertinus Serif"/>
+          <w:b/>
+          <w:i/>
+          <w:sz w:val="48"/>
+          <w:szCs w:val="48"/>
+          <w:highlight w:val="yellow"/>
+        </w:rPr>
+        <w:t>π</w:t>
+      </w:r>
+      <w:r>
+        <w:rPr>
+          <w:rFonts w:cs="Libertinus Serif"/>
+          <w:b/>
+          <w:i/>
+          <w:sz w:val="48"/>
+          <w:szCs w:val="48"/>
+          <w:highlight w:val="yellow"/>
+        </w:rPr>
+        <w:t>ρ</w:t>
+      </w:r>
+      <w:r>
+        <w:rPr>
+          <w:rFonts w:ascii="GFS Porson" w:hAnsi="GFS Porson" w:cs="Libertinus Serif"/>
+          <w:sz w:val="50"/>
+          <w:szCs w:val="50"/>
+          <w:highlight w:val="cyan"/>
+        </w:rPr>
+        <w:t>ρ</w:t>
+      </w:r>
+      <w:r>
+        <w:rPr>
+          <w:rFonts w:cs="Libertinus Serif"/>
+          <w:b/>
+          <w:i/>
+          <w:sz w:val="48"/>
+          <w:szCs w:val="48"/>
+          <w:highlight w:val="yellow"/>
+        </w:rPr>
+        <w:t>σ</w:t>
+      </w:r>
+      <w:r>
+        <w:rPr>
+          <w:rFonts w:ascii="MJ_Math" w:hAnsi="MJ_Math" w:cs="Libertinus Serif"/>
+          <w:b/>
+          <w:i/>
+          <w:sz w:val="48"/>
+          <w:szCs w:val="48"/>
+          <w:highlight w:val="cyan"/>
+        </w:rPr>
+        <w:t>σ</w:t>
+      </w:r>
+      <w:r>
+        <w:rPr>
+          <w:rFonts w:ascii="GFS Porson" w:hAnsi="GFS Porson" w:cs="Libertinus Serif"/>
+          <w:sz w:val="50"/>
+          <w:szCs w:val="50"/>
+        </w:rPr>
+        <w:t>ς</w:t>
+      </w:r>
+      <w:r>
+        <w:rPr>
+          <w:rFonts w:ascii="MJ_Math" w:hAnsi="MJ_Math" w:cs="Libertinus Serif"/>
+          <w:b/>
+          <w:i/>
+          <w:sz w:val="48"/>
+          <w:szCs w:val="48"/>
+          <w:highlight w:val="cyan"/>
+        </w:rPr>
+        <w:t>ς</w:t>
+      </w:r>
+      <w:r>
+        <w:rPr>
+          <w:rFonts w:ascii="GFS Porson" w:hAnsi="GFS Porson" w:cs="Libertinus Serif"/>
+          <w:sz w:val="50"/>
+          <w:szCs w:val="50"/>
+        </w:rPr>
+        <w:t>τ</w:t>
+      </w:r>
+      <w:r>
+        <w:rPr>
+          <w:rFonts w:ascii="MJ_Math" w:hAnsi="MJ_Math" w:cs="Libertinus Serif"/>
+          <w:b/>
+          <w:i/>
+          <w:sz w:val="48"/>
+          <w:szCs w:val="48"/>
+          <w:highlight w:val="cyan"/>
+        </w:rPr>
+        <w:t>τ</w:t>
+      </w:r>
+      <w:r>
+        <w:rPr>
+          <w:rFonts w:ascii="GFS Porson" w:hAnsi="GFS Porson" w:cs="Libertinus Serif"/>
+          <w:sz w:val="50"/>
+          <w:szCs w:val="50"/>
+        </w:rPr>
+        <w:t>υ</w:t>
+      </w:r>
+      <w:r>
+        <w:rPr>
+          <w:rFonts w:ascii="MJ_Math" w:hAnsi="MJ_Math" w:cs="Libertinus Serif"/>
+          <w:b/>
+          <w:i/>
+          <w:sz w:val="48"/>
+          <w:szCs w:val="48"/>
+          <w:highlight w:val="cyan"/>
+        </w:rPr>
+        <w:t>υ</w:t>
+      </w:r>
+      <w:r>
+        <w:rPr>
+          <w:rFonts w:ascii="GFS Porson" w:hAnsi="GFS Porson" w:cs="Libertinus Serif"/>
+          <w:sz w:val="48"/>
+          <w:szCs w:val="48"/>
+        </w:rPr>
+        <w:t>φ</w:t>
+      </w:r>
+      <w:r>
+        <w:rPr>
+          <w:rFonts w:ascii="MJ_Math" w:hAnsi="MJ_Math" w:cs="Libertinus Serif"/>
+          <w:b/>
+          <w:i/>
+          <w:sz w:val="48"/>
+          <w:szCs w:val="48"/>
+          <w:highlight w:val="cyan"/>
+        </w:rPr>
+        <w:t>ϕ</w:t>
+      </w:r>
+      <w:r>
+        <w:rPr>
+          <w:rFonts w:ascii="MJ_Math" w:hAnsi="MJ_Math" w:cs="Libertinus Serif"/>
+          <w:b/>
+          <w:i/>
+          <w:sz w:val="48"/>
+          <w:szCs w:val="48"/>
+          <w:highlight w:val="yellow"/>
+        </w:rPr>
+        <w:t>φ</w:t>
+      </w:r>
+      <w:r>
+        <w:rPr>
+          <w:rFonts w:ascii="GFS Porson" w:hAnsi="GFS Porson" w:cs="Libertinus Serif"/>
+          <w:sz w:val="48"/>
+          <w:szCs w:val="48"/>
+        </w:rPr>
+        <w:t>χ</w:t>
+      </w:r>
+      <w:r>
+        <w:rPr>
+          <w:rFonts w:cs="Libertinus Serif"/>
+          <w:sz w:val="48"/>
+          <w:szCs w:val="48"/>
+        </w:rPr>
+        <w:t>χ</w:t>
+      </w:r>
+      <w:r>
+        <w:rPr>
+          <w:rFonts w:ascii="MJ_Math" w:hAnsi="MJ_Math" w:cs="Libertinus Serif"/>
+          <w:b/>
+          <w:i/>
+          <w:sz w:val="48"/>
+          <w:szCs w:val="48"/>
+          <w:highlight w:val="cyan"/>
+        </w:rPr>
+        <w:t>χ</w:t>
+      </w:r>
+      <w:r>
+        <w:rPr>
+          <w:rFonts w:ascii="GFS Porson" w:hAnsi="GFS Porson" w:cs="Libertinus Serif"/>
+          <w:sz w:val="48"/>
+          <w:szCs w:val="48"/>
+        </w:rPr>
+        <w:t>ψ</w:t>
+      </w:r>
+      <w:r>
+        <w:rPr>
+          <w:rFonts w:ascii="GFS Porson" w:hAnsi="GFS Porson" w:cs="Libertinus Serif"/>
+          <w:sz w:val="50"/>
+          <w:szCs w:val="50"/>
+          <w:highlight w:val="cyan"/>
+        </w:rPr>
+        <w:t>υ</w:t>
+      </w:r>
+      <w:r>
+        <w:rPr>
+          <w:rFonts w:ascii="MJ_Math" w:hAnsi="MJ_Math" w:cs="Libertinus Serif"/>
+          <w:b/>
+          <w:i/>
+          <w:sz w:val="48"/>
+          <w:szCs w:val="48"/>
+          <w:highlight w:val="cyan"/>
+        </w:rPr>
+        <w:t>ψ</w:t>
+      </w:r>
+      <w:r>
+        <w:rPr>
+          <w:rFonts w:ascii="GFS Olga" w:hAnsi="GFS Olga" w:cs="Gentium Plus"/>
+          <w:sz w:val="48"/>
+          <w:szCs w:val="48"/>
+          <w:highlight w:val="cyan"/>
+        </w:rPr>
+        <w:t>ψ</w:t>
+      </w:r>
+      <w:r>
+        <w:rPr>
+          <w:rFonts w:ascii="GFS Porson" w:hAnsi="GFS Porson" w:cs="Libertinus Serif"/>
+          <w:sz w:val="50"/>
+          <w:szCs w:val="50"/>
+        </w:rPr>
+        <w:t>ω</w:t>
+      </w:r>
+      <w:r>
+        <w:rPr>
+          <w:rFonts w:cs="Libertinus Serif"/>
+          <w:b/>
+          <w:i/>
+          <w:sz w:val="48"/>
+          <w:szCs w:val="48"/>
+          <w:highlight w:val="cyan"/>
+        </w:rPr>
+        <w:t>ω</w:t>
+      </w:r>
+      <w:r>
+        <w:rPr>
+          <w:rFonts w:ascii="GFS Olga" w:hAnsi="GFS Olga" w:cs="Consolas"/>
+          <w:sz w:val="48"/>
+          <w:szCs w:val="48"/>
+          <w:highlight w:val="yellow"/>
+          <w:lang w:val="en-US"/>
+        </w:rPr>
+        <w:t>ϖ</w:t>
+      </w:r>
+      <w:r>
+        <w:rPr>
+          <w:rFonts w:cs="Libertinus Serif"/>
+          <w:b/>
+          <w:i/>
+          <w:sz w:val="48"/>
+          <w:szCs w:val="48"/>
+          <w:highlight w:val="cyan"/>
+        </w:rPr>
+        <w:t>ω</w:t>
+      </w:r>
+      <w:r>
+        <w:rPr>
+          <w:rFonts w:ascii="MJ_Math" w:hAnsi="MJ_Math" w:cs="Libertinus Serif"/>
+          <w:b/>
+          <w:i/>
+          <w:sz w:val="48"/>
+          <w:szCs w:val="48"/>
+          <w:highlight w:val="yellow"/>
+        </w:rPr>
+        <w:t>Υ</w:t>
+      </w:r>
+      <w:r>
+        <w:rPr>
+          <w:rFonts w:ascii="MJ_Math" w:hAnsi="MJ_Math" w:cs="Libertinus Serif"/>
+          <w:b/>
+          <w:i/>
+          <w:sz w:val="48"/>
+          <w:szCs w:val="48"/>
+          <w:highlight w:val="yellow"/>
+          <w:lang w:val="en-US"/>
+        </w:rPr>
+        <w:t> </w:t>
+      </w:r>
+      <w:r>
+        <w:rPr>
+          <w:rFonts w:ascii="MJ_Math" w:hAnsi="MJ_Math" w:cs="Libertinus Serif"/>
+          <w:i/>
+          <w:sz w:val="48"/>
+          <w:szCs w:val="48"/>
+          <w:highlight w:val="cyan"/>
+        </w:rPr>
+        <w:t>Υ</w:t>
+      </w:r>
+      <w:r>
+        <w:rPr>
+          <w:rFonts w:ascii="MJ_Math" w:hAnsi="MJ_Math" w:cs="Libertinus Serif"/>
+          <w:b/>
+          <w:i/>
+          <w:sz w:val="48"/>
+          <w:szCs w:val="48"/>
+          <w:highlight w:val="yellow"/>
+          <w:lang w:val="en-US"/>
+        </w:rPr>
+        <w:t> </w:t>
+      </w:r>
+      <w:r>
+        <w:rPr>
+          <w:rFonts w:cs="Libertinus Serif"/>
+          <w:i/>
+          <w:sz w:val="48"/>
+          <w:szCs w:val="48"/>
+          <w:highlight w:val="yellow"/>
+        </w:rPr>
+        <w:t>ϒ</w:t>
+      </w:r>
+      <w:r>
+        <w:rPr>
+          <w:rFonts w:ascii="Droid Serif" w:hAnsi="Droid Serif" w:cs="Droid Serif"/>
+          <w:b/>
+          <w:i/>
+          <w:sz w:val="48"/>
+          <w:szCs w:val="48"/>
+          <w:highlight w:val="cyan"/>
+        </w:rPr>
+        <w:t>ϒ</w:t>
+      </w:r>
+      <w:r>
+        <w:rPr>
+          <w:rFonts w:ascii="Droid Serif" w:hAnsi="Droid Serif" w:cs="Droid Serif"/>
+          <w:b/>
+          <w:i/>
+          <w:sz w:val="48"/>
+          <w:szCs w:val="48"/>
+          <w:highlight w:val="cyan"/>
+          <w:lang w:val="en-US"/>
+        </w:rPr>
+        <w:t> </w:t>
+      </w:r>
+      <w:r>
+        <w:rPr>
+          <w:rFonts w:ascii="MJ_Math" w:hAnsi="MJ_Math" w:cs="Libertinus Serif"/>
+          <w:b/>
+          <w:i/>
+          <w:sz w:val="48"/>
+          <w:szCs w:val="48"/>
+          <w:highlight w:val="cyan"/>
+        </w:rPr>
+        <w:t>Υ</w:t>
+      </w:r>
+      <w:r>
+        <w:rPr>
+          <w:rFonts w:ascii="MJ_Math" w:hAnsi="MJ_Math" w:cs="Libertinus Serif"/>
+          <w:b/>
+          <w:i/>
+          <w:sz w:val="48"/>
+          <w:szCs w:val="48"/>
+          <w:highlight w:val="cyan"/>
+          <w:lang w:val="en-US"/>
+        </w:rPr>
+        <w:t> </w:t>
+      </w:r>
+      <w:r>
+        <w:rPr>
+          <w:rFonts w:ascii="MJ_Math" w:hAnsi="MJ_Math" w:cs="Libertinus Serif"/>
+          <w:i/>
+          <w:sz w:val="48"/>
+          <w:szCs w:val="48"/>
+          <w:highlight w:val="cyan"/>
+        </w:rPr>
+        <w:t>Υ</w:t>
+      </w:r>
+      <w:r>
+        <w:rPr>
+          <w:rFonts w:ascii="MJ_Math" w:hAnsi="MJ_Math" w:cs="Libertinus Serif"/>
+          <w:b/>
+          <w:i/>
+          <w:sz w:val="48"/>
+          <w:szCs w:val="48"/>
+          <w:highlight w:val="yellow"/>
+        </w:rPr>
+        <w:t>Ω</w:t>
+      </w:r>
+      <w:r>
+        <w:rPr>
+          <w:rFonts w:ascii="GFS Didot Rg" w:hAnsi="GFS Didot Rg" w:cs="Consolas"/>
+          <w:sz w:val="52"/>
+          <w:szCs w:val="52"/>
+          <w:highlight w:val="yellow"/>
+          <w:lang w:val="en-US"/>
+        </w:rPr>
+        <w:t>Ϛ</w:t>
+      </w:r>
+      <w:r>
+        <w:rPr>
+          <w:rFonts w:ascii="MJ_Math" w:hAnsi="MJ_Math" w:cs="Libertinus Serif"/>
+          <w:b/>
+          <w:i/>
+          <w:sz w:val="48"/>
+          <w:szCs w:val="48"/>
+          <w:highlight w:val="cyan"/>
+        </w:rPr>
+        <w:t>ζ</w:t>
+      </w:r>
+      <w:proofErr w:type="spellStart"/>
+      <w:r>
+        <w:rPr>
+          <w:rFonts w:ascii="GFS Didot Rg" w:hAnsi="STIX Two Text" w:cs="STIX Two Math monospacified for"/>
+          <w:b/>
+          <w:i/>
+          <w:sz w:val="40"/>
+          <w:szCs w:val="40"/>
+          <w:highlight w:val="cyan"/>
+          <w:lang w:val="en-US"/>
+        </w:rPr>
+        <w:t>ϛ</w:t>
+      </w:r>
+      <w:r>
+        <w:rPr>
+          <w:rFonts w:ascii="GFS Didot Rg" w:hAnsi="STIX Two Text" w:cs="STIX Two Math monospacified for"/>
+          <w:b/>
+          <w:i/>
+          <w:sz w:val="40"/>
+          <w:szCs w:val="40"/>
+          <w:highlight w:val="yellow"/>
+          <w:lang w:val="en-US"/>
+        </w:rPr>
+        <w:t>ϛ</w:t>
+      </w:r>
+      <w:proofErr w:type="spellEnd"/>
+      <w:r>
+        <w:rPr>
+          <w:rFonts w:ascii="MJ_Math" w:hAnsi="MJ_Math" w:cs="Libertinus Serif"/>
+          <w:b/>
+          <w:i/>
+          <w:sz w:val="48"/>
+          <w:szCs w:val="48"/>
+          <w:highlight w:val="cyan"/>
+        </w:rPr>
+        <w:lastRenderedPageBreak/>
+        <w:t>ζ</w:t>
+      </w:r>
+      <w:proofErr w:type="spellStart"/>
+      <w:r>
+        <w:rPr>
+          <w:rFonts w:ascii="GFS Didot Rg" w:cs="Libertinus Serif"/>
+          <w:i/>
+          <w:sz w:val="48"/>
+          <w:szCs w:val="48"/>
+          <w:highlight w:val="yellow"/>
+          <w:lang w:val="en-US"/>
+        </w:rPr>
+        <w:t>ϰ</w:t>
+      </w:r>
+      <w:r>
+        <w:rPr>
+          <w:rFonts w:ascii="Tinos" w:hAnsi="Tinos" w:cs="Tinos"/>
+          <w:b/>
+          <w:i/>
+          <w:sz w:val="48"/>
+          <w:szCs w:val="48"/>
+          <w:highlight w:val="cyan"/>
+          <w:lang w:val="en-US"/>
+        </w:rPr>
+        <w:t>ϰ</w:t>
+      </w:r>
+      <w:r>
+        <w:rPr>
+          <w:rFonts w:ascii="GFS Didot" w:cs="Libertinus Serif"/>
+          <w:i/>
+          <w:sz w:val="48"/>
+          <w:szCs w:val="48"/>
+          <w:highlight w:val="yellow"/>
+          <w:lang w:val="en-US"/>
+        </w:rPr>
+        <w:t>ϗ</w:t>
+      </w:r>
+      <w:r>
+        <w:rPr>
+          <w:rFonts w:ascii="Tinos" w:hAnsi="Tinos" w:cs="Tinos"/>
+          <w:i/>
+          <w:sz w:val="48"/>
+          <w:szCs w:val="48"/>
+          <w:highlight w:val="cyan"/>
+          <w:lang w:val="en-US"/>
+        </w:rPr>
+        <w:t>ϗ</w:t>
+      </w:r>
+      <w:r>
+        <w:rPr>
+          <w:rFonts w:ascii="Droid Serif" w:hAnsi="Noto Serif" w:cs="Droid Serif"/>
+          <w:b/>
+          <w:i/>
+          <w:sz w:val="40"/>
+          <w:szCs w:val="40"/>
+          <w:highlight w:val="yellow"/>
+          <w:lang w:val="en-US"/>
+        </w:rPr>
+        <w:t>ϱ</w:t>
+      </w:r>
+      <w:proofErr w:type="spellEnd"/>
+      <w:r>
+        <w:rPr>
+          <w:rFonts w:cs="Libertinus Serif"/>
+          <w:i/>
+          <w:sz w:val="48"/>
+          <w:szCs w:val="48"/>
+          <w:lang w:val="en-US"/>
+        </w:rPr>
+        <w:t> </w:t>
+      </w:r>
+      <w:r>
+        <w:rPr>
+          <w:rFonts w:ascii="MJ_Math" w:hAnsi="MJ_Math" w:cs="Libertinus Serif"/>
+          <w:b/>
+          <w:sz w:val="48"/>
+          <w:szCs w:val="48"/>
+          <w:highlight w:val="yellow"/>
+          <w:lang w:val="en-US"/>
+        </w:rPr>
+        <w:t>ϵ</w:t>
+      </w:r>
+      <w:r>
+        <w:rPr>
+          <w:rFonts w:cs="Libertinus Serif"/>
+          <w:i/>
+          <w:sz w:val="48"/>
+          <w:szCs w:val="48"/>
+          <w:highlight w:val="yellow"/>
+          <w:lang w:val="en-US"/>
+        </w:rPr>
+        <w:t>϶</w:t>
+      </w:r>
+      <w:r>
+        <w:rPr>
+          <w:rFonts w:ascii="PT Astra Serif" w:hAnsi="PT Astra Serif" w:cs="Courier New"/>
+          <w:b/>
+          <w:i/>
+          <w:sz w:val="48"/>
+          <w:szCs w:val="48"/>
+          <w:highlight w:val="cyan"/>
+        </w:rPr>
+        <w:t>э</w:t>
+      </w:r>
+      <w:r>
+        <w:rPr>
+          <w:rFonts w:ascii="MJ_Math" w:hAnsi="MJ_Math" w:cs="Libertinus Serif"/>
+          <w:b/>
+          <w:sz w:val="48"/>
+          <w:szCs w:val="48"/>
+          <w:highlight w:val="cyan"/>
+          <w:lang w:val="en-US"/>
+        </w:rPr>
+        <w:t>ϵ</w:t>
+      </w:r>
+      <w:proofErr w:type="spellStart"/>
+      <w:r>
+        <w:rPr>
+          <w:rFonts w:ascii="GFS Didot" w:hAnsi="GFS Didot" w:cs="Libertinus Serif"/>
+          <w:b/>
+          <w:i/>
+          <w:sz w:val="48"/>
+          <w:szCs w:val="48"/>
+          <w:highlight w:val="yellow"/>
+          <w:lang w:val="en-US"/>
+        </w:rPr>
+        <w:t>ϑ</w:t>
+      </w:r>
+      <w:r>
+        <w:rPr>
+          <w:rFonts w:ascii="GFS Didot" w:hAnsi="GFS Didot" w:cs="Libertinus Serif"/>
+          <w:b/>
+          <w:i/>
+          <w:sz w:val="48"/>
+          <w:szCs w:val="48"/>
+          <w:highlight w:val="yellow"/>
+          <w:lang w:val="en-US"/>
+        </w:rPr>
+        <w:t>ϐ</w:t>
+      </w:r>
+      <w:proofErr w:type="spellEnd"/>
+      <w:r>
+        <w:rPr>
+          <w:rFonts w:ascii="MJ_Math" w:hAnsi="MJ_Math" w:cs="Libertinus Serif"/>
+          <w:b/>
+          <w:i/>
+          <w:sz w:val="48"/>
+          <w:szCs w:val="48"/>
+          <w:lang w:val="en-US"/>
+        </w:rPr>
+        <w:br/>
+      </w:r>
+      <w:r>
+        <w:rPr>
+          <w:rFonts w:ascii="Consolas" w:hAnsi="Consolas" w:cs="Consolas"/>
+          <w:sz w:val="16"/>
+          <w:szCs w:val="16"/>
+          <w:lang w:val="en-US"/>
+        </w:rPr>
+        <w:t xml:space="preserve">where necessary fix tops and bottoms like </w:t>
+      </w:r>
+      <w:r>
+        <w:rPr>
+          <w:rFonts w:cs="Libertinus Serif"/>
+          <w:b/>
+          <w:i/>
+          <w:sz w:val="48"/>
+          <w:szCs w:val="48"/>
+          <w:highlight w:val="cyan"/>
+          <w:lang w:val="en-US"/>
+        </w:rPr>
+        <w:t>un</w:t>
+      </w:r>
+      <w:r>
+        <w:rPr>
+          <w:rFonts w:ascii="Consolas" w:hAnsi="Consolas" w:cs="Consolas"/>
+          <w:sz w:val="16"/>
+          <w:szCs w:val="16"/>
+          <w:lang w:val="en-US"/>
+        </w:rPr>
+        <w:t>. Fix slant where necessary.</w:t>
+      </w:r>
+    </w:p>
+    <w:p>
+      <w:pPr>
+        <w:spacing w:after="0" w:line="336" w:lineRule="auto"/>
+        <w:jc w:val="both"/>
+        <w:rPr>
+          <w:rFonts w:ascii="Consolas" w:hAnsi="Consolas" w:cs="Consolas"/>
+          <w:sz w:val="32"/>
+          <w:szCs w:val="32"/>
+          <w:lang w:val="en-US"/>
+        </w:rPr>
+      </w:pPr>
+      <w:r>
+        <w:rPr>
+          <w:rFonts w:ascii="MJ_Math" w:hAnsi="MJ_Math" w:cs="Libertinus Serif"/>
+          <w:i/>
           <w:noProof/>
           <w:sz w:val="48"/>
           <w:szCs w:val="48"/>
-          <w:lang w:eastAsia="ru-RU"/>
+          <w:lang w:eastAsia="ja-JP"/>
         </w:rPr>
         <w:drawing>
           <wp:inline distT="0" distB="0" distL="0" distR="0">
-            <wp:extent cx="5940425" cy="846455"/>
-            <wp:effectExtent l="19050" t="0" r="3175" b="0"/>
-            <wp:docPr id="2" name="Рисунок 0" descr="Безымянный.png"/>
+            <wp:extent cx="516455" cy="777409"/>
+            <wp:effectExtent l="19050" t="0" r="0" b="0"/>
+            <wp:docPr id="3" name="Рисунок 0" descr="lambda.png"/>
             <wp:cNvGraphicFramePr>
               <a:graphicFrameLocks xmlns:a="http://schemas.openxmlformats.org/drawingml/2006/main" noChangeAspect="1"/>
             </wp:cNvGraphicFramePr>
@@ -520,7 +2840,7 @@
               <a:graphicData uri="http://schemas.openxmlformats.org/drawingml/2006/picture">
                 <pic:pic xmlns:pic="http://schemas.openxmlformats.org/drawingml/2006/picture">
                   <pic:nvPicPr>
-                    <pic:cNvPr id="0" name="Безымянный.png"/>
+                    <pic:cNvPr id="0" name="lambda.png"/>
                     <pic:cNvPicPr/>
                   </pic:nvPicPr>
                   <pic:blipFill>
@@ -532,7 +2852,7 @@
                   <pic:spPr>
                     <a:xfrm>
                       <a:off x="0" y="0"/>
-                      <a:ext cx="5940425" cy="846455"/>
+                      <a:ext cx="521678" cy="785271"/>
                     </a:xfrm>
                     <a:prstGeom prst="rect">
                       <a:avLst/>
@@ -544,305 +2864,22 @@
           </wp:inline>
         </w:drawing>
       </w:r>
-    </w:p>
-    <w:p>
-      <w:pPr>
-        <w:spacing w:after="0" w:line="336" w:lineRule="auto"/>
-        <w:jc w:val="both"/>
-        <w:rPr>
-          <w:rFonts w:ascii="Consolas" w:hAnsi="Consolas" w:cs="Consolas"/>
-          <w:sz w:val="32"/>
-          <w:szCs w:val="32"/>
-          <w:lang w:val="en-US"/>
-        </w:rPr>
-      </w:pPr>
-      <w:r>
-        <w:rPr>
-          <w:rFonts w:ascii="Consolas" w:hAnsi="Consolas" w:cs="Consolas"/>
-          <w:sz w:val="32"/>
-          <w:szCs w:val="32"/>
-          <w:highlight w:val="yellow"/>
-        </w:rPr>
-        <w:t>αβ</w:t>
-      </w:r>
-      <w:r>
-        <w:rPr>
-          <w:rFonts w:ascii="GFS Porson" w:hAnsi="GFS Porson" w:cs="Libertinus Serif"/>
-          <w:sz w:val="48"/>
-          <w:szCs w:val="48"/>
-          <w:highlight w:val="cyan"/>
-        </w:rPr>
-        <w:t>β</w:t>
-      </w:r>
-      <w:r>
-        <w:rPr>
-          <w:rFonts w:cs="Libertinus Serif"/>
-          <w:b/>
-          <w:i/>
-          <w:sz w:val="48"/>
-          <w:szCs w:val="48"/>
-          <w:highlight w:val="yellow"/>
-        </w:rPr>
-        <w:t>γ</w:t>
-      </w:r>
-      <w:r>
-        <w:rPr>
-          <w:rFonts w:ascii="Consolas" w:hAnsi="Consolas" w:cs="Consolas"/>
-          <w:sz w:val="32"/>
-          <w:szCs w:val="32"/>
-          <w:highlight w:val="yellow"/>
-        </w:rPr>
-        <w:t>δεϵζη</w:t>
-      </w:r>
-      <w:r>
-        <w:rPr>
-          <w:rFonts w:ascii="GFS Porson" w:hAnsi="GFS Porson" w:cs="Libertinus Serif"/>
-          <w:sz w:val="48"/>
-          <w:szCs w:val="48"/>
-          <w:highlight w:val="cyan"/>
-        </w:rPr>
-        <w:t>η</w:t>
-      </w:r>
-      <w:r>
-        <w:rPr>
-          <w:rFonts w:ascii="Consolas" w:hAnsi="Consolas" w:cs="Consolas"/>
-          <w:sz w:val="32"/>
-          <w:szCs w:val="32"/>
-          <w:highlight w:val="yellow"/>
-        </w:rPr>
-        <w:t>θ</w:t>
-      </w:r>
-      <w:r>
-        <w:rPr>
-          <w:rFonts w:ascii="Droid Serif" w:hAnsi="Droid Serif" w:cs="Droid Serif"/>
-          <w:b/>
-          <w:i/>
-          <w:sz w:val="40"/>
-          <w:szCs w:val="40"/>
-          <w:highlight w:val="yellow"/>
-        </w:rPr>
-        <w:t>ι</w:t>
-      </w:r>
-      <w:proofErr w:type="spellStart"/>
-      <w:r>
-        <w:rPr>
-          <w:rFonts w:ascii="Consolas" w:hAnsi="Consolas" w:cs="Consolas"/>
-          <w:sz w:val="32"/>
-          <w:szCs w:val="32"/>
-          <w:highlight w:val="cyan"/>
-          <w:lang w:val="en-US"/>
-        </w:rPr>
-        <w:t>i</w:t>
-      </w:r>
-      <w:proofErr w:type="spellEnd"/>
-      <w:r>
-        <w:rPr>
-          <w:rFonts w:ascii="GFS Porson" w:hAnsi="GFS Porson" w:cs="Libertinus Serif"/>
-          <w:sz w:val="48"/>
-          <w:szCs w:val="48"/>
-          <w:highlight w:val="cyan"/>
-        </w:rPr>
-        <w:t>ι</w:t>
-      </w:r>
-      <w:r>
-        <w:rPr>
-          <w:rFonts w:cs="Libertinus Serif"/>
-          <w:b/>
-          <w:i/>
-          <w:sz w:val="48"/>
-          <w:szCs w:val="48"/>
-          <w:highlight w:val="yellow"/>
-        </w:rPr>
-        <w:t>κ</w:t>
-      </w:r>
-      <w:r>
-        <w:rPr>
-          <w:rFonts w:ascii="Consolas" w:hAnsi="Consolas" w:cs="Consolas"/>
-          <w:sz w:val="32"/>
-          <w:szCs w:val="32"/>
-          <w:highlight w:val="yellow"/>
+      <w:r>
+        <w:rPr>
+          <w:rFonts w:ascii="MJ_Math" w:hAnsi="MJ_Math" w:cs="Libertinus Serif"/>
+          <w:i/>
+          <w:sz w:val="144"/>
+          <w:szCs w:val="144"/>
         </w:rPr>
         <w:t>λ</w:t>
       </w:r>
       <w:r>
         <w:rPr>
           <w:rFonts w:ascii="GFS Porson" w:hAnsi="GFS Porson" w:cs="Libertinus Serif"/>
-          <w:sz w:val="48"/>
-          <w:szCs w:val="48"/>
-          <w:highlight w:val="cyan"/>
+          <w:sz w:val="144"/>
+          <w:szCs w:val="144"/>
         </w:rPr>
         <w:t>λ</w:t>
-      </w:r>
-      <w:r>
-        <w:rPr>
-          <w:rFonts w:ascii="Consolas" w:hAnsi="Consolas" w:cs="Consolas"/>
-          <w:sz w:val="32"/>
-          <w:szCs w:val="32"/>
-          <w:highlight w:val="yellow"/>
-        </w:rPr>
-        <w:t>μ</w:t>
-      </w:r>
-      <w:r>
-        <w:rPr>
-          <w:rFonts w:ascii="GFS Porson" w:hAnsi="GFS Porson" w:cs="Libertinus Serif"/>
-          <w:sz w:val="48"/>
-          <w:szCs w:val="48"/>
-          <w:highlight w:val="cyan"/>
-        </w:rPr>
-        <w:t>μ</w:t>
-      </w:r>
-      <w:r>
-        <w:rPr>
-          <w:rFonts w:ascii="Consolas" w:hAnsi="Consolas" w:cs="Consolas"/>
-          <w:sz w:val="32"/>
-          <w:szCs w:val="32"/>
-          <w:highlight w:val="yellow"/>
-        </w:rPr>
-        <w:t>ν</w:t>
-      </w:r>
-      <w:r>
-        <w:rPr>
-          <w:rFonts w:ascii="GFS Porson" w:hAnsi="GFS Porson" w:cs="Libertinus Serif"/>
-          <w:sz w:val="48"/>
-          <w:szCs w:val="48"/>
-          <w:highlight w:val="cyan"/>
-        </w:rPr>
-        <w:t>ν</w:t>
-      </w:r>
-      <w:r>
-        <w:rPr>
-          <w:rFonts w:ascii="Consolas" w:hAnsi="Consolas" w:cs="Consolas"/>
-          <w:sz w:val="32"/>
-          <w:szCs w:val="32"/>
-          <w:highlight w:val="yellow"/>
-        </w:rPr>
-        <w:t>ξ</w:t>
-      </w:r>
-      <w:r>
-        <w:rPr>
-          <w:rFonts w:ascii="Consolas" w:hAnsi="Consolas" w:cs="Consolas"/>
-          <w:sz w:val="32"/>
-          <w:szCs w:val="32"/>
-          <w:highlight w:val="yellow"/>
-        </w:rPr>
-        <w:t>ο</w:t>
-      </w:r>
-      <w:r>
-        <w:rPr>
-          <w:rFonts w:ascii="Consolas" w:hAnsi="Consolas" w:cs="Consolas"/>
-          <w:sz w:val="32"/>
-          <w:szCs w:val="32"/>
-          <w:highlight w:val="yellow"/>
-        </w:rPr>
-        <w:t>π</w:t>
-      </w:r>
-      <w:r>
-        <w:rPr>
-          <w:rFonts w:ascii="Consolas" w:hAnsi="Consolas" w:cs="Consolas"/>
-          <w:sz w:val="32"/>
-          <w:szCs w:val="32"/>
-          <w:highlight w:val="cyan"/>
-        </w:rPr>
-        <w:t>ρ</w:t>
-      </w:r>
-      <w:r>
-        <w:rPr>
-          <w:rFonts w:ascii="Consolas" w:hAnsi="Consolas" w:cs="Consolas"/>
-          <w:sz w:val="32"/>
-          <w:szCs w:val="32"/>
-          <w:highlight w:val="yellow"/>
-        </w:rPr>
-        <w:t>σ</w:t>
-      </w:r>
-      <w:r>
-        <w:rPr>
-          <w:rFonts w:ascii="Consolas" w:hAnsi="Consolas" w:cs="Consolas"/>
-          <w:sz w:val="32"/>
-          <w:szCs w:val="32"/>
-          <w:highlight w:val="yellow"/>
-        </w:rPr>
-        <w:t>ς</w:t>
-      </w:r>
-      <w:r>
-        <w:rPr>
-          <w:rFonts w:ascii="GFS Porson" w:hAnsi="GFS Porson" w:cs="Libertinus Serif"/>
-          <w:sz w:val="48"/>
-          <w:szCs w:val="48"/>
-          <w:highlight w:val="cyan"/>
-        </w:rPr>
-        <w:t>ς</w:t>
-      </w:r>
-      <w:r>
-        <w:rPr>
-          <w:rFonts w:ascii="Consolas" w:hAnsi="Consolas" w:cs="Consolas"/>
-          <w:sz w:val="32"/>
-          <w:szCs w:val="32"/>
-          <w:highlight w:val="yellow"/>
-        </w:rPr>
-        <w:t>τυ</w:t>
-      </w:r>
-      <w:r>
-        <w:rPr>
-          <w:rFonts w:ascii="GFS Porson" w:hAnsi="GFS Porson" w:cs="Libertinus Serif"/>
-          <w:sz w:val="48"/>
-          <w:szCs w:val="48"/>
-          <w:highlight w:val="cyan"/>
-        </w:rPr>
-        <w:t>υ</w:t>
-      </w:r>
-      <w:r>
-        <w:rPr>
-          <w:rFonts w:ascii="Consolas" w:hAnsi="Consolas" w:cs="Consolas"/>
-          <w:sz w:val="32"/>
-          <w:szCs w:val="32"/>
-          <w:highlight w:val="yellow"/>
-        </w:rPr>
-        <w:t>ϕφ</w:t>
-      </w:r>
-      <w:r>
-        <w:rPr>
-          <w:rFonts w:ascii="Consolas" w:hAnsi="Consolas" w:cs="Consolas"/>
-          <w:sz w:val="32"/>
-          <w:szCs w:val="32"/>
-          <w:highlight w:val="yellow"/>
-        </w:rPr>
-        <w:t>χ</w:t>
-      </w:r>
-      <w:r>
-        <w:rPr>
-          <w:rFonts w:ascii="GFS Porson" w:hAnsi="GFS Porson" w:cs="Libertinus Serif"/>
-          <w:sz w:val="48"/>
-          <w:szCs w:val="48"/>
-          <w:highlight w:val="cyan"/>
-        </w:rPr>
-        <w:t>χ</w:t>
-      </w:r>
-      <w:r>
-        <w:rPr>
-          <w:rFonts w:ascii="Consolas" w:hAnsi="Consolas" w:cs="Consolas"/>
-          <w:sz w:val="32"/>
-          <w:szCs w:val="32"/>
-          <w:highlight w:val="yellow"/>
-        </w:rPr>
-        <w:t>ψ</w:t>
-      </w:r>
-      <w:r>
-        <w:rPr>
-          <w:rFonts w:ascii="GFS Porson" w:hAnsi="GFS Porson" w:cs="Libertinus Serif"/>
-          <w:sz w:val="48"/>
-          <w:szCs w:val="48"/>
-          <w:highlight w:val="cyan"/>
-        </w:rPr>
-        <w:t>υ</w:t>
-      </w:r>
-      <w:r>
-        <w:rPr>
-          <w:rFonts w:ascii="Consolas" w:hAnsi="Consolas" w:cs="Consolas"/>
-          <w:sz w:val="32"/>
-          <w:szCs w:val="32"/>
-          <w:highlight w:val="yellow"/>
-        </w:rPr>
-        <w:t>ωΥΨΩ</w:t>
       </w:r>
     </w:p>
     <w:p>
@@ -876,7 +2913,7 @@
           <w:noProof/>
           <w:sz w:val="48"/>
           <w:szCs w:val="48"/>
-          <w:lang w:eastAsia="ru-RU"/>
+          <w:lang w:eastAsia="ja-JP"/>
         </w:rPr>
         <w:drawing>
           <wp:inline distT="0" distB="0" distL="0" distR="0">
@@ -990,6 +3027,223 @@
         <w:spacing w:after="0" w:line="336" w:lineRule="auto"/>
         <w:jc w:val="both"/>
         <w:rPr>
+          <w:rFonts w:cs="Libertinus Serif"/>
+          <w:b/>
+          <w:i/>
+          <w:sz w:val="48"/>
+          <w:szCs w:val="48"/>
+          <w:lang w:val="en-US"/>
+        </w:rPr>
+      </w:pPr>
+      <w:r>
+        <w:rPr>
+          <w:rFonts w:cs="Libertinus Serif"/>
+          <w:b/>
+          <w:i/>
+          <w:sz w:val="48"/>
+          <w:szCs w:val="48"/>
+        </w:rPr>
+        <w:t>αβ</w:t>
+      </w:r>
+      <w:r>
+        <w:rPr>
+          <w:rFonts w:cs="Libertinus Serif"/>
+          <w:b/>
+          <w:i/>
+          <w:sz w:val="48"/>
+          <w:szCs w:val="48"/>
+        </w:rPr>
+        <w:t>γ</w:t>
+      </w:r>
+      <w:r>
+        <w:rPr>
+          <w:rFonts w:cs="Libertinus Serif"/>
+          <w:b/>
+          <w:i/>
+          <w:sz w:val="48"/>
+          <w:szCs w:val="48"/>
+        </w:rPr>
+        <w:t>δ</w:t>
+      </w:r>
+      <w:r>
+        <w:rPr>
+          <w:rFonts w:cs="Libertinus Serif"/>
+          <w:b/>
+          <w:i/>
+          <w:sz w:val="48"/>
+          <w:szCs w:val="48"/>
+        </w:rPr>
+        <w:t>ε</w:t>
+      </w:r>
+      <w:r>
+        <w:rPr>
+          <w:rFonts w:cs="Libertinus Serif"/>
+          <w:b/>
+          <w:i/>
+          <w:sz w:val="48"/>
+          <w:szCs w:val="48"/>
+        </w:rPr>
+        <w:t>ϵ</w:t>
+      </w:r>
+      <w:r>
+        <w:rPr>
+          <w:rFonts w:cs="Libertinus Serif"/>
+          <w:b/>
+          <w:i/>
+          <w:sz w:val="48"/>
+          <w:szCs w:val="48"/>
+        </w:rPr>
+        <w:t>ζηθικλ</w:t>
+      </w:r>
+      <w:r>
+        <w:rPr>
+          <w:rFonts w:cs="Libertinus Serif"/>
+          <w:b/>
+          <w:i/>
+          <w:sz w:val="48"/>
+          <w:szCs w:val="48"/>
+        </w:rPr>
+        <w:t>μ</w:t>
+      </w:r>
+      <w:r>
+        <w:rPr>
+          <w:rFonts w:cs="Libertinus Serif"/>
+          <w:b/>
+          <w:i/>
+          <w:sz w:val="48"/>
+          <w:szCs w:val="48"/>
+        </w:rPr>
+        <w:t>νξοπρσςτ</w:t>
+      </w:r>
+      <w:r>
+        <w:rPr>
+          <w:rFonts w:cs="Libertinus Serif"/>
+          <w:b/>
+          <w:i/>
+          <w:sz w:val="48"/>
+          <w:szCs w:val="48"/>
+        </w:rPr>
+        <w:t>υ</w:t>
+      </w:r>
+      <w:r>
+        <w:rPr>
+          <w:rFonts w:cs="Libertinus Serif"/>
+          <w:b/>
+          <w:sz w:val="48"/>
+          <w:szCs w:val="48"/>
+        </w:rPr>
+        <w:t>ϕ</w:t>
+      </w:r>
+      <w:r>
+        <w:rPr>
+          <w:rFonts w:cs="Libertinus Serif"/>
+          <w:b/>
+          <w:i/>
+          <w:sz w:val="48"/>
+          <w:szCs w:val="48"/>
+        </w:rPr>
+        <w:t>φχ</w:t>
+      </w:r>
+      <w:r>
+        <w:rPr>
+          <w:rFonts w:cs="Libertinus Serif"/>
+          <w:b/>
+          <w:i/>
+          <w:sz w:val="48"/>
+          <w:szCs w:val="48"/>
+        </w:rPr>
+        <w:t>ψω</w:t>
+      </w:r>
+      <w:r>
+        <w:rPr>
+          <w:rFonts w:cs="Libertinus Serif"/>
+          <w:b/>
+          <w:i/>
+          <w:sz w:val="48"/>
+          <w:szCs w:val="48"/>
+        </w:rPr>
+        <w:t>Υ</w:t>
+      </w:r>
+      <w:r>
+        <w:rPr>
+          <w:rFonts w:cs="Libertinus Serif"/>
+          <w:b/>
+          <w:i/>
+          <w:sz w:val="48"/>
+          <w:szCs w:val="48"/>
+        </w:rPr>
+        <w:t>Ω</w:t>
+      </w:r>
+    </w:p>
+    <w:p>
+      <w:pPr>
+        <w:spacing w:after="0" w:line="336" w:lineRule="auto"/>
+        <w:jc w:val="both"/>
+        <w:rPr>
+          <w:rFonts w:ascii="Droid Serif" w:hAnsi="Droid Serif" w:cs="Droid Serif"/>
+          <w:b/>
+          <w:i/>
+          <w:sz w:val="40"/>
+          <w:szCs w:val="40"/>
+          <w:lang w:val="en-US"/>
+        </w:rPr>
+      </w:pPr>
+      <w:r>
+        <w:rPr>
+          <w:rFonts w:ascii="Droid Serif" w:hAnsi="Droid Serif" w:cs="Droid Serif"/>
+          <w:b/>
+          <w:i/>
+          <w:sz w:val="40"/>
+          <w:szCs w:val="40"/>
+        </w:rPr>
+        <w:t>αβγδε</w:t>
+      </w:r>
+      <w:r>
+        <w:rPr>
+          <w:rFonts w:ascii="Droid Serif" w:hAnsi="Noto Serif" w:cs="Droid Serif"/>
+          <w:b/>
+          <w:i/>
+          <w:sz w:val="40"/>
+          <w:szCs w:val="40"/>
+        </w:rPr>
+        <w:t>ϵ</w:t>
+      </w:r>
+      <w:r>
+        <w:rPr>
+          <w:rFonts w:ascii="Droid Serif" w:hAnsi="Droid Serif" w:cs="Droid Serif"/>
+          <w:b/>
+          <w:i/>
+          <w:sz w:val="40"/>
+          <w:szCs w:val="40"/>
+        </w:rPr>
+        <w:t>ζηθικλμνξοπρσςτΥυ</w:t>
+      </w:r>
+      <w:r>
+        <w:rPr>
+          <w:rFonts w:ascii="Droid Serif" w:hAnsi="Noto Serif" w:cs="Droid Serif"/>
+          <w:b/>
+          <w:i/>
+          <w:sz w:val="40"/>
+          <w:szCs w:val="40"/>
+        </w:rPr>
+        <w:t>ϕ</w:t>
+      </w:r>
+      <w:r>
+        <w:rPr>
+          <w:rFonts w:ascii="Droid Serif" w:hAnsi="Droid Serif" w:cs="Droid Serif"/>
+          <w:b/>
+          <w:i/>
+          <w:sz w:val="40"/>
+          <w:szCs w:val="40"/>
+        </w:rPr>
+        <w:t>φχΨψΩω</w:t>
+      </w:r>
+    </w:p>
+    <w:p>
+      <w:pPr>
+        <w:spacing w:after="0" w:line="336" w:lineRule="auto"/>
+        <w:jc w:val="both"/>
+        <w:rPr>
           <w:rFonts w:ascii="Consolas" w:hAnsi="Consolas" w:cs="Consolas"/>
           <w:sz w:val="20"/>
           <w:szCs w:val="20"/>
@@ -1002,171 +3256,6 @@
         <w:spacing w:after="0" w:line="336" w:lineRule="auto"/>
         <w:jc w:val="both"/>
         <w:rPr>
-          <w:rFonts w:cs="Libertinus Serif"/>
-          <w:sz w:val="48"/>
-          <w:szCs w:val="48"/>
-          <w:lang w:val="en-US"/>
-        </w:rPr>
-      </w:pPr>
-      <w:r>
-        <w:rPr>
-          <w:rFonts w:cs="Libertinus Serif"/>
-          <w:sz w:val="48"/>
-          <w:szCs w:val="48"/>
-        </w:rPr>
-        <w:t>α</w:t>
-      </w:r>
-      <w:r>
-        <w:rPr>
-          <w:rFonts w:cs="Libertinus Serif"/>
-          <w:sz w:val="48"/>
-          <w:szCs w:val="48"/>
-        </w:rPr>
-        <w:t>β</w:t>
-      </w:r>
-      <w:r>
-        <w:rPr>
-          <w:rFonts w:ascii="Droid Serif" w:hAnsi="Droid Serif" w:cs="Droid Serif"/>
-          <w:sz w:val="40"/>
-          <w:szCs w:val="40"/>
-          <w:highlight w:val="yellow"/>
-        </w:rPr>
-        <w:t>γ</w:t>
-      </w:r>
-      <w:r>
-        <w:rPr>
-          <w:rFonts w:cs="Libertinus Serif"/>
-          <w:sz w:val="48"/>
-          <w:szCs w:val="48"/>
-        </w:rPr>
-        <w:t>δεϵζ</w:t>
-      </w:r>
-      <w:r>
-        <w:rPr>
-          <w:rFonts w:cs="Libertinus Serif"/>
-          <w:sz w:val="48"/>
-          <w:szCs w:val="48"/>
-        </w:rPr>
-        <w:t>η</w:t>
-      </w:r>
-      <w:r>
-        <w:rPr>
-          <w:rFonts w:cs="Libertinus Serif"/>
-          <w:sz w:val="48"/>
-          <w:szCs w:val="48"/>
-        </w:rPr>
-        <w:t>θικλ</w:t>
-      </w:r>
-      <w:r>
-        <w:rPr>
-          <w:rFonts w:cs="Libertinus Serif"/>
-          <w:sz w:val="48"/>
-          <w:szCs w:val="48"/>
-          <w:highlight w:val="yellow"/>
-        </w:rPr>
-        <w:t>μ</w:t>
-      </w:r>
-      <w:r>
-        <w:rPr>
-          <w:rFonts w:ascii="Droid Serif" w:hAnsi="Droid Serif" w:cs="Droid Serif"/>
-          <w:sz w:val="40"/>
-          <w:szCs w:val="40"/>
-          <w:highlight w:val="cyan"/>
-        </w:rPr>
-        <w:t>μ</w:t>
-      </w:r>
-      <w:r>
-        <w:rPr>
-          <w:rFonts w:ascii="Droid Serif" w:hAnsi="Droid Serif" w:cs="Droid Serif"/>
-          <w:sz w:val="40"/>
-          <w:szCs w:val="40"/>
-          <w:highlight w:val="yellow"/>
-        </w:rPr>
-        <w:t>ν</w:t>
-      </w:r>
-      <w:r>
-        <w:rPr>
-          <w:rFonts w:cs="Libertinus Serif"/>
-          <w:sz w:val="48"/>
-          <w:szCs w:val="48"/>
-        </w:rPr>
-        <w:t>ξο</w:t>
-      </w:r>
-      <w:r>
-        <w:rPr>
-          <w:rFonts w:cs="Libertinus Serif"/>
-          <w:sz w:val="48"/>
-          <w:szCs w:val="48"/>
-        </w:rPr>
-        <w:t>πρσςτ</w:t>
-      </w:r>
-      <w:r>
-        <w:rPr>
-          <w:rFonts w:cs="Libertinus Serif"/>
-          <w:sz w:val="48"/>
-          <w:szCs w:val="48"/>
-        </w:rPr>
-        <w:t>υ</w:t>
-      </w:r>
-      <w:r>
-        <w:rPr>
-          <w:rFonts w:cs="Libertinus Serif"/>
-          <w:sz w:val="48"/>
-          <w:szCs w:val="48"/>
-        </w:rPr>
-        <w:t>ϕφχ</w:t>
-      </w:r>
-      <w:r>
-        <w:rPr>
-          <w:rFonts w:cs="Libertinus Serif"/>
-          <w:sz w:val="48"/>
-          <w:szCs w:val="48"/>
-          <w:highlight w:val="yellow"/>
-        </w:rPr>
-        <w:t>ψ</w:t>
-      </w:r>
-      <w:r>
-        <w:rPr>
-          <w:rFonts w:ascii="Droid Serif" w:hAnsi="Droid Serif" w:cs="Droid Serif"/>
-          <w:sz w:val="42"/>
-          <w:szCs w:val="42"/>
-          <w:highlight w:val="cyan"/>
-        </w:rPr>
-        <w:t>ψ</w:t>
-      </w:r>
-      <w:r>
-        <w:rPr>
-          <w:rFonts w:ascii="Courier New" w:hAnsi="Courier New" w:cs="Courier New"/>
-          <w:sz w:val="48"/>
-          <w:szCs w:val="48"/>
-          <w:highlight w:val="cyan"/>
-        </w:rPr>
-        <w:t>ψ</w:t>
-      </w:r>
-      <w:r>
-        <w:rPr>
-          <w:rFonts w:ascii="GFS Elpis" w:hAnsi="GFS Elpis" w:cs="Libertinus Serif"/>
-          <w:sz w:val="48"/>
-          <w:szCs w:val="48"/>
-          <w:highlight w:val="cyan"/>
-          <w:lang w:val="en-US"/>
-        </w:rPr>
-        <w:t>:)</w:t>
-      </w:r>
-      <w:r>
-        <w:rPr>
-          <w:rFonts w:cs="Libertinus Serif"/>
-          <w:sz w:val="48"/>
-          <w:szCs w:val="48"/>
-        </w:rPr>
-        <w:t>ω</w:t>
-      </w:r>
-    </w:p>
-    <w:p>
-      <w:pPr>
-        <w:spacing w:after="0" w:line="336" w:lineRule="auto"/>
-        <w:jc w:val="both"/>
-        <w:rPr>
           <w:rFonts w:ascii="Consolas" w:hAnsi="Consolas" w:cs="Consolas"/>
           <w:sz w:val="20"/>
           <w:szCs w:val="20"/>
@@ -1180,7 +3269,6 @@
         <w:jc w:val="both"/>
         <w:rPr>
           <w:rFonts w:cs="Libertinus Serif"/>
-          <w:b/>
           <w:sz w:val="48"/>
           <w:szCs w:val="48"/>
           <w:lang w:val="en-US"/>
@@ -1189,15 +3277,337 @@
       <w:r>
         <w:rPr>
           <w:rFonts w:cs="Libertinus Serif"/>
+          <w:sz w:val="48"/>
+          <w:szCs w:val="48"/>
+        </w:rPr>
+        <w:t>α</w:t>
+      </w:r>
+      <w:r>
+        <w:rPr>
+          <w:rFonts w:cs="Libertinus Serif"/>
+          <w:sz w:val="48"/>
+          <w:szCs w:val="48"/>
+        </w:rPr>
+        <w:t>β</w:t>
+      </w:r>
+      <w:r>
+        <w:rPr>
+          <w:rFonts w:ascii="Droid Serif" w:hAnsi="Droid Serif" w:cs="Droid Serif"/>
+          <w:sz w:val="40"/>
+          <w:szCs w:val="40"/>
+          <w:highlight w:val="yellow"/>
+        </w:rPr>
+        <w:t>γ</w:t>
+      </w:r>
+      <w:r>
+        <w:rPr>
+          <w:rFonts w:cs="Libertinus Serif"/>
+          <w:b/>
+          <w:sz w:val="48"/>
+          <w:szCs w:val="48"/>
+          <w:highlight w:val="cyan"/>
+        </w:rPr>
+        <w:t>γ</w:t>
+      </w:r>
+      <w:r>
+        <w:rPr>
+          <w:rFonts w:ascii="GFS Porson" w:hAnsi="GFS Porson" w:cs="Libertinus Serif"/>
+          <w:sz w:val="50"/>
+          <w:szCs w:val="50"/>
+          <w:highlight w:val="cyan"/>
+        </w:rPr>
+        <w:t>γ</w:t>
+      </w:r>
+      <w:r>
+        <w:rPr>
+          <w:rFonts w:cs="Libertinus Serif"/>
+          <w:sz w:val="48"/>
+          <w:szCs w:val="48"/>
+        </w:rPr>
+        <w:t>δεϵζ</w:t>
+      </w:r>
+      <w:r>
+        <w:rPr>
+          <w:rFonts w:cs="Libertinus Serif"/>
+          <w:sz w:val="48"/>
+          <w:szCs w:val="48"/>
+        </w:rPr>
+        <w:t>η</w:t>
+      </w:r>
+      <w:r>
+        <w:rPr>
+          <w:rFonts w:cs="Libertinus Serif"/>
+          <w:sz w:val="48"/>
+          <w:szCs w:val="48"/>
+        </w:rPr>
+        <w:t>θι</w:t>
+      </w:r>
+      <w:r>
+        <w:rPr>
+          <w:rFonts w:cs="Libertinus Serif"/>
+          <w:sz w:val="48"/>
+          <w:szCs w:val="48"/>
+        </w:rPr>
+        <w:t>κ</w:t>
+      </w:r>
+      <w:r>
+        <w:rPr>
+          <w:rFonts w:cs="Libertinus Serif"/>
+          <w:sz w:val="48"/>
+          <w:szCs w:val="48"/>
+        </w:rPr>
+        <w:t>λ</w:t>
+      </w:r>
+      <w:r>
+        <w:rPr>
+          <w:rFonts w:ascii="Droid Serif" w:hAnsi="Droid Serif" w:cs="Droid Serif"/>
+          <w:sz w:val="40"/>
+          <w:szCs w:val="40"/>
+          <w:highlight w:val="yellow"/>
+        </w:rPr>
+        <w:t>μ</w:t>
+      </w:r>
+      <w:r>
+        <w:rPr>
+          <w:rFonts w:cs="Libertinus Serif"/>
+          <w:sz w:val="48"/>
+          <w:szCs w:val="48"/>
+          <w:highlight w:val="cyan"/>
+        </w:rPr>
+        <w:t>μ</w:t>
+      </w:r>
+      <w:r>
+        <w:rPr>
+          <w:rFonts w:ascii="Droid Serif" w:hAnsi="Droid Serif" w:cs="Droid Serif"/>
+          <w:sz w:val="40"/>
+          <w:szCs w:val="40"/>
+          <w:highlight w:val="yellow"/>
+        </w:rPr>
+        <w:t>ν</w:t>
+      </w:r>
+      <w:r>
+        <w:rPr>
+          <w:rFonts w:cs="Libertinus Serif"/>
+          <w:sz w:val="48"/>
+          <w:szCs w:val="48"/>
+        </w:rPr>
+        <w:t>ξο</w:t>
+      </w:r>
+      <w:r>
+        <w:rPr>
+          <w:rFonts w:cs="Libertinus Serif"/>
+          <w:sz w:val="48"/>
+          <w:szCs w:val="48"/>
+        </w:rPr>
+        <w:t>πρσςτ</w:t>
+      </w:r>
+      <w:r>
+        <w:rPr>
+          <w:rFonts w:cs="Libertinus Serif"/>
+          <w:sz w:val="48"/>
+          <w:szCs w:val="48"/>
+        </w:rPr>
+        <w:t>υ</w:t>
+      </w:r>
+      <w:r>
+        <w:rPr>
+          <w:rFonts w:cs="Libertinus Serif"/>
+          <w:sz w:val="48"/>
+          <w:szCs w:val="48"/>
+        </w:rPr>
+        <w:t>ϕφ</w:t>
+      </w:r>
+      <w:r>
+        <w:rPr>
+          <w:rFonts w:ascii="Droid Serif" w:hAnsi="Droid Serif" w:cs="Droid Serif"/>
+          <w:sz w:val="40"/>
+          <w:szCs w:val="40"/>
+          <w:highlight w:val="yellow"/>
+        </w:rPr>
+        <w:t>χ</w:t>
+      </w:r>
+      <w:r>
+        <w:rPr>
+          <w:rFonts w:cs="Libertinus Serif"/>
+          <w:sz w:val="48"/>
+          <w:szCs w:val="48"/>
+          <w:highlight w:val="cyan"/>
+        </w:rPr>
+        <w:t>χ</w:t>
+      </w:r>
+      <w:r>
+        <w:rPr>
+          <w:rFonts w:ascii="Gentium Plus" w:hAnsi="Gentium Plus" w:cs="Gentium Plus"/>
+          <w:sz w:val="46"/>
+          <w:szCs w:val="46"/>
+          <w:highlight w:val="yellow"/>
+        </w:rPr>
+        <w:t>ψ</w:t>
+      </w:r>
+      <w:r>
+        <w:rPr>
+          <w:rFonts w:cs="Libertinus Serif"/>
+          <w:sz w:val="48"/>
+          <w:szCs w:val="48"/>
+          <w:highlight w:val="cyan"/>
+        </w:rPr>
+        <w:t>ψ</w:t>
+      </w:r>
+      <w:r>
+        <w:rPr>
+          <w:rFonts w:cs="Libertinus Serif"/>
+          <w:sz w:val="48"/>
+          <w:szCs w:val="48"/>
+          <w:highlight w:val="cyan"/>
+        </w:rPr>
+        <w:t>ς</w:t>
+      </w:r>
+      <w:r>
+        <w:rPr>
+          <w:rFonts w:cs="Libertinus Serif"/>
+          <w:sz w:val="48"/>
+          <w:szCs w:val="48"/>
+        </w:rPr>
+        <w:t>ω</w:t>
+      </w:r>
+      <w:r>
+        <w:rPr>
+          <w:rFonts w:ascii="MJ_Main" w:hAnsi="MJ_Main" w:cs="Gentium Plus"/>
+          <w:sz w:val="48"/>
+          <w:szCs w:val="48"/>
+          <w:highlight w:val="yellow"/>
+        </w:rPr>
+        <w:t>Υ</w:t>
+      </w:r>
+      <w:r>
+        <w:rPr>
+          <w:rFonts w:cs="Libertinus Serif"/>
+          <w:sz w:val="48"/>
+          <w:szCs w:val="48"/>
+          <w:highlight w:val="cyan"/>
+        </w:rPr>
+        <w:t>ϒ</w:t>
+      </w:r>
+      <w:r>
+        <w:rPr>
+          <w:rFonts w:cs="Libertinus Serif"/>
+          <w:sz w:val="48"/>
+          <w:szCs w:val="48"/>
+        </w:rPr>
+        <w:t>ϒ</w:t>
+      </w:r>
+      <w:r>
+        <w:rPr>
+          <w:rFonts w:ascii="MJ_Main" w:hAnsi="MJ_Main" w:cs="Gentium Plus"/>
+          <w:sz w:val="48"/>
+          <w:szCs w:val="48"/>
+        </w:rPr>
+        <w:t>Ω</w:t>
+      </w:r>
+      <w:proofErr w:type="spellStart"/>
+      <w:r>
+        <w:rPr>
+          <w:rFonts w:cs="Libertinus Serif"/>
+          <w:sz w:val="48"/>
+          <w:szCs w:val="48"/>
+          <w:lang w:val="en-US"/>
+        </w:rPr>
+        <w:t>Ϛϛ</w:t>
+      </w:r>
+      <w:r>
+        <w:rPr>
+          <w:rFonts w:ascii="GFS Olga" w:hAnsi="GFS Olga" w:cs="Consolas"/>
+          <w:sz w:val="48"/>
+          <w:szCs w:val="48"/>
+          <w:highlight w:val="yellow"/>
+          <w:lang w:val="en-US"/>
+        </w:rPr>
+        <w:t>ϖ</w:t>
+      </w:r>
+      <w:proofErr w:type="spellEnd"/>
+      <w:r>
+        <w:rPr>
+          <w:rFonts w:cs="Libertinus Serif"/>
+          <w:sz w:val="48"/>
+          <w:szCs w:val="48"/>
+          <w:highlight w:val="cyan"/>
+        </w:rPr>
+        <w:t>ω</w:t>
+      </w:r>
+      <w:proofErr w:type="spellStart"/>
+      <w:r>
+        <w:rPr>
+          <w:rFonts w:cs="Libertinus Serif"/>
+          <w:sz w:val="48"/>
+          <w:szCs w:val="48"/>
+          <w:lang w:val="en-US"/>
+        </w:rPr>
+        <w:t>ϰϗ</w:t>
+      </w:r>
+      <w:r>
+        <w:rPr>
+          <w:rFonts w:cs="Libertinus Serif"/>
+          <w:sz w:val="48"/>
+          <w:szCs w:val="48"/>
+          <w:lang w:val="en-US"/>
+        </w:rPr>
+        <w:t>ϱ</w:t>
+      </w:r>
+      <w:proofErr w:type="spellEnd"/>
+      <w:r>
+        <w:rPr>
+          <w:rFonts w:cs="Libertinus Serif"/>
+          <w:sz w:val="48"/>
+          <w:szCs w:val="48"/>
+          <w:lang w:val="en-US"/>
+        </w:rPr>
+        <w:t>ϵ϶</w:t>
+      </w:r>
+      <w:proofErr w:type="spellStart"/>
+      <w:r>
+        <w:rPr>
+          <w:rFonts w:cs="Libertinus Serif"/>
+          <w:sz w:val="48"/>
+          <w:szCs w:val="48"/>
+          <w:lang w:val="en-US"/>
+        </w:rPr>
+        <w:t>ϑ</w:t>
+      </w:r>
+      <w:r>
+        <w:rPr>
+          <w:rFonts w:cs="Libertinus Serif"/>
+          <w:sz w:val="48"/>
+          <w:szCs w:val="48"/>
+          <w:lang w:val="en-US"/>
+        </w:rPr>
+        <w:t>ϐ</w:t>
+      </w:r>
+      <w:proofErr w:type="spellEnd"/>
+    </w:p>
+    <w:p>
+      <w:pPr>
+        <w:spacing w:after="0" w:line="336" w:lineRule="auto"/>
+        <w:jc w:val="both"/>
+        <w:rPr>
+          <w:rFonts w:cs="Libertinus Serif"/>
+          <w:b/>
+          <w:sz w:val="48"/>
+          <w:szCs w:val="48"/>
+          <w:lang w:val="en-US"/>
+        </w:rPr>
+      </w:pPr>
+      <w:r>
+        <w:rPr>
+          <w:rFonts w:cs="Libertinus Serif"/>
           <w:b/>
           <w:noProof/>
           <w:sz w:val="48"/>
           <w:szCs w:val="48"/>
-          <w:lang w:eastAsia="ru-RU"/>
+          <w:lang w:eastAsia="ja-JP"/>
         </w:rPr>
         <w:drawing>
           <wp:inline distT="0" distB="0" distL="0" distR="0">
-            <wp:extent cx="5353050" cy="440032"/>
+            <wp:extent cx="5223510" cy="429384"/>
             <wp:effectExtent l="19050" t="0" r="0" b="0"/>
             <wp:docPr id="5" name="Рисунок 2" descr="Безымянный.png"/>
             <wp:cNvGraphicFramePr>
@@ -1219,7 +3629,7 @@
                   <pic:spPr>
                     <a:xfrm>
                       <a:off x="0" y="0"/>
-                      <a:ext cx="5354956" cy="440189"/>
+                      <a:ext cx="5222892" cy="429333"/>
                     </a:xfrm>
                     <a:prstGeom prst="rect">
                       <a:avLst/>
@@ -1248,9 +3658,17 @@
           <w:rFonts w:ascii="Consolas" w:hAnsi="Consolas" w:cs="Consolas"/>
           <w:sz w:val="32"/>
           <w:szCs w:val="32"/>
-          <w:highlight w:val="yellow"/>
-        </w:rPr>
-        <w:t>αβγδεϵζηθικλμ</w:t>
+        </w:rPr>
+        <w:t>αβγδεϵζηθικλ</w:t>
+      </w:r>
+      <w:r>
+        <w:rPr>
+          <w:rFonts w:ascii="Consolas" w:hAnsi="Consolas" w:cs="Consolas"/>
+          <w:sz w:val="32"/>
+          <w:szCs w:val="32"/>
+          <w:highlight w:val="yellow"/>
+        </w:rPr>
+        <w:t>μ</w:t>
       </w:r>
       <w:r>
         <w:rPr>
@@ -1267,7 +3685,6 @@
           <w:rFonts w:ascii="Consolas" w:hAnsi="Consolas" w:cs="Consolas"/>
           <w:sz w:val="32"/>
           <w:szCs w:val="32"/>
-          <w:highlight w:val="yellow"/>
         </w:rPr>
         <w:t>νξοπρσςτυϕφ</w:t>
       </w:r>
@@ -1276,7 +3693,6 @@
           <w:rFonts w:ascii="Consolas" w:hAnsi="Consolas" w:cs="Consolas"/>
           <w:sz w:val="32"/>
           <w:szCs w:val="32"/>
-          <w:highlight w:val="yellow"/>
         </w:rPr>
         <w:t>χ</w:t>
       </w:r>
@@ -1285,18 +3701,453 @@
           <w:rFonts w:ascii="Consolas" w:hAnsi="Consolas" w:cs="Consolas"/>
           <w:sz w:val="32"/>
           <w:szCs w:val="32"/>
-          <w:highlight w:val="yellow"/>
         </w:rPr>
         <w:t>ψω</w:t>
+      </w:r>
+      <w:r>
+        <w:rPr>
+          <w:rFonts w:ascii="CMU Serif" w:hAnsi="CMU Serif" w:cs="CMU Serif"/>
+          <w:b/>
+          <w:sz w:val="48"/>
+          <w:szCs w:val="48"/>
+        </w:rPr>
+        <w:t>Υ</w:t>
+      </w:r>
+      <w:r>
+        <w:rPr>
+          <w:rFonts w:ascii="MJ_Main" w:hAnsi="MJ_Main" w:cs="Gentium Plus"/>
+          <w:b/>
+          <w:sz w:val="48"/>
+          <w:szCs w:val="48"/>
+        </w:rPr>
+        <w:t>Ω</w:t>
       </w:r>
       <w:r>
         <w:rPr>
           <w:rFonts w:ascii="Consolas" w:hAnsi="Consolas" w:cs="Consolas"/>
           <w:sz w:val="32"/>
           <w:szCs w:val="32"/>
-        </w:rPr>
-        <w:t>ΥΨΩ</w:t>
-      </w:r>
+          <w:lang w:val="en-US"/>
+        </w:rPr>
+        <w:t>[&lt;weight]</w:t>
+      </w:r>
+    </w:p>
+    <w:p>
+      <w:pPr>
+        <w:spacing w:after="0" w:line="336" w:lineRule="auto"/>
+        <w:jc w:val="both"/>
+        <w:rPr>
+          <w:rFonts w:cs="Libertinus Serif"/>
+          <w:b/>
+          <w:sz w:val="48"/>
+          <w:szCs w:val="48"/>
+          <w:lang w:val="en-US"/>
+        </w:rPr>
+      </w:pPr>
+      <w:r>
+        <w:rPr>
+          <w:rFonts w:cs="Libertinus Serif"/>
+          <w:b/>
+          <w:sz w:val="48"/>
+          <w:szCs w:val="48"/>
+        </w:rPr>
+        <w:t>α</w:t>
+      </w:r>
+      <w:r>
+        <w:rPr>
+          <w:rFonts w:cs="Libertinus Serif"/>
+          <w:b/>
+          <w:sz w:val="48"/>
+          <w:szCs w:val="48"/>
+        </w:rPr>
+        <w:t>βγδεϵζη</w:t>
+      </w:r>
+      <w:r>
+        <w:rPr>
+          <w:rFonts w:cs="Libertinus Serif"/>
+          <w:b/>
+          <w:sz w:val="48"/>
+          <w:szCs w:val="48"/>
+        </w:rPr>
+        <w:t>θικλ</w:t>
+      </w:r>
+      <w:r>
+        <w:rPr>
+          <w:rFonts w:cs="Libertinus Serif"/>
+          <w:b/>
+          <w:sz w:val="48"/>
+          <w:szCs w:val="48"/>
+          <w:highlight w:val="yellow"/>
+        </w:rPr>
+        <w:t>μ</w:t>
+      </w:r>
+      <w:r>
+        <w:rPr>
+          <w:rFonts w:ascii="Droid Serif" w:hAnsi="Droid Serif" w:cs="Droid Serif"/>
+          <w:b/>
+          <w:sz w:val="40"/>
+          <w:szCs w:val="40"/>
+          <w:highlight w:val="cyan"/>
+        </w:rPr>
+        <w:t>μ</w:t>
+      </w:r>
+      <w:r>
+        <w:rPr>
+          <w:rFonts w:ascii="Droid Serif" w:hAnsi="Droid Serif" w:cs="Droid Serif"/>
+          <w:b/>
+          <w:sz w:val="40"/>
+          <w:szCs w:val="40"/>
+          <w:highlight w:val="yellow"/>
+        </w:rPr>
+        <w:t>ν</w:t>
+      </w:r>
+      <w:r>
+        <w:rPr>
+          <w:rFonts w:cs="Libertinus Serif"/>
+          <w:b/>
+          <w:sz w:val="48"/>
+          <w:szCs w:val="48"/>
+        </w:rPr>
+        <w:t>ξ</w:t>
+      </w:r>
+      <w:r>
+        <w:rPr>
+          <w:rFonts w:cs="Libertinus Serif"/>
+          <w:b/>
+          <w:sz w:val="48"/>
+          <w:szCs w:val="48"/>
+        </w:rPr>
+        <w:t>ο</w:t>
+      </w:r>
+      <w:r>
+        <w:rPr>
+          <w:rFonts w:cs="Libertinus Serif"/>
+          <w:b/>
+          <w:sz w:val="48"/>
+          <w:szCs w:val="48"/>
+          <w:highlight w:val="yellow"/>
+        </w:rPr>
+        <w:t>π</w:t>
+      </w:r>
+      <w:r>
+        <w:rPr>
+          <w:rFonts w:ascii="Droid Serif" w:hAnsi="Droid Serif" w:cs="Droid Serif"/>
+          <w:b/>
+          <w:sz w:val="40"/>
+          <w:szCs w:val="40"/>
+          <w:highlight w:val="cyan"/>
+        </w:rPr>
+        <w:t>π</w:t>
+      </w:r>
+      <w:r>
+        <w:rPr>
+          <w:rFonts w:ascii="Consolas" w:hAnsi="Consolas" w:cs="Consolas"/>
+          <w:sz w:val="32"/>
+          <w:szCs w:val="32"/>
+          <w:highlight w:val="cyan"/>
+        </w:rPr>
+        <w:t>π</w:t>
+      </w:r>
+      <w:r>
+        <w:rPr>
+          <w:rFonts w:cs="Libertinus Serif"/>
+          <w:b/>
+          <w:sz w:val="48"/>
+          <w:szCs w:val="48"/>
+        </w:rPr>
+        <w:t>ρ</w:t>
+      </w:r>
+      <w:r>
+        <w:rPr>
+          <w:rFonts w:cs="Libertinus Serif"/>
+          <w:b/>
+          <w:sz w:val="48"/>
+          <w:szCs w:val="48"/>
+        </w:rPr>
+        <w:t>σ</w:t>
+      </w:r>
+      <w:r>
+        <w:rPr>
+          <w:rFonts w:cs="Libertinus Serif"/>
+          <w:b/>
+          <w:sz w:val="48"/>
+          <w:szCs w:val="48"/>
+        </w:rPr>
+        <w:t>ς</w:t>
+      </w:r>
+      <w:r>
+        <w:rPr>
+          <w:rFonts w:cs="Libertinus Serif"/>
+          <w:b/>
+          <w:sz w:val="48"/>
+          <w:szCs w:val="48"/>
+          <w:highlight w:val="yellow"/>
+        </w:rPr>
+        <w:t>τ</w:t>
+      </w:r>
+      <w:r>
+        <w:rPr>
+          <w:rFonts w:ascii="Droid Serif" w:hAnsi="Droid Serif" w:cs="Droid Serif"/>
+          <w:b/>
+          <w:sz w:val="40"/>
+          <w:szCs w:val="40"/>
+          <w:highlight w:val="cyan"/>
+        </w:rPr>
+        <w:t>τ</w:t>
+      </w:r>
+      <w:r>
+        <w:rPr>
+          <w:rFonts w:ascii="Consolas" w:hAnsi="Consolas" w:cs="Consolas"/>
+          <w:sz w:val="32"/>
+          <w:szCs w:val="32"/>
+          <w:highlight w:val="cyan"/>
+        </w:rPr>
+        <w:t>τ</w:t>
+      </w:r>
+      <w:r>
+        <w:rPr>
+          <w:rFonts w:cs="Libertinus Serif"/>
+          <w:b/>
+          <w:sz w:val="48"/>
+          <w:szCs w:val="48"/>
+        </w:rPr>
+        <w:t>υϕ</w:t>
+      </w:r>
+      <w:r>
+        <w:rPr>
+          <w:rFonts w:cs="Libertinus Serif"/>
+          <w:b/>
+          <w:sz w:val="48"/>
+          <w:szCs w:val="48"/>
+        </w:rPr>
+        <w:t>φ</w:t>
+      </w:r>
+      <w:r>
+        <w:rPr>
+          <w:rFonts w:ascii="Droid Serif" w:hAnsi="Droid Serif" w:cs="Droid Serif"/>
+          <w:b/>
+          <w:sz w:val="40"/>
+          <w:szCs w:val="40"/>
+          <w:highlight w:val="yellow"/>
+        </w:rPr>
+        <w:t>χ</w:t>
+      </w:r>
+      <w:r>
+        <w:rPr>
+          <w:rFonts w:cs="Libertinus Serif"/>
+          <w:b/>
+          <w:sz w:val="48"/>
+          <w:szCs w:val="48"/>
+          <w:highlight w:val="cyan"/>
+        </w:rPr>
+        <w:t>χ</w:t>
+      </w:r>
+      <w:r>
+        <w:rPr>
+          <w:rFonts w:cs="Libertinus Serif"/>
+          <w:b/>
+          <w:sz w:val="48"/>
+          <w:szCs w:val="48"/>
+        </w:rPr>
+        <w:t>ψ</w:t>
+      </w:r>
+      <w:r>
+        <w:rPr>
+          <w:rFonts w:cs="Libertinus Serif"/>
+          <w:b/>
+          <w:sz w:val="48"/>
+          <w:szCs w:val="48"/>
+        </w:rPr>
+        <w:t>ω</w:t>
+      </w:r>
+      <w:r>
+        <w:rPr>
+          <w:rFonts w:ascii="CMU Serif" w:hAnsi="CMU Serif" w:cs="CMU Serif"/>
+          <w:b/>
+          <w:sz w:val="48"/>
+          <w:szCs w:val="48"/>
+        </w:rPr>
+        <w:t>Υ</w:t>
+      </w:r>
+      <w:r>
+        <w:rPr>
+          <w:rFonts w:ascii="MJ_Main" w:hAnsi="MJ_Main" w:cs="Gentium Plus"/>
+          <w:sz w:val="48"/>
+          <w:szCs w:val="48"/>
+          <w:highlight w:val="cyan"/>
+        </w:rPr>
+        <w:t>Υ</w:t>
+      </w:r>
+      <w:r>
+        <w:rPr>
+          <w:rFonts w:cs="Libertinus Serif"/>
+          <w:b/>
+          <w:sz w:val="48"/>
+          <w:szCs w:val="48"/>
+          <w:highlight w:val="cyan"/>
+        </w:rPr>
+        <w:t>ϒ</w:t>
+      </w:r>
+      <w:r>
+        <w:rPr>
+          <w:rFonts w:cs="Libertinus Serif"/>
+          <w:b/>
+          <w:sz w:val="48"/>
+          <w:szCs w:val="48"/>
+        </w:rPr>
+        <w:t>ϒ</w:t>
+      </w:r>
+      <w:r>
+        <w:rPr>
+          <w:rFonts w:ascii="MJ_Main" w:hAnsi="MJ_Main" w:cs="Gentium Plus"/>
+          <w:b/>
+          <w:sz w:val="48"/>
+          <w:szCs w:val="48"/>
+        </w:rPr>
+        <w:t>Ω</w:t>
+      </w:r>
+      <w:proofErr w:type="spellStart"/>
+      <w:r>
+        <w:rPr>
+          <w:rFonts w:cs="Libertinus Serif"/>
+          <w:b/>
+          <w:sz w:val="48"/>
+          <w:szCs w:val="48"/>
+          <w:highlight w:val="yellow"/>
+          <w:lang w:val="en-US"/>
+        </w:rPr>
+        <w:t>Ϛ</w:t>
+      </w:r>
+      <w:r>
+        <w:rPr>
+          <w:rFonts w:ascii="GFS Didot Rg" w:hAnsi="GFS Didot Rg" w:cs="Libertinus Serif"/>
+          <w:b/>
+          <w:sz w:val="48"/>
+          <w:szCs w:val="48"/>
+          <w:highlight w:val="cyan"/>
+          <w:lang w:val="en-US"/>
+        </w:rPr>
+        <w:t>Ϛ</w:t>
+      </w:r>
+      <w:r>
+        <w:rPr>
+          <w:rFonts w:ascii="GFS Didot Rg" w:hAnsi="STIX Two Text" w:cs="STIX Two Math monospacified for"/>
+          <w:b/>
+          <w:sz w:val="40"/>
+          <w:szCs w:val="40"/>
+          <w:highlight w:val="yellow"/>
+          <w:lang w:val="en-US"/>
+        </w:rPr>
+        <w:t>ϛ</w:t>
+      </w:r>
+      <w:r>
+        <w:rPr>
+          <w:rFonts w:cs="Libertinus Serif"/>
+          <w:b/>
+          <w:sz w:val="48"/>
+          <w:szCs w:val="48"/>
+          <w:highlight w:val="cyan"/>
+          <w:lang w:val="en-US"/>
+        </w:rPr>
+        <w:t>ϛ</w:t>
+      </w:r>
+      <w:r>
+        <w:rPr>
+          <w:rFonts w:ascii="GFS Olga" w:hAnsi="GFS Olga" w:cs="Consolas"/>
+          <w:b/>
+          <w:sz w:val="48"/>
+          <w:szCs w:val="48"/>
+          <w:highlight w:val="yellow"/>
+          <w:lang w:val="en-US"/>
+        </w:rPr>
+        <w:t>ϖ</w:t>
+      </w:r>
+      <w:proofErr w:type="spellEnd"/>
+      <w:r>
+        <w:rPr>
+          <w:rFonts w:cs="Libertinus Serif"/>
+          <w:b/>
+          <w:sz w:val="48"/>
+          <w:szCs w:val="48"/>
+          <w:highlight w:val="cyan"/>
+        </w:rPr>
+        <w:t>ω</w:t>
+      </w:r>
+      <w:proofErr w:type="spellStart"/>
+      <w:r>
+        <w:rPr>
+          <w:rFonts w:ascii="Droid Serif" w:cs="Droid Serif"/>
+          <w:b/>
+          <w:sz w:val="48"/>
+          <w:szCs w:val="48"/>
+          <w:lang w:val="en-US"/>
+        </w:rPr>
+        <w:t>ϰ</w:t>
+      </w:r>
+      <w:r>
+        <w:rPr>
+          <w:rFonts w:cs="Libertinus Serif"/>
+          <w:b/>
+          <w:sz w:val="48"/>
+          <w:szCs w:val="48"/>
+          <w:lang w:val="en-US"/>
+        </w:rPr>
+        <w:t>ϗϱ</w:t>
+      </w:r>
+      <w:proofErr w:type="spellEnd"/>
+      <w:r>
+        <w:rPr>
+          <w:rFonts w:cs="Libertinus Serif"/>
+          <w:b/>
+          <w:sz w:val="48"/>
+          <w:szCs w:val="48"/>
+          <w:lang w:val="en-US"/>
+        </w:rPr>
+        <w:t>ϵ϶</w:t>
+      </w:r>
+      <w:proofErr w:type="spellStart"/>
+      <w:r>
+        <w:rPr>
+          <w:rFonts w:cs="Libertinus Serif"/>
+          <w:b/>
+          <w:sz w:val="48"/>
+          <w:szCs w:val="48"/>
+          <w:lang w:val="en-US"/>
+        </w:rPr>
+        <w:t>ϑ</w:t>
+      </w:r>
+      <w:r>
+        <w:rPr>
+          <w:rFonts w:cs="Libertinus Serif"/>
+          <w:sz w:val="48"/>
+          <w:szCs w:val="48"/>
+          <w:highlight w:val="yellow"/>
+          <w:lang w:val="en-US"/>
+        </w:rPr>
+        <w:t>ϐ</w:t>
+      </w:r>
+      <w:r>
+        <w:rPr>
+          <w:rFonts w:ascii="Symbola monospacified for Conso" w:hAnsi="Symbola monospacified for Conso" w:cs="Libertinus Serif"/>
+          <w:sz w:val="48"/>
+          <w:szCs w:val="48"/>
+          <w:highlight w:val="cyan"/>
+          <w:lang w:val="en-US"/>
+        </w:rPr>
+        <w:t>ϐ</w:t>
+      </w:r>
+      <w:r>
+        <w:rPr>
+          <w:rFonts w:cs="Libertinus Serif"/>
+          <w:b/>
+          <w:sz w:val="48"/>
+          <w:szCs w:val="48"/>
+          <w:highlight w:val="cyan"/>
+          <w:lang w:val="en-US"/>
+        </w:rPr>
+        <w:t>ϐ</w:t>
+      </w:r>
+      <w:proofErr w:type="spellEnd"/>
     </w:p>
     <w:p>
       <w:pPr>
@@ -1315,451 +4166,6 @@
         <w:spacing w:after="0" w:line="336" w:lineRule="auto"/>
         <w:jc w:val="both"/>
         <w:rPr>
-          <w:rFonts w:ascii="Droid Serif" w:hAnsi="Droid Serif" w:cs="Droid Serif"/>
-          <w:sz w:val="40"/>
-          <w:szCs w:val="40"/>
-          <w:lang w:val="en-US"/>
-        </w:rPr>
-      </w:pPr>
-      <w:r>
-        <w:rPr>
-          <w:rFonts w:ascii="Droid Serif" w:hAnsi="Droid Serif" w:cs="Droid Serif"/>
-          <w:sz w:val="40"/>
-          <w:szCs w:val="40"/>
-        </w:rPr>
-        <w:t>αβγδε</w:t>
-      </w:r>
-      <w:r>
-        <w:rPr>
-          <w:rFonts w:ascii="Droid Serif" w:hAnsi="Noto Serif" w:cs="Droid Serif"/>
-          <w:sz w:val="40"/>
-          <w:szCs w:val="40"/>
-        </w:rPr>
-        <w:t>ϵ</w:t>
-      </w:r>
-      <w:r>
-        <w:rPr>
-          <w:rFonts w:ascii="Droid Serif" w:hAnsi="Droid Serif" w:cs="Droid Serif"/>
-          <w:sz w:val="40"/>
-          <w:szCs w:val="40"/>
-        </w:rPr>
-        <w:t>ζηθικλμνξοπρσςτυ</w:t>
-      </w:r>
-      <w:r>
-        <w:rPr>
-          <w:rFonts w:ascii="Droid Serif" w:hAnsi="Noto Serif" w:cs="Droid Serif"/>
-          <w:sz w:val="40"/>
-          <w:szCs w:val="40"/>
-        </w:rPr>
-        <w:t>ϕ</w:t>
-      </w:r>
-      <w:r>
-        <w:rPr>
-          <w:rFonts w:ascii="Droid Serif" w:hAnsi="Droid Serif" w:cs="Droid Serif"/>
-          <w:sz w:val="40"/>
-          <w:szCs w:val="40"/>
-        </w:rPr>
-        <w:t>φχψω</w:t>
-      </w:r>
-      <w:r>
-        <w:rPr>
-          <w:rFonts w:ascii="Droid Serif" w:hAnsi="Droid Serif" w:cs="Droid Serif"/>
-          <w:sz w:val="40"/>
-          <w:szCs w:val="40"/>
-        </w:rPr>
-        <w:t>ΥΨΩ</w:t>
-      </w:r>
-    </w:p>
-    <w:p>
-      <w:pPr>
-        <w:spacing w:after="0" w:line="336" w:lineRule="auto"/>
-        <w:jc w:val="both"/>
-        <w:rPr>
-          <w:rFonts w:ascii="Droid Serif" w:hAnsi="Droid Serif" w:cs="Droid Serif"/>
-          <w:b/>
-          <w:sz w:val="40"/>
-          <w:szCs w:val="40"/>
-          <w:lang w:val="en-US"/>
-        </w:rPr>
-      </w:pPr>
-      <w:r>
-        <w:rPr>
-          <w:rFonts w:ascii="Droid Serif" w:hAnsi="Droid Serif" w:cs="Droid Serif"/>
-          <w:b/>
-          <w:sz w:val="40"/>
-          <w:szCs w:val="40"/>
-        </w:rPr>
-        <w:t>αβγδε</w:t>
-      </w:r>
-      <w:r>
-        <w:rPr>
-          <w:rFonts w:ascii="Droid Serif" w:hAnsi="Noto Serif" w:cs="Droid Serif"/>
-          <w:b/>
-          <w:sz w:val="40"/>
-          <w:szCs w:val="40"/>
-        </w:rPr>
-        <w:t>ϵ</w:t>
-      </w:r>
-      <w:r>
-        <w:rPr>
-          <w:rFonts w:ascii="Droid Serif" w:hAnsi="Droid Serif" w:cs="Droid Serif"/>
-          <w:b/>
-          <w:sz w:val="40"/>
-          <w:szCs w:val="40"/>
-        </w:rPr>
-        <w:t>ζηθικλμνξοπρσςτΥυ</w:t>
-      </w:r>
-      <w:r>
-        <w:rPr>
-          <w:rFonts w:ascii="Droid Serif" w:hAnsi="Noto Serif" w:cs="Droid Serif"/>
-          <w:b/>
-          <w:sz w:val="40"/>
-          <w:szCs w:val="40"/>
-        </w:rPr>
-        <w:t>ϕ</w:t>
-      </w:r>
-      <w:r>
-        <w:rPr>
-          <w:rFonts w:ascii="Droid Serif" w:hAnsi="Droid Serif" w:cs="Droid Serif"/>
-          <w:b/>
-          <w:sz w:val="40"/>
-          <w:szCs w:val="40"/>
-        </w:rPr>
-        <w:t>φχΨψΩω</w:t>
-      </w:r>
-    </w:p>
-    <w:p>
-      <w:pPr>
-        <w:spacing w:after="0" w:line="336" w:lineRule="auto"/>
-        <w:jc w:val="both"/>
-        <w:rPr>
-          <w:rFonts w:ascii="Droid Serif" w:hAnsi="Droid Serif" w:cs="Droid Serif"/>
-          <w:b/>
-          <w:i/>
-          <w:sz w:val="40"/>
-          <w:szCs w:val="40"/>
-          <w:lang w:val="en-US"/>
-        </w:rPr>
-      </w:pPr>
-      <w:r>
-        <w:rPr>
-          <w:rFonts w:ascii="Droid Serif" w:hAnsi="Droid Serif" w:cs="Droid Serif"/>
-          <w:b/>
-          <w:i/>
-          <w:sz w:val="40"/>
-          <w:szCs w:val="40"/>
-        </w:rPr>
-        <w:t>αβγδε</w:t>
-      </w:r>
-      <w:r>
-        <w:rPr>
-          <w:rFonts w:ascii="Droid Serif" w:hAnsi="Noto Serif" w:cs="Droid Serif"/>
-          <w:b/>
-          <w:i/>
-          <w:sz w:val="40"/>
-          <w:szCs w:val="40"/>
-        </w:rPr>
-        <w:t>ϵ</w:t>
-      </w:r>
-      <w:r>
-        <w:rPr>
-          <w:rFonts w:ascii="Droid Serif" w:hAnsi="Droid Serif" w:cs="Droid Serif"/>
-          <w:b/>
-          <w:i/>
-          <w:sz w:val="40"/>
-          <w:szCs w:val="40"/>
-        </w:rPr>
-        <w:t>ζηθικλμνξοπρσςτΥυ</w:t>
-      </w:r>
-      <w:r>
-        <w:rPr>
-          <w:rFonts w:ascii="Droid Serif" w:hAnsi="Noto Serif" w:cs="Droid Serif"/>
-          <w:b/>
-          <w:i/>
-          <w:sz w:val="40"/>
-          <w:szCs w:val="40"/>
-        </w:rPr>
-        <w:t>ϕ</w:t>
-      </w:r>
-      <w:r>
-        <w:rPr>
-          <w:rFonts w:ascii="Droid Serif" w:hAnsi="Droid Serif" w:cs="Droid Serif"/>
-          <w:b/>
-          <w:i/>
-          <w:sz w:val="40"/>
-          <w:szCs w:val="40"/>
-        </w:rPr>
-        <w:t>φχΨψΩω</w:t>
-      </w:r>
-    </w:p>
-    <w:p>
-      <w:pPr>
-        <w:spacing w:after="0" w:line="336" w:lineRule="auto"/>
-        <w:jc w:val="both"/>
-        <w:rPr>
-          <w:rFonts w:cs="Libertinus Serif"/>
-          <w:b/>
-          <w:i/>
-          <w:sz w:val="48"/>
-          <w:szCs w:val="48"/>
-          <w:lang w:val="en-US"/>
-        </w:rPr>
-      </w:pPr>
-      <w:r>
-        <w:rPr>
-          <w:rFonts w:cs="Libertinus Serif"/>
-          <w:b/>
-          <w:i/>
-          <w:sz w:val="48"/>
-          <w:szCs w:val="48"/>
-        </w:rPr>
-        <w:t>αβγδ</w:t>
-      </w:r>
-      <w:r>
-        <w:rPr>
-          <w:rFonts w:cs="Libertinus Serif"/>
-          <w:b/>
-          <w:i/>
-          <w:sz w:val="48"/>
-          <w:szCs w:val="48"/>
-        </w:rPr>
-        <w:t>ε</w:t>
-      </w:r>
-      <w:r>
-        <w:rPr>
-          <w:rFonts w:cs="Libertinus Serif"/>
-          <w:b/>
-          <w:i/>
-          <w:sz w:val="48"/>
-          <w:szCs w:val="48"/>
-        </w:rPr>
-        <w:t>ϵ</w:t>
-      </w:r>
-      <w:r>
-        <w:rPr>
-          <w:rFonts w:cs="Libertinus Serif"/>
-          <w:b/>
-          <w:i/>
-          <w:sz w:val="48"/>
-          <w:szCs w:val="48"/>
-        </w:rPr>
-        <w:t>ζηθικλ</w:t>
-      </w:r>
-      <w:r>
-        <w:rPr>
-          <w:rFonts w:cs="Libertinus Serif"/>
-          <w:b/>
-          <w:i/>
-          <w:sz w:val="48"/>
-          <w:szCs w:val="48"/>
-        </w:rPr>
-        <w:t>μ</w:t>
-      </w:r>
-      <w:r>
-        <w:rPr>
-          <w:rFonts w:cs="Libertinus Serif"/>
-          <w:b/>
-          <w:i/>
-          <w:sz w:val="48"/>
-          <w:szCs w:val="48"/>
-        </w:rPr>
-        <w:t>νξοπρσςτΥ</w:t>
-      </w:r>
-      <w:r>
-        <w:rPr>
-          <w:rFonts w:cs="Libertinus Serif"/>
-          <w:b/>
-          <w:i/>
-          <w:sz w:val="48"/>
-          <w:szCs w:val="48"/>
-        </w:rPr>
-        <w:t>υ</w:t>
-      </w:r>
-      <w:r>
-        <w:rPr>
-          <w:rFonts w:cs="Libertinus Serif"/>
-          <w:b/>
-          <w:sz w:val="48"/>
-          <w:szCs w:val="48"/>
-        </w:rPr>
-        <w:t>ϕ</w:t>
-      </w:r>
-      <w:r>
-        <w:rPr>
-          <w:rFonts w:cs="Libertinus Serif"/>
-          <w:b/>
-          <w:i/>
-          <w:sz w:val="48"/>
-          <w:szCs w:val="48"/>
-        </w:rPr>
-        <w:t>φχΨψΩω</w:t>
-      </w:r>
-    </w:p>
-    <w:p>
-      <w:pPr>
-        <w:spacing w:after="0" w:line="336" w:lineRule="auto"/>
-        <w:jc w:val="both"/>
-        <w:rPr>
-          <w:rFonts w:cs="Libertinus Serif"/>
-          <w:b/>
-          <w:sz w:val="48"/>
-          <w:szCs w:val="48"/>
-          <w:lang w:val="en-US"/>
-        </w:rPr>
-      </w:pPr>
-      <w:r>
-        <w:rPr>
-          <w:rFonts w:cs="Libertinus Serif"/>
-          <w:b/>
-          <w:sz w:val="48"/>
-          <w:szCs w:val="48"/>
-        </w:rPr>
-        <w:t>α</w:t>
-      </w:r>
-      <w:r>
-        <w:rPr>
-          <w:rFonts w:cs="Libertinus Serif"/>
-          <w:b/>
-          <w:sz w:val="48"/>
-          <w:szCs w:val="48"/>
-        </w:rPr>
-        <w:t>βγδεϵζη</w:t>
-      </w:r>
-      <w:r>
-        <w:rPr>
-          <w:rFonts w:cs="Libertinus Serif"/>
-          <w:b/>
-          <w:sz w:val="48"/>
-          <w:szCs w:val="48"/>
-        </w:rPr>
-        <w:t>θικλ</w:t>
-      </w:r>
-      <w:r>
-        <w:rPr>
-          <w:rFonts w:cs="Libertinus Serif"/>
-          <w:b/>
-          <w:sz w:val="48"/>
-          <w:szCs w:val="48"/>
-          <w:highlight w:val="yellow"/>
-        </w:rPr>
-        <w:t>μ</w:t>
-      </w:r>
-      <w:r>
-        <w:rPr>
-          <w:rFonts w:ascii="Droid Serif" w:hAnsi="Droid Serif" w:cs="Droid Serif"/>
-          <w:b/>
-          <w:sz w:val="40"/>
-          <w:szCs w:val="40"/>
-          <w:highlight w:val="cyan"/>
-        </w:rPr>
-        <w:t>μ</w:t>
-      </w:r>
-      <w:r>
-        <w:rPr>
-          <w:rFonts w:ascii="Droid Serif" w:hAnsi="Droid Serif" w:cs="Droid Serif"/>
-          <w:b/>
-          <w:sz w:val="40"/>
-          <w:szCs w:val="40"/>
-          <w:highlight w:val="yellow"/>
-        </w:rPr>
-        <w:t>ν</w:t>
-      </w:r>
-      <w:r>
-        <w:rPr>
-          <w:rFonts w:cs="Libertinus Serif"/>
-          <w:b/>
-          <w:sz w:val="48"/>
-          <w:szCs w:val="48"/>
-        </w:rPr>
-        <w:t>ξ</w:t>
-      </w:r>
-      <w:r>
-        <w:rPr>
-          <w:rFonts w:cs="Libertinus Serif"/>
-          <w:b/>
-          <w:sz w:val="48"/>
-          <w:szCs w:val="48"/>
-        </w:rPr>
-        <w:t>ο</w:t>
-      </w:r>
-      <w:r>
-        <w:rPr>
-          <w:rFonts w:ascii="Noto Serif" w:hAnsi="Noto Serif" w:cs="Libertinus Serif"/>
-          <w:b/>
-          <w:sz w:val="40"/>
-          <w:szCs w:val="40"/>
-        </w:rPr>
-        <w:t>π</w:t>
-      </w:r>
-      <w:r>
-        <w:rPr>
-          <w:rFonts w:cs="Libertinus Serif"/>
-          <w:b/>
-          <w:sz w:val="48"/>
-          <w:szCs w:val="48"/>
-        </w:rPr>
-        <w:t>ρ</w:t>
-      </w:r>
-      <w:r>
-        <w:rPr>
-          <w:rFonts w:cs="Libertinus Serif"/>
-          <w:b/>
-          <w:sz w:val="48"/>
-          <w:szCs w:val="48"/>
-        </w:rPr>
-        <w:t>σ</w:t>
-      </w:r>
-      <w:r>
-        <w:rPr>
-          <w:rFonts w:cs="Libertinus Serif"/>
-          <w:b/>
-          <w:sz w:val="48"/>
-          <w:szCs w:val="48"/>
-        </w:rPr>
-        <w:t>ς</w:t>
-      </w:r>
-      <w:r>
-        <w:rPr>
-          <w:rFonts w:ascii="Noto Serif" w:hAnsi="Noto Serif" w:cs="Libertinus Serif"/>
-          <w:b/>
-          <w:sz w:val="40"/>
-          <w:szCs w:val="40"/>
-        </w:rPr>
-        <w:t>τ</w:t>
-      </w:r>
-      <w:r>
-        <w:rPr>
-          <w:rFonts w:cs="Libertinus Serif"/>
-          <w:b/>
-          <w:sz w:val="48"/>
-          <w:szCs w:val="48"/>
-        </w:rPr>
-        <w:t>υϕ</w:t>
-      </w:r>
-      <w:r>
-        <w:rPr>
-          <w:rFonts w:cs="Libertinus Serif"/>
-          <w:b/>
-          <w:sz w:val="48"/>
-          <w:szCs w:val="48"/>
-        </w:rPr>
-        <w:t>φχψ</w:t>
-      </w:r>
-      <w:r>
-        <w:rPr>
-          <w:rFonts w:cs="Libertinus Serif"/>
-          <w:b/>
-          <w:sz w:val="48"/>
-          <w:szCs w:val="48"/>
-        </w:rPr>
-        <w:t>ω</w:t>
-      </w:r>
-    </w:p>
-    <w:p>
-      <w:pPr>
-        <w:spacing w:after="0" w:line="336" w:lineRule="auto"/>
-        <w:jc w:val="both"/>
-        <w:rPr>
           <w:rFonts w:ascii="Consolas" w:hAnsi="Consolas" w:cs="Consolas"/>
           <w:sz w:val="20"/>
           <w:szCs w:val="20"/>
@@ -1772,53 +4178,12 @@
         <w:spacing w:after="0" w:line="336" w:lineRule="auto"/>
         <w:jc w:val="both"/>
         <w:rPr>
-          <w:rFonts w:cs="Libertinus Serif"/>
-          <w:i/>
-          <w:sz w:val="48"/>
-          <w:szCs w:val="48"/>
+          <w:rFonts w:ascii="Consolas" w:hAnsi="Consolas" w:cs="Consolas"/>
+          <w:sz w:val="20"/>
+          <w:szCs w:val="20"/>
           <w:lang w:val="en-US"/>
         </w:rPr>
       </w:pPr>
-      <w:r>
-        <w:rPr>
-          <w:rFonts w:cs="Libertinus Serif"/>
-          <w:i/>
-          <w:sz w:val="48"/>
-          <w:szCs w:val="48"/>
-          <w:lang w:val="en-US"/>
-        </w:rPr>
-        <w:t>qwertyuiopa</w:t>
-      </w:r>
-      <w:r>
-        <w:rPr>
-          <w:rFonts w:cs="Libertinus Serif"/>
-          <w:i/>
-          <w:sz w:val="48"/>
-          <w:szCs w:val="48"/>
-          <w:lang w:val="en-US"/>
-        </w:rPr>
-        <w:t>ɡ</w:t>
-      </w:r>
-      <w:r>
-        <w:rPr>
-          <w:rFonts w:cs="Libertinus Serif"/>
-          <w:i/>
-          <w:sz w:val="48"/>
-          <w:szCs w:val="48"/>
-          <w:lang w:val="en-US"/>
-        </w:rPr>
-        <w:t>sdfghjklzxcvbnm</w:t>
-      </w:r>
-      <w:r>
-        <w:rPr>
-          <w:rFonts w:cs="Libertinus Serif"/>
-          <w:i/>
-          <w:sz w:val="48"/>
-          <w:szCs w:val="48"/>
-          <w:lang w:val="en-US"/>
-        </w:rPr>
-        <w:t>1234567890</w:t>
-      </w:r>
     </w:p>
     <w:p>
       <w:pPr>
@@ -1826,7 +4191,6 @@
         <w:jc w:val="both"/>
         <w:rPr>
           <w:rFonts w:cs="Libertinus Serif"/>
-          <w:b/>
           <w:i/>
           <w:sz w:val="48"/>
           <w:szCs w:val="48"/>
@@ -1836,19 +4200,37 @@
       <w:r>
         <w:rPr>
           <w:rFonts w:cs="Libertinus Serif"/>
-          <w:b/>
           <w:i/>
           <w:sz w:val="48"/>
           <w:szCs w:val="48"/>
           <w:lang w:val="en-US"/>
         </w:rPr>
         <w:lastRenderedPageBreak/>
-        <w:t>qwertyuiopasdfghjklzxcvbnm</w:t>
-      </w:r>
-      <w:r>
-        <w:rPr>
-          <w:rFonts w:cs="Libertinus Serif"/>
-          <w:b/>
+        <w:t>qwertyuiopa</w:t>
+      </w:r>
+      <w:r>
+        <w:rPr>
+          <w:rFonts w:cs="Libertinus Serif"/>
+          <w:i/>
+          <w:sz w:val="48"/>
+          <w:szCs w:val="48"/>
+          <w:lang w:val="en-US"/>
+        </w:rPr>
+        <w:t>ɡ</w:t>
+      </w:r>
+      <w:r>
+        <w:rPr>
+          <w:rFonts w:cs="Libertinus Serif"/>
+          <w:i/>
+          <w:sz w:val="48"/>
+          <w:szCs w:val="48"/>
+          <w:lang w:val="en-US"/>
+        </w:rPr>
+        <w:t>sdfghjklzxcvbnm</w:t>
+      </w:r>
+      <w:r>
+        <w:rPr>
+          <w:rFonts w:cs="Libertinus Serif"/>
           <w:i/>
           <w:sz w:val="48"/>
           <w:szCs w:val="48"/>
@@ -1865,9 +4247,8 @@
           <w:rFonts w:cs="Libertinus Serif"/>
           <w:b/>
           <w:i/>
-          <w:sz w:val="44"/>
-          <w:szCs w:val="44"/>
-          <w:highlight w:val="cyan"/>
+          <w:sz w:val="48"/>
+          <w:szCs w:val="48"/>
           <w:lang w:val="en-US"/>
         </w:rPr>
       </w:pPr>
@@ -1876,6 +4257,43 @@
           <w:rFonts w:cs="Libertinus Serif"/>
           <w:b/>
           <w:i/>
+          <w:sz w:val="48"/>
+          <w:szCs w:val="48"/>
+          <w:lang w:val="en-US"/>
+        </w:rPr>
+        <w:t>qwertyuiopasdfghjklzxcvbnm</w:t>
+      </w:r>
+      <w:r>
+        <w:rPr>
+          <w:rFonts w:cs="Libertinus Serif"/>
+          <w:b/>
+          <w:i/>
+          <w:sz w:val="48"/>
+          <w:szCs w:val="48"/>
+          <w:lang w:val="en-US"/>
+        </w:rPr>
+        <w:t>1234567890</w:t>
+      </w:r>
+    </w:p>
+    <w:p>
+      <w:pPr>
+        <w:spacing w:after="0" w:line="336" w:lineRule="auto"/>
+        <w:jc w:val="both"/>
+        <w:rPr>
+          <w:rFonts w:cs="Libertinus Serif"/>
+          <w:b/>
+          <w:i/>
+          <w:sz w:val="44"/>
+          <w:szCs w:val="44"/>
+          <w:highlight w:val="cyan"/>
+          <w:lang w:val="en-US"/>
+        </w:rPr>
+      </w:pPr>
+      <w:r>
+        <w:rPr>
+          <w:rFonts w:cs="Libertinus Serif"/>
+          <w:b/>
+          <w:i/>
           <w:sz w:val="44"/>
           <w:szCs w:val="44"/>
           <w:highlight w:val="yellow"/>
@@ -1895,18 +4313,18 @@
         </w:rPr>
         <w:t>йц</w:t>
       </w:r>
+      <w:r>
+        <w:rPr>
+          <w:rFonts w:cs="Libertinus Serif"/>
+          <w:b/>
+          <w:i/>
+          <w:sz w:val="44"/>
+          <w:szCs w:val="44"/>
+          <w:lang w:val="en-US"/>
+        </w:rPr>
+        <w:t>yκe</w:t>
+      </w:r>
       <w:proofErr w:type="spellEnd"/>
-      <w:r>
-        <w:rPr>
-          <w:rFonts w:cs="Libertinus Serif"/>
-          <w:b/>
-          <w:i/>
-          <w:sz w:val="44"/>
-          <w:szCs w:val="44"/>
-          <w:lang w:val="en-US"/>
-        </w:rPr>
-        <w:t>yκe</w:t>
-      </w:r>
       <w:r>
         <w:rPr>
           <w:rFonts w:ascii="PT Astra Serif" w:hAnsi="PT Astra Serif" w:cs="Libertinus Serif"/>
@@ -2440,7 +4858,6 @@
         </w:rPr>
         <w:t>йц</w:t>
       </w:r>
-      <w:proofErr w:type="spellEnd"/>
       <w:r>
         <w:rPr>
           <w:rFonts w:cs="Libertinus Serif"/>
@@ -2451,7 +4868,6 @@
         </w:rPr>
         <w:t>yκe</w:t>
       </w:r>
-      <w:proofErr w:type="spellStart"/>
       <w:r>
         <w:rPr>
           <w:rFonts w:cs="Libertinus Serif"/>
@@ -3024,6 +5440,17 @@
       <w:sz w:val="16"/>
       <w:szCs w:val="16"/>
     </w:rPr>
+  </w:style>
+  <w:style w:type="paragraph" w:styleId="a7">
+    <w:name w:val="List Paragraph"/>
+    <w:basedOn w:val="a"/>
+    <w:uiPriority w:val="34"/>
+    <w:qFormat/>
+    <w:rsid w:val="00442BC1"/>
+    <w:pPr>
+      <w:ind w:left="720"/>
+      <w:contextualSpacing/>
+    </w:pPr>
   </w:style>
 </w:styles>
 </file>
@@ -3316,7 +5743,7 @@
 </file>
 
 <file path=customXml/itemProps1.xml><?xml version="1.0" encoding="utf-8"?>
-<ds:datastoreItem xmlns:ds="http://schemas.openxmlformats.org/officeDocument/2006/customXml" ds:itemID="{6D18A866-5E6E-4EEA-B770-C4FD65EF2CB9}">
+<ds:datastoreItem xmlns:ds="http://schemas.openxmlformats.org/officeDocument/2006/customXml" ds:itemID="{D6E4E935-6FA7-40CE-B503-F0F1C46DC70B}">
   <ds:schemaRefs>
     <ds:schemaRef ds:uri="http://schemas.openxmlformats.org/officeDocument/2006/bibliography"/>
   </ds:schemaRefs>

--- a/libertinus/libertinus_serif_spec.docx
+++ b/libertinus/libertinus_serif_spec.docx
@@ -119,6 +119,55 @@
           <w:szCs w:val="16"/>
           <w:lang w:val="en-US"/>
         </w:rPr>
+        <w:t xml:space="preserve"> (renamed </w:t>
+      </w:r>
+      <w:proofErr w:type="spellStart"/>
+      <w:r>
+        <w:rPr>
+          <w:rFonts w:ascii="Consolas" w:hAnsi="Consolas" w:cs="Consolas"/>
+          <w:sz w:val="16"/>
+          <w:szCs w:val="16"/>
+          <w:lang w:val="en-US"/>
+        </w:rPr>
+        <w:t>MathJax_Math</w:t>
+      </w:r>
+      <w:proofErr w:type="spellEnd"/>
+      <w:r>
+        <w:rPr>
+          <w:rFonts w:ascii="Consolas" w:hAnsi="Consolas" w:cs="Consolas"/>
+          <w:sz w:val="16"/>
+          <w:szCs w:val="16"/>
+          <w:lang w:val="en-US"/>
+        </w:rPr>
+        <w:t xml:space="preserve"> via </w:t>
+      </w:r>
+      <w:proofErr w:type="spellStart"/>
+      <w:r>
+        <w:rPr>
+          <w:rFonts w:ascii="Consolas" w:hAnsi="Consolas" w:cs="Consolas"/>
+          <w:sz w:val="16"/>
+          <w:szCs w:val="16"/>
+          <w:lang w:val="en-US"/>
+        </w:rPr>
+        <w:t>FontForge</w:t>
+      </w:r>
+      <w:proofErr w:type="spellEnd"/>
+      <w:r>
+        <w:rPr>
+          <w:rFonts w:ascii="Consolas" w:hAnsi="Consolas" w:cs="Consolas"/>
+          <w:sz w:val="16"/>
+          <w:szCs w:val="16"/>
+          <w:lang w:val="en-US"/>
+        </w:rPr>
+        <w:t>)</w:t>
+      </w:r>
+      <w:r>
+        <w:rPr>
+          <w:rFonts w:ascii="Consolas" w:hAnsi="Consolas" w:cs="Consolas"/>
+          <w:sz w:val="16"/>
+          <w:szCs w:val="16"/>
+          <w:lang w:val="en-US"/>
+        </w:rPr>
         <w:br/>
         <w:t xml:space="preserve">- </w:t>
       </w:r>
@@ -133,6 +182,55 @@
         <w:t>MJ_Main</w:t>
       </w:r>
       <w:proofErr w:type="spellEnd"/>
+      <w:r>
+        <w:rPr>
+          <w:rFonts w:ascii="Consolas" w:hAnsi="Consolas" w:cs="Consolas"/>
+          <w:sz w:val="16"/>
+          <w:szCs w:val="16"/>
+          <w:lang w:val="en-US"/>
+        </w:rPr>
+        <w:t xml:space="preserve"> (renamed </w:t>
+      </w:r>
+      <w:proofErr w:type="spellStart"/>
+      <w:r>
+        <w:rPr>
+          <w:rFonts w:ascii="Consolas" w:hAnsi="Consolas" w:cs="Consolas"/>
+          <w:sz w:val="16"/>
+          <w:szCs w:val="16"/>
+          <w:lang w:val="en-US"/>
+        </w:rPr>
+        <w:t>MathJax_Main</w:t>
+      </w:r>
+      <w:proofErr w:type="spellEnd"/>
+      <w:r>
+        <w:rPr>
+          <w:rFonts w:ascii="Consolas" w:hAnsi="Consolas" w:cs="Consolas"/>
+          <w:sz w:val="16"/>
+          <w:szCs w:val="16"/>
+          <w:lang w:val="en-US"/>
+        </w:rPr>
+        <w:t xml:space="preserve"> via </w:t>
+      </w:r>
+      <w:proofErr w:type="spellStart"/>
+      <w:r>
+        <w:rPr>
+          <w:rFonts w:ascii="Consolas" w:hAnsi="Consolas" w:cs="Consolas"/>
+          <w:sz w:val="16"/>
+          <w:szCs w:val="16"/>
+          <w:lang w:val="en-US"/>
+        </w:rPr>
+        <w:t>FontForge</w:t>
+      </w:r>
+      <w:proofErr w:type="spellEnd"/>
+      <w:r>
+        <w:rPr>
+          <w:rFonts w:ascii="Consolas" w:hAnsi="Consolas" w:cs="Consolas"/>
+          <w:sz w:val="16"/>
+          <w:szCs w:val="16"/>
+          <w:lang w:val="en-US"/>
+        </w:rPr>
+        <w:t>)</w:t>
+      </w:r>
       <w:r>
         <w:rPr>
           <w:rFonts w:ascii="Consolas" w:hAnsi="Consolas" w:cs="Consolas"/>
@@ -5743,7 +5841,7 @@
 </file>
 
 <file path=customXml/itemProps1.xml><?xml version="1.0" encoding="utf-8"?>
-<ds:datastoreItem xmlns:ds="http://schemas.openxmlformats.org/officeDocument/2006/customXml" ds:itemID="{D6E4E935-6FA7-40CE-B503-F0F1C46DC70B}">
+<ds:datastoreItem xmlns:ds="http://schemas.openxmlformats.org/officeDocument/2006/customXml" ds:itemID="{D4219F76-CB73-4798-BAB5-A85C76AAFF40}">
   <ds:schemaRefs>
     <ds:schemaRef ds:uri="http://schemas.openxmlformats.org/officeDocument/2006/bibliography"/>
   </ds:schemaRefs>

--- a/libertinus/libertinus_serif_spec.docx
+++ b/libertinus/libertinus_serif_spec.docx
@@ -1375,9 +1375,7 @@
         <w:spacing w:after="0" w:line="336" w:lineRule="auto"/>
         <w:jc w:val="both"/>
         <w:rPr>
-          <w:rFonts w:ascii="MJ_Math" w:hAnsi="MJ_Math" w:cs="Libertinus Serif"/>
-          <w:b/>
-          <w:i/>
+          <w:rFonts w:asciiTheme="minorHAnsi" w:hAnsiTheme="minorHAnsi" w:cs="Libertinus Serif"/>
           <w:sz w:val="48"/>
           <w:szCs w:val="48"/>
           <w:lang w:val="en-US"/>
@@ -1689,6 +1687,20 @@
         </w:rPr>
         <w:t>χ</w:t>
       </w:r>
+    </w:p>
+    <w:p>
+      <w:pPr>
+        <w:spacing w:after="0" w:line="336" w:lineRule="auto"/>
+        <w:jc w:val="both"/>
+        <w:rPr>
+          <w:rFonts w:ascii="MJ_Math" w:hAnsi="MJ_Math" w:cs="Libertinus Serif"/>
+          <w:b/>
+          <w:i/>
+          <w:sz w:val="48"/>
+          <w:szCs w:val="48"/>
+          <w:lang w:val="en-US"/>
+        </w:rPr>
+      </w:pPr>
       <w:r>
         <w:rPr>
           <w:rFonts w:ascii="GFS Porson" w:hAnsi="GFS Porson" w:cs="Libertinus Serif"/>
@@ -1719,6 +1731,16 @@
       <w:r>
         <w:rPr>
           <w:rFonts w:ascii="GFS Olga" w:hAnsi="GFS Olga" w:cs="Gentium Plus"/>
+          <w:sz w:val="48"/>
+          <w:szCs w:val="48"/>
+          <w:highlight w:val="cyan"/>
+        </w:rPr>
+        <w:t>ψ</w:t>
+      </w:r>
+      <w:r>
+        <w:rPr>
+          <w:rFonts w:ascii="Gentium Plus" w:hAnsi="Gentium Plus" w:cs="Gentium Plus"/>
+          <w:i/>
           <w:sz w:val="48"/>
           <w:szCs w:val="48"/>
           <w:highlight w:val="cyan"/>
@@ -3015,8 +3037,8 @@
         </w:rPr>
         <w:drawing>
           <wp:inline distT="0" distB="0" distL="0" distR="0">
-            <wp:extent cx="5328700" cy="399866"/>
-            <wp:effectExtent l="19050" t="0" r="5300" b="0"/>
+            <wp:extent cx="5119007" cy="384130"/>
+            <wp:effectExtent l="19050" t="0" r="5443" b="0"/>
             <wp:docPr id="4" name="Рисунок 3" descr="Безымянный.png"/>
             <wp:cNvGraphicFramePr>
               <a:graphicFrameLocks xmlns:a="http://schemas.openxmlformats.org/drawingml/2006/main" noChangeAspect="1"/>
@@ -3037,7 +3059,7 @@
                   <pic:spPr>
                     <a:xfrm>
                       <a:off x="0" y="0"/>
-                      <a:ext cx="5343925" cy="401008"/>
+                      <a:ext cx="5166463" cy="387691"/>
                     </a:xfrm>
                     <a:prstGeom prst="rect">
                       <a:avLst/>
@@ -3227,6 +3249,7 @@
         <w:rPr>
           <w:rFonts w:cs="Libertinus Serif"/>
           <w:b/>
+          <w:i/>
           <w:sz w:val="48"/>
           <w:szCs w:val="48"/>
         </w:rPr>
@@ -5841,7 +5864,7 @@
 </file>
 
 <file path=customXml/itemProps1.xml><?xml version="1.0" encoding="utf-8"?>
-<ds:datastoreItem xmlns:ds="http://schemas.openxmlformats.org/officeDocument/2006/customXml" ds:itemID="{D4219F76-CB73-4798-BAB5-A85C76AAFF40}">
+<ds:datastoreItem xmlns:ds="http://schemas.openxmlformats.org/officeDocument/2006/customXml" ds:itemID="{71741FAE-64CA-4ACD-88F9-DF3891B95166}">
   <ds:schemaRefs>
     <ds:schemaRef ds:uri="http://schemas.openxmlformats.org/officeDocument/2006/bibliography"/>
   </ds:schemaRefs>

--- a/libertinus/libertinus_serif_spec.docx
+++ b/libertinus/libertinus_serif_spec.docx
@@ -109,7 +109,7 @@
           <w:szCs w:val="16"/>
           <w:lang w:val="en-US"/>
         </w:rPr>
-        <w:t>MJ_Math</w:t>
+        <w:t>MJ_Mat</w:t>
       </w:r>
       <w:proofErr w:type="spellEnd"/>
       <w:r>
@@ -130,26 +130,6 @@
           <w:lang w:val="en-US"/>
         </w:rPr>
         <w:t>MathJax_Math</w:t>
-      </w:r>
-      <w:proofErr w:type="spellEnd"/>
-      <w:r>
-        <w:rPr>
-          <w:rFonts w:ascii="Consolas" w:hAnsi="Consolas" w:cs="Consolas"/>
-          <w:sz w:val="16"/>
-          <w:szCs w:val="16"/>
-          <w:lang w:val="en-US"/>
-        </w:rPr>
-        <w:t xml:space="preserve"> via </w:t>
-      </w:r>
-      <w:proofErr w:type="spellStart"/>
-      <w:r>
-        <w:rPr>
-          <w:rFonts w:ascii="Consolas" w:hAnsi="Consolas" w:cs="Consolas"/>
-          <w:sz w:val="16"/>
-          <w:szCs w:val="16"/>
-          <w:lang w:val="en-US"/>
-        </w:rPr>
-        <w:t>FontForge</w:t>
       </w:r>
       <w:proofErr w:type="spellEnd"/>
       <w:r>
@@ -171,6 +151,24 @@
         <w:br/>
         <w:t xml:space="preserve">- </w:t>
       </w:r>
+      <w:r>
+        <w:rPr>
+          <w:rFonts w:ascii="Consolas" w:hAnsi="Consolas" w:cs="Consolas"/>
+          <w:sz w:val="16"/>
+          <w:szCs w:val="16"/>
+          <w:lang w:val="en-US"/>
+        </w:rPr>
+        <w:t>MJ</w:t>
+      </w:r>
+      <w:r>
+        <w:rPr>
+          <w:rFonts w:ascii="Consolas" w:hAnsi="Consolas" w:cs="Consolas"/>
+          <w:sz w:val="16"/>
+          <w:szCs w:val="16"/>
+          <w:lang w:val="en-US"/>
+        </w:rPr>
+        <w:t xml:space="preserve"> (renamed </w:t>
+      </w:r>
       <w:proofErr w:type="spellStart"/>
       <w:r>
         <w:rPr>
@@ -179,47 +177,7 @@
           <w:szCs w:val="16"/>
           <w:lang w:val="en-US"/>
         </w:rPr>
-        <w:t>MJ_Main</w:t>
-      </w:r>
-      <w:proofErr w:type="spellEnd"/>
-      <w:r>
-        <w:rPr>
-          <w:rFonts w:ascii="Consolas" w:hAnsi="Consolas" w:cs="Consolas"/>
-          <w:sz w:val="16"/>
-          <w:szCs w:val="16"/>
-          <w:lang w:val="en-US"/>
-        </w:rPr>
-        <w:t xml:space="preserve"> (renamed </w:t>
-      </w:r>
-      <w:proofErr w:type="spellStart"/>
-      <w:r>
-        <w:rPr>
-          <w:rFonts w:ascii="Consolas" w:hAnsi="Consolas" w:cs="Consolas"/>
-          <w:sz w:val="16"/>
-          <w:szCs w:val="16"/>
-          <w:lang w:val="en-US"/>
-        </w:rPr>
         <w:t>MathJax_Main</w:t>
-      </w:r>
-      <w:proofErr w:type="spellEnd"/>
-      <w:r>
-        <w:rPr>
-          <w:rFonts w:ascii="Consolas" w:hAnsi="Consolas" w:cs="Consolas"/>
-          <w:sz w:val="16"/>
-          <w:szCs w:val="16"/>
-          <w:lang w:val="en-US"/>
-        </w:rPr>
-        <w:t xml:space="preserve"> via </w:t>
-      </w:r>
-      <w:proofErr w:type="spellStart"/>
-      <w:r>
-        <w:rPr>
-          <w:rFonts w:ascii="Consolas" w:hAnsi="Consolas" w:cs="Consolas"/>
-          <w:sz w:val="16"/>
-          <w:szCs w:val="16"/>
-          <w:lang w:val="en-US"/>
-        </w:rPr>
-        <w:t>FontForge</w:t>
       </w:r>
       <w:proofErr w:type="spellEnd"/>
       <w:r>
@@ -473,7 +431,7 @@
           <w:rFonts w:ascii="Consolas" w:hAnsi="Consolas" w:cs="Consolas"/>
           <w:sz w:val="16"/>
           <w:szCs w:val="16"/>
-          <w:lang w:val="en-US"/>
+          <w:lang w:val="el-GR"/>
         </w:rPr>
       </w:pPr>
       <w:r>
@@ -481,9 +439,27 @@
           <w:rFonts w:ascii="Consolas" w:hAnsi="Consolas" w:cs="Consolas"/>
           <w:sz w:val="16"/>
           <w:szCs w:val="16"/>
-          <w:lang w:val="en-US"/>
-        </w:rPr>
-        <w:t>03[89A].      Ύ    Ώ    ΐ    Θ    Υ    Ω    Ϋ    ά    έ    ή    ί</w:t>
+          <w:lang w:val="el-GR"/>
+        </w:rPr>
+        <w:t>03[89</w:t>
+      </w:r>
+      <w:r>
+        <w:rPr>
+          <w:rFonts w:ascii="Consolas" w:hAnsi="Consolas" w:cs="Consolas"/>
+          <w:sz w:val="16"/>
+          <w:szCs w:val="16"/>
+          <w:lang w:val="en-US"/>
+        </w:rPr>
+        <w:t>A</w:t>
+      </w:r>
+      <w:r>
+        <w:rPr>
+          <w:rFonts w:ascii="Consolas" w:hAnsi="Consolas" w:cs="Consolas"/>
+          <w:sz w:val="16"/>
+          <w:szCs w:val="16"/>
+          <w:lang w:val="el-GR"/>
+        </w:rPr>
+        <w:t>].      Ύ    Ώ    ΐ    Θ    Υ    Ω    Ϋ    ά    έ    ή    ί</w:t>
       </w:r>
     </w:p>
     <w:p>
@@ -493,7 +469,7 @@
           <w:rFonts w:ascii="Consolas" w:hAnsi="Consolas" w:cs="Consolas"/>
           <w:sz w:val="16"/>
           <w:szCs w:val="16"/>
-          <w:lang w:val="en-US"/>
+          <w:lang w:val="el-GR"/>
         </w:rPr>
       </w:pPr>
       <w:r>
@@ -501,9 +477,27 @@
           <w:rFonts w:ascii="Consolas" w:hAnsi="Consolas" w:cs="Consolas"/>
           <w:sz w:val="16"/>
           <w:szCs w:val="16"/>
-          <w:lang w:val="en-US"/>
-        </w:rPr>
-        <w:t>03B.     ΰ    α    β    γ    δ    ε    ζ    η    θ    ι    κ    λ    μ    ν    ξ    ο</w:t>
+          <w:lang w:val="el-GR"/>
+        </w:rPr>
+        <w:t>03</w:t>
+      </w:r>
+      <w:r>
+        <w:rPr>
+          <w:rFonts w:ascii="Consolas" w:hAnsi="Consolas" w:cs="Consolas"/>
+          <w:sz w:val="16"/>
+          <w:szCs w:val="16"/>
+          <w:lang w:val="en-US"/>
+        </w:rPr>
+        <w:t>B</w:t>
+      </w:r>
+      <w:r>
+        <w:rPr>
+          <w:rFonts w:ascii="Consolas" w:hAnsi="Consolas" w:cs="Consolas"/>
+          <w:sz w:val="16"/>
+          <w:szCs w:val="16"/>
+          <w:lang w:val="el-GR"/>
+        </w:rPr>
+        <w:t>.     ΰ    α    β    γ    δ    ε    ζ    η    θ    ι    κ    λ    μ    ν    ξ    ο</w:t>
       </w:r>
     </w:p>
     <w:p>
@@ -513,7 +507,7 @@
           <w:rFonts w:ascii="Consolas" w:hAnsi="Consolas" w:cs="Consolas"/>
           <w:sz w:val="16"/>
           <w:szCs w:val="16"/>
-          <w:lang w:val="en-US"/>
+          <w:lang w:val="el-GR"/>
         </w:rPr>
       </w:pPr>
       <w:r>
@@ -521,29 +515,27 @@
           <w:rFonts w:ascii="Consolas" w:hAnsi="Consolas" w:cs="Consolas"/>
           <w:sz w:val="16"/>
           <w:szCs w:val="16"/>
-          <w:lang w:val="en-US"/>
-        </w:rPr>
-        <w:t xml:space="preserve">03C.     π    ρ    ς    </w:t>
-      </w:r>
-      <w:proofErr w:type="spellStart"/>
-      <w:r>
-        <w:rPr>
-          <w:rFonts w:ascii="Consolas" w:hAnsi="Consolas" w:cs="Consolas"/>
-          <w:sz w:val="16"/>
-          <w:szCs w:val="16"/>
-          <w:lang w:val="en-US"/>
-        </w:rPr>
-        <w:t>σ</w:t>
-      </w:r>
-      <w:proofErr w:type="spellEnd"/>
-      <w:r>
-        <w:rPr>
-          <w:rFonts w:ascii="Consolas" w:hAnsi="Consolas" w:cs="Consolas"/>
-          <w:sz w:val="16"/>
-          <w:szCs w:val="16"/>
-          <w:lang w:val="en-US"/>
-        </w:rPr>
-        <w:t xml:space="preserve">    τ    υ    φ    χ    ψ    ω    ϊ    ϋ    ό    ύ    ώ</w:t>
+          <w:lang w:val="el-GR"/>
+        </w:rPr>
+        <w:t>03</w:t>
+      </w:r>
+      <w:r>
+        <w:rPr>
+          <w:rFonts w:ascii="Consolas" w:hAnsi="Consolas" w:cs="Consolas"/>
+          <w:sz w:val="16"/>
+          <w:szCs w:val="16"/>
+          <w:lang w:val="en-US"/>
+        </w:rPr>
+        <w:t>C</w:t>
+      </w:r>
+      <w:r>
+        <w:rPr>
+          <w:rFonts w:ascii="Consolas" w:hAnsi="Consolas" w:cs="Consolas"/>
+          <w:sz w:val="16"/>
+          <w:szCs w:val="16"/>
+          <w:lang w:val="el-GR"/>
+        </w:rPr>
+        <w:t>.     π    ρ    ς    σ    τ    υ    φ    χ    ψ    ω    ϊ    ϋ    ό    ύ    ώ</w:t>
       </w:r>
     </w:p>
     <w:p>
@@ -553,7 +545,7 @@
           <w:rFonts w:ascii="Consolas" w:hAnsi="Consolas" w:cs="Consolas"/>
           <w:sz w:val="16"/>
           <w:szCs w:val="16"/>
-          <w:lang w:val="en-US"/>
+          <w:lang w:val="el-GR"/>
         </w:rPr>
       </w:pPr>
       <w:r>
@@ -561,29 +553,27 @@
           <w:rFonts w:ascii="Consolas" w:hAnsi="Consolas" w:cs="Consolas"/>
           <w:sz w:val="16"/>
           <w:szCs w:val="16"/>
-          <w:lang w:val="en-US"/>
-        </w:rPr>
-        <w:t xml:space="preserve">03[DEF].      ϐ    ϑ    Υ    ϓ    ϔ    ϕ    ϖ    ϗ    Ϛ    </w:t>
-      </w:r>
-      <w:proofErr w:type="spellStart"/>
-      <w:r>
-        <w:rPr>
-          <w:rFonts w:ascii="Consolas" w:hAnsi="Consolas" w:cs="Consolas"/>
-          <w:sz w:val="16"/>
-          <w:szCs w:val="16"/>
-          <w:lang w:val="en-US"/>
-        </w:rPr>
-        <w:t>ϛ</w:t>
-      </w:r>
-      <w:proofErr w:type="spellEnd"/>
-      <w:r>
-        <w:rPr>
-          <w:rFonts w:ascii="Consolas" w:hAnsi="Consolas" w:cs="Consolas"/>
-          <w:sz w:val="16"/>
-          <w:szCs w:val="16"/>
-          <w:lang w:val="en-US"/>
-        </w:rPr>
-        <w:t xml:space="preserve">    ϰ    ϱ    ϵ    ϶</w:t>
+          <w:lang w:val="el-GR"/>
+        </w:rPr>
+        <w:t>03[</w:t>
+      </w:r>
+      <w:r>
+        <w:rPr>
+          <w:rFonts w:ascii="Consolas" w:hAnsi="Consolas" w:cs="Consolas"/>
+          <w:sz w:val="16"/>
+          <w:szCs w:val="16"/>
+          <w:lang w:val="en-US"/>
+        </w:rPr>
+        <w:t>DEF</w:t>
+      </w:r>
+      <w:r>
+        <w:rPr>
+          <w:rFonts w:ascii="Consolas" w:hAnsi="Consolas" w:cs="Consolas"/>
+          <w:sz w:val="16"/>
+          <w:szCs w:val="16"/>
+          <w:lang w:val="el-GR"/>
+        </w:rPr>
+        <w:t>].      ϐ    ϑ    Υ    ϓ    ϔ    ϕ    ϖ    ϗ    Ϛ    ϛ    ϰ    ϱ    ϵ    ϶</w:t>
       </w:r>
     </w:p>
     <w:p>
@@ -593,7 +583,7 @@
           <w:rFonts w:ascii="Consolas" w:hAnsi="Consolas" w:cs="Consolas"/>
           <w:sz w:val="16"/>
           <w:szCs w:val="16"/>
-          <w:lang w:val="en-US"/>
+          <w:lang w:val="el-GR"/>
         </w:rPr>
       </w:pPr>
       <w:r>
@@ -601,7 +591,7 @@
           <w:rFonts w:ascii="Consolas" w:hAnsi="Consolas" w:cs="Consolas"/>
           <w:sz w:val="16"/>
           <w:szCs w:val="16"/>
-          <w:lang w:val="en-US"/>
+          <w:lang w:val="el-GR"/>
         </w:rPr>
         <w:t>2202          ∂</w:t>
       </w:r>
@@ -613,7 +603,7 @@
           <w:rFonts w:ascii="GFS Porson" w:hAnsi="GFS Porson" w:cs="Consolas"/>
           <w:sz w:val="24"/>
           <w:szCs w:val="24"/>
-          <w:lang w:val="en-US"/>
+          <w:lang w:val="el-GR"/>
         </w:rPr>
       </w:pPr>
       <w:r>
@@ -621,25 +611,43 @@
           <w:rFonts w:ascii="Consolas" w:hAnsi="Consolas" w:cs="Consolas"/>
           <w:sz w:val="24"/>
           <w:szCs w:val="24"/>
-          <w:lang w:val="en-US"/>
-        </w:rPr>
-        <w:t xml:space="preserve">03[89A].      </w:t>
+          <w:lang w:val="el-GR"/>
+        </w:rPr>
+        <w:t>03[89</w:t>
+      </w:r>
+      <w:r>
+        <w:rPr>
+          <w:rFonts w:ascii="Consolas" w:hAnsi="Consolas" w:cs="Consolas"/>
+          <w:sz w:val="24"/>
+          <w:szCs w:val="24"/>
+          <w:lang w:val="en-US"/>
+        </w:rPr>
+        <w:t>A</w:t>
+      </w:r>
+      <w:r>
+        <w:rPr>
+          <w:rFonts w:ascii="Consolas" w:hAnsi="Consolas" w:cs="Consolas"/>
+          <w:sz w:val="24"/>
+          <w:szCs w:val="24"/>
+          <w:lang w:val="el-GR"/>
+        </w:rPr>
+        <w:t xml:space="preserve">].      </w:t>
       </w:r>
       <w:r>
         <w:rPr>
           <w:rFonts w:ascii="GFS Porson" w:hAnsi="GFS Porson" w:cs="Consolas"/>
           <w:sz w:val="24"/>
           <w:szCs w:val="24"/>
-          <w:lang w:val="en-US"/>
+          <w:lang w:val="el-GR"/>
         </w:rPr>
         <w:t xml:space="preserve">Ύ    Ώ    ΐ    Θ    </w:t>
       </w:r>
       <w:r>
         <w:rPr>
-          <w:rFonts w:ascii="MJ_Math" w:hAnsi="MJ_Math" w:cs="Libertinus Serif"/>
+          <w:rFonts w:ascii="MJ_Mat" w:hAnsi="MJ_Mat" w:cs="Libertinus Serif"/>
           <w:sz w:val="24"/>
           <w:szCs w:val="24"/>
-          <w:lang w:val="en-US"/>
+          <w:lang w:val="el-GR"/>
         </w:rPr>
         <w:t>Υ</w:t>
       </w:r>
@@ -648,16 +656,16 @@
           <w:rFonts w:ascii="GFS Porson" w:hAnsi="GFS Porson" w:cs="Consolas"/>
           <w:sz w:val="24"/>
           <w:szCs w:val="24"/>
-          <w:lang w:val="en-US"/>
+          <w:lang w:val="el-GR"/>
         </w:rPr>
         <w:t xml:space="preserve">    </w:t>
       </w:r>
       <w:r>
         <w:rPr>
-          <w:rFonts w:ascii="MJ_Math" w:hAnsi="MJ_Math" w:cs="Consolas"/>
+          <w:rFonts w:ascii="MJ_Mat" w:hAnsi="MJ_Mat" w:cs="Consolas"/>
           <w:sz w:val="24"/>
           <w:szCs w:val="24"/>
-          <w:lang w:val="en-US"/>
+          <w:lang w:val="el-GR"/>
         </w:rPr>
         <w:t>Ω</w:t>
       </w:r>
@@ -666,27 +674,9 @@
           <w:rFonts w:ascii="GFS Porson" w:hAnsi="GFS Porson" w:cs="Consolas"/>
           <w:sz w:val="24"/>
           <w:szCs w:val="24"/>
-          <w:lang w:val="en-US"/>
-        </w:rPr>
-        <w:t xml:space="preserve">    </w:t>
-      </w:r>
-      <w:r>
-        <w:rPr>
-          <w:rFonts w:ascii="GFS Porson" w:hAnsi="GFS Porson" w:cs="Consolas"/>
-          <w:sz w:val="24"/>
-          <w:szCs w:val="24"/>
-          <w:lang w:val="en-US"/>
-        </w:rPr>
-        <w:t>Ϋ</w:t>
-      </w:r>
-      <w:r>
-        <w:rPr>
-          <w:rFonts w:ascii="GFS Porson" w:hAnsi="GFS Porson" w:cs="Consolas"/>
-          <w:sz w:val="24"/>
-          <w:szCs w:val="24"/>
-          <w:lang w:val="en-US"/>
-        </w:rPr>
-        <w:t xml:space="preserve">    ά    έ    ή    ί</w:t>
+          <w:lang w:val="el-GR"/>
+        </w:rPr>
+        <w:t xml:space="preserve">    Ϋ    ά    έ    ή    ί</w:t>
       </w:r>
     </w:p>
     <w:p>
@@ -696,7 +686,7 @@
           <w:rFonts w:ascii="GFS Porson" w:hAnsi="GFS Porson" w:cs="Consolas"/>
           <w:sz w:val="24"/>
           <w:szCs w:val="24"/>
-          <w:lang w:val="en-US"/>
+          <w:lang w:val="el-GR"/>
         </w:rPr>
       </w:pPr>
       <w:r>
@@ -704,16 +694,34 @@
           <w:rFonts w:ascii="Consolas" w:hAnsi="Consolas" w:cs="Consolas"/>
           <w:sz w:val="24"/>
           <w:szCs w:val="24"/>
-          <w:lang w:val="en-US"/>
-        </w:rPr>
-        <w:t xml:space="preserve">03B.     </w:t>
+          <w:lang w:val="el-GR"/>
+        </w:rPr>
+        <w:t>03</w:t>
+      </w:r>
+      <w:r>
+        <w:rPr>
+          <w:rFonts w:ascii="Consolas" w:hAnsi="Consolas" w:cs="Consolas"/>
+          <w:sz w:val="24"/>
+          <w:szCs w:val="24"/>
+          <w:lang w:val="en-US"/>
+        </w:rPr>
+        <w:t>B</w:t>
+      </w:r>
+      <w:r>
+        <w:rPr>
+          <w:rFonts w:ascii="Consolas" w:hAnsi="Consolas" w:cs="Consolas"/>
+          <w:sz w:val="24"/>
+          <w:szCs w:val="24"/>
+          <w:lang w:val="el-GR"/>
+        </w:rPr>
+        <w:t xml:space="preserve">.     </w:t>
       </w:r>
       <w:r>
         <w:rPr>
           <w:rFonts w:ascii="GFS Porson" w:hAnsi="GFS Porson" w:cs="Consolas"/>
           <w:sz w:val="24"/>
           <w:szCs w:val="24"/>
-          <w:lang w:val="en-US"/>
+          <w:lang w:val="el-GR"/>
         </w:rPr>
         <w:t>ΰ    α    β    γ    δ    ε    ζ    η    θ    ι    κ    λ    μ    ν    ξ    ο</w:t>
       </w:r>
@@ -725,7 +733,7 @@
           <w:rFonts w:ascii="GFS Porson" w:hAnsi="GFS Porson" w:cs="Consolas"/>
           <w:sz w:val="24"/>
           <w:szCs w:val="24"/>
-          <w:lang w:val="en-US"/>
+          <w:lang w:val="el-GR"/>
         </w:rPr>
       </w:pPr>
       <w:r>
@@ -733,54 +741,52 @@
           <w:rFonts w:ascii="Consolas" w:hAnsi="Consolas" w:cs="Consolas"/>
           <w:sz w:val="24"/>
           <w:szCs w:val="24"/>
-          <w:lang w:val="en-US"/>
-        </w:rPr>
-        <w:t>03C.</w:t>
+          <w:lang w:val="el-GR"/>
+        </w:rPr>
+        <w:t>03</w:t>
+      </w:r>
+      <w:r>
+        <w:rPr>
+          <w:rFonts w:ascii="Consolas" w:hAnsi="Consolas" w:cs="Consolas"/>
+          <w:sz w:val="24"/>
+          <w:szCs w:val="24"/>
+          <w:lang w:val="en-US"/>
+        </w:rPr>
+        <w:t>C</w:t>
+      </w:r>
+      <w:r>
+        <w:rPr>
+          <w:rFonts w:ascii="Consolas" w:hAnsi="Consolas" w:cs="Consolas"/>
+          <w:sz w:val="24"/>
+          <w:szCs w:val="24"/>
+          <w:lang w:val="el-GR"/>
+        </w:rPr>
+        <w:t>.</w:t>
       </w:r>
       <w:r>
         <w:rPr>
           <w:rFonts w:ascii="GFS Porson" w:hAnsi="GFS Porson" w:cs="Consolas"/>
           <w:sz w:val="24"/>
           <w:szCs w:val="24"/>
-          <w:lang w:val="en-US"/>
-        </w:rPr>
-        <w:t xml:space="preserve">     π    ρ    ς    </w:t>
-      </w:r>
-      <w:proofErr w:type="spellStart"/>
+          <w:lang w:val="el-GR"/>
+        </w:rPr>
+        <w:t xml:space="preserve">     π    ρ    ς    σ    τ    υ    </w:t>
+      </w:r>
+      <w:r>
+        <w:rPr>
+          <w:rFonts w:ascii="MJ_Mat" w:hAnsi="MJ_Mat" w:cs="Consolas"/>
+          <w:sz w:val="24"/>
+          <w:szCs w:val="24"/>
+          <w:lang w:val="el-GR"/>
+        </w:rPr>
+        <w:t>φ</w:t>
+      </w:r>
       <w:r>
         <w:rPr>
           <w:rFonts w:ascii="GFS Porson" w:hAnsi="GFS Porson" w:cs="Consolas"/>
           <w:sz w:val="24"/>
           <w:szCs w:val="24"/>
-          <w:lang w:val="en-US"/>
-        </w:rPr>
-        <w:t>σ</w:t>
-      </w:r>
-      <w:proofErr w:type="spellEnd"/>
-      <w:r>
-        <w:rPr>
-          <w:rFonts w:ascii="GFS Porson" w:hAnsi="GFS Porson" w:cs="Consolas"/>
-          <w:sz w:val="24"/>
-          <w:szCs w:val="24"/>
-          <w:lang w:val="en-US"/>
-        </w:rPr>
-        <w:t xml:space="preserve">    τ    υ    </w:t>
-      </w:r>
-      <w:r>
-        <w:rPr>
-          <w:rFonts w:ascii="MJ_Math" w:hAnsi="MJ_Math" w:cs="Consolas"/>
-          <w:sz w:val="24"/>
-          <w:szCs w:val="24"/>
-          <w:lang w:val="en-US"/>
-        </w:rPr>
-        <w:t>φ</w:t>
-      </w:r>
-      <w:r>
-        <w:rPr>
-          <w:rFonts w:ascii="GFS Porson" w:hAnsi="GFS Porson" w:cs="Consolas"/>
-          <w:sz w:val="24"/>
-          <w:szCs w:val="24"/>
-          <w:lang w:val="en-US"/>
+          <w:lang w:val="el-GR"/>
         </w:rPr>
         <w:t xml:space="preserve">    χ    ψ    ω    ϊ    ϋ    ό    ύ    ώ</w:t>
       </w:r>
@@ -792,7 +798,7 @@
           <w:rFonts w:ascii="GFS Porson" w:hAnsi="GFS Porson" w:cs="Consolas"/>
           <w:sz w:val="24"/>
           <w:szCs w:val="24"/>
-          <w:lang w:val="en-US"/>
+          <w:lang w:val="el-GR"/>
         </w:rPr>
       </w:pPr>
       <w:r>
@@ -800,16 +806,34 @@
           <w:rFonts w:ascii="Consolas" w:hAnsi="Consolas" w:cs="Consolas"/>
           <w:sz w:val="24"/>
           <w:szCs w:val="24"/>
-          <w:lang w:val="en-US"/>
-        </w:rPr>
-        <w:t>03[DEF].</w:t>
+          <w:lang w:val="el-GR"/>
+        </w:rPr>
+        <w:t>03[</w:t>
+      </w:r>
+      <w:r>
+        <w:rPr>
+          <w:rFonts w:ascii="Consolas" w:hAnsi="Consolas" w:cs="Consolas"/>
+          <w:sz w:val="24"/>
+          <w:szCs w:val="24"/>
+          <w:lang w:val="en-US"/>
+        </w:rPr>
+        <w:t>DEF</w:t>
+      </w:r>
+      <w:r>
+        <w:rPr>
+          <w:rFonts w:ascii="Consolas" w:hAnsi="Consolas" w:cs="Consolas"/>
+          <w:sz w:val="24"/>
+          <w:szCs w:val="24"/>
+          <w:lang w:val="el-GR"/>
+        </w:rPr>
+        <w:t>].</w:t>
       </w:r>
       <w:r>
         <w:rPr>
           <w:rFonts w:ascii="GFS Porson" w:hAnsi="GFS Porson" w:cs="Consolas"/>
           <w:sz w:val="24"/>
           <w:szCs w:val="24"/>
-          <w:lang w:val="en-US"/>
+          <w:lang w:val="el-GR"/>
         </w:rPr>
         <w:t xml:space="preserve">      </w:t>
       </w:r>
@@ -819,7 +843,7 @@
           <w:i/>
           <w:sz w:val="24"/>
           <w:szCs w:val="24"/>
-          <w:lang w:val="en-US"/>
+          <w:lang w:val="el-GR"/>
         </w:rPr>
         <w:t>ϐ</w:t>
       </w:r>
@@ -828,7 +852,7 @@
           <w:rFonts w:ascii="GFS Porson" w:hAnsi="GFS Porson" w:cs="Consolas"/>
           <w:sz w:val="24"/>
           <w:szCs w:val="24"/>
-          <w:lang w:val="en-US"/>
+          <w:lang w:val="el-GR"/>
         </w:rPr>
         <w:t xml:space="preserve">    </w:t>
       </w:r>
@@ -838,7 +862,7 @@
           <w:i/>
           <w:sz w:val="24"/>
           <w:szCs w:val="24"/>
-          <w:lang w:val="en-US"/>
+          <w:lang w:val="el-GR"/>
         </w:rPr>
         <w:t>ϑ</w:t>
       </w:r>
@@ -847,7 +871,7 @@
           <w:rFonts w:ascii="GFS Porson" w:hAnsi="GFS Porson" w:cs="Consolas"/>
           <w:sz w:val="24"/>
           <w:szCs w:val="24"/>
-          <w:lang w:val="en-US"/>
+          <w:lang w:val="el-GR"/>
         </w:rPr>
         <w:t xml:space="preserve">    </w:t>
       </w:r>
@@ -857,7 +881,7 @@
           <w:i/>
           <w:sz w:val="24"/>
           <w:szCs w:val="24"/>
-          <w:lang w:val="en-US"/>
+          <w:lang w:val="el-GR"/>
         </w:rPr>
         <w:t>ϒ</w:t>
       </w:r>
@@ -866,7 +890,7 @@
           <w:rFonts w:ascii="GFS Porson" w:hAnsi="GFS Porson" w:cs="Consolas"/>
           <w:sz w:val="24"/>
           <w:szCs w:val="24"/>
-          <w:lang w:val="en-US"/>
+          <w:lang w:val="el-GR"/>
         </w:rPr>
         <w:t xml:space="preserve">    </w:t>
       </w:r>
@@ -875,7 +899,7 @@
           <w:rFonts w:ascii="GFS Porson" w:hAnsi="Consolas" w:cs="Consolas"/>
           <w:sz w:val="24"/>
           <w:szCs w:val="24"/>
-          <w:lang w:val="en-US"/>
+          <w:lang w:val="el-GR"/>
         </w:rPr>
         <w:t>ϓ</w:t>
       </w:r>
@@ -884,7 +908,7 @@
           <w:rFonts w:ascii="GFS Porson" w:hAnsi="GFS Porson" w:cs="Consolas"/>
           <w:sz w:val="24"/>
           <w:szCs w:val="24"/>
-          <w:lang w:val="en-US"/>
+          <w:lang w:val="el-GR"/>
         </w:rPr>
         <w:t xml:space="preserve">    </w:t>
       </w:r>
@@ -894,7 +918,7 @@
           <w:i/>
           <w:sz w:val="24"/>
           <w:szCs w:val="24"/>
-          <w:lang w:val="en-US"/>
+          <w:lang w:val="el-GR"/>
         </w:rPr>
         <w:t>ϔ</w:t>
       </w:r>
@@ -903,16 +927,16 @@
           <w:rFonts w:ascii="GFS Porson" w:hAnsi="GFS Porson" w:cs="Consolas"/>
           <w:sz w:val="24"/>
           <w:szCs w:val="24"/>
-          <w:lang w:val="en-US"/>
+          <w:lang w:val="el-GR"/>
         </w:rPr>
         <w:t xml:space="preserve">    </w:t>
       </w:r>
       <w:r>
         <w:rPr>
-          <w:rFonts w:ascii="MJ_Math" w:hAnsi="MJ_Math" w:cs="Consolas"/>
+          <w:rFonts w:ascii="MJ_Mat" w:hAnsi="MJ_Mat" w:cs="Consolas"/>
           <w:sz w:val="24"/>
           <w:szCs w:val="24"/>
-          <w:lang w:val="en-US"/>
+          <w:lang w:val="el-GR"/>
         </w:rPr>
         <w:t>ϕ</w:t>
       </w:r>
@@ -921,7 +945,7 @@
           <w:rFonts w:ascii="GFS Porson" w:hAnsi="GFS Porson" w:cs="Consolas"/>
           <w:sz w:val="24"/>
           <w:szCs w:val="24"/>
-          <w:lang w:val="en-US"/>
+          <w:lang w:val="el-GR"/>
         </w:rPr>
         <w:t xml:space="preserve">    </w:t>
       </w:r>
@@ -930,7 +954,7 @@
           <w:rFonts w:ascii="GFS Olga" w:hAnsi="GFS Olga" w:cs="Consolas"/>
           <w:sz w:val="24"/>
           <w:szCs w:val="24"/>
-          <w:lang w:val="en-US"/>
+          <w:lang w:val="el-GR"/>
         </w:rPr>
         <w:t>ϖ</w:t>
       </w:r>
@@ -939,7 +963,7 @@
           <w:rFonts w:ascii="GFS Porson" w:hAnsi="GFS Porson" w:cs="Consolas"/>
           <w:sz w:val="24"/>
           <w:szCs w:val="24"/>
-          <w:lang w:val="en-US"/>
+          <w:lang w:val="el-GR"/>
         </w:rPr>
         <w:t xml:space="preserve">    </w:t>
       </w:r>
@@ -949,7 +973,7 @@
           <w:i/>
           <w:sz w:val="24"/>
           <w:szCs w:val="24"/>
-          <w:lang w:val="en-US"/>
+          <w:lang w:val="el-GR"/>
         </w:rPr>
         <w:t>ϗ</w:t>
       </w:r>
@@ -958,28 +982,26 @@
           <w:rFonts w:ascii="GFS Porson" w:hAnsi="GFS Porson" w:cs="Consolas"/>
           <w:sz w:val="24"/>
           <w:szCs w:val="24"/>
-          <w:lang w:val="en-US"/>
+          <w:lang w:val="el-GR"/>
         </w:rPr>
         <w:t xml:space="preserve">    Ϛ    </w:t>
       </w:r>
-      <w:proofErr w:type="spellStart"/>
       <w:r>
         <w:rPr>
           <w:rFonts w:ascii="STIX Two Text" w:hAnsi="STIX Two Text" w:cs="STIX Two Math monospacified for"/>
           <w:i/>
           <w:sz w:val="24"/>
           <w:szCs w:val="24"/>
-          <w:lang w:val="en-US"/>
+          <w:lang w:val="el-GR"/>
         </w:rPr>
         <w:t>ϛ</w:t>
       </w:r>
-      <w:proofErr w:type="spellEnd"/>
       <w:r>
         <w:rPr>
           <w:rFonts w:ascii="GFS Porson" w:hAnsi="GFS Porson" w:cs="Consolas"/>
           <w:sz w:val="24"/>
           <w:szCs w:val="24"/>
-          <w:lang w:val="en-US"/>
+          <w:lang w:val="el-GR"/>
         </w:rPr>
         <w:t xml:space="preserve">    </w:t>
       </w:r>
@@ -989,7 +1011,7 @@
           <w:i/>
           <w:sz w:val="24"/>
           <w:szCs w:val="24"/>
-          <w:lang w:val="en-US"/>
+          <w:lang w:val="el-GR"/>
         </w:rPr>
         <w:t>ϰ</w:t>
       </w:r>
@@ -998,7 +1020,7 @@
           <w:rFonts w:ascii="GFS Porson" w:hAnsi="GFS Porson" w:cs="Consolas"/>
           <w:sz w:val="24"/>
           <w:szCs w:val="24"/>
-          <w:lang w:val="en-US"/>
+          <w:lang w:val="el-GR"/>
         </w:rPr>
         <w:t xml:space="preserve">    </w:t>
       </w:r>
@@ -1008,7 +1030,7 @@
           <w:i/>
           <w:sz w:val="24"/>
           <w:szCs w:val="24"/>
-          <w:lang w:val="en-US"/>
+          <w:lang w:val="el-GR"/>
         </w:rPr>
         <w:t>ϱ</w:t>
       </w:r>
@@ -1017,16 +1039,16 @@
           <w:rFonts w:ascii="GFS Porson" w:hAnsi="GFS Porson" w:cs="Consolas"/>
           <w:sz w:val="24"/>
           <w:szCs w:val="24"/>
-          <w:lang w:val="en-US"/>
+          <w:lang w:val="el-GR"/>
         </w:rPr>
         <w:t xml:space="preserve">    </w:t>
       </w:r>
       <w:r>
         <w:rPr>
-          <w:rFonts w:ascii="MJ_Math" w:hAnsi="MJ_Math" w:cs="Libertinus Serif"/>
+          <w:rFonts w:ascii="MJ_Mat" w:hAnsi="MJ_Mat" w:cs="Libertinus Serif"/>
           <w:sz w:val="24"/>
           <w:szCs w:val="24"/>
-          <w:lang w:val="en-US"/>
+          <w:lang w:val="el-GR"/>
         </w:rPr>
         <w:t>ϵ</w:t>
       </w:r>
@@ -1035,7 +1057,7 @@
           <w:rFonts w:ascii="GFS Porson" w:hAnsi="GFS Porson" w:cs="Consolas"/>
           <w:sz w:val="24"/>
           <w:szCs w:val="24"/>
-          <w:lang w:val="en-US"/>
+          <w:lang w:val="el-GR"/>
         </w:rPr>
         <w:t xml:space="preserve">    </w:t>
       </w:r>
@@ -1045,7 +1067,7 @@
           <w:i/>
           <w:sz w:val="24"/>
           <w:szCs w:val="24"/>
-          <w:lang w:val="en-US"/>
+          <w:lang w:val="el-GR"/>
         </w:rPr>
         <w:t>϶</w:t>
       </w:r>
@@ -1057,7 +1079,7 @@
           <w:rFonts w:ascii="GFS Porson" w:hAnsi="GFS Porson" w:cs="Consolas"/>
           <w:sz w:val="24"/>
           <w:szCs w:val="24"/>
-          <w:lang w:val="en-US"/>
+          <w:lang w:val="el-GR"/>
         </w:rPr>
       </w:pPr>
       <w:r>
@@ -1065,18 +1087,9 @@
           <w:rFonts w:ascii="Consolas" w:hAnsi="Consolas" w:cs="Consolas"/>
           <w:sz w:val="24"/>
           <w:szCs w:val="24"/>
-          <w:lang w:val="en-US"/>
-        </w:rPr>
-        <w:t xml:space="preserve">2202          </w:t>
-      </w:r>
-      <w:r>
-        <w:rPr>
-          <w:rFonts w:ascii="Consolas" w:hAnsi="Consolas" w:cs="Consolas"/>
-          <w:sz w:val="24"/>
-          <w:szCs w:val="24"/>
-          <w:lang w:val="en-US"/>
-        </w:rPr>
-        <w:t>∂</w:t>
+          <w:lang w:val="el-GR"/>
+        </w:rPr>
+        <w:t>2202          ∂</w:t>
       </w:r>
     </w:p>
     <w:p>
@@ -1383,7 +1396,7 @@
       </w:pPr>
       <w:r>
         <w:rPr>
-          <w:rFonts w:ascii="MJ_Math" w:hAnsi="MJ_Math" w:cs="Libertinus Serif"/>
+          <w:rFonts w:ascii="MJ_Mat" w:hAnsi="MJ_Mat" w:cs="Libertinus Serif"/>
           <w:i/>
           <w:sz w:val="48"/>
           <w:szCs w:val="48"/>
@@ -1449,7 +1462,7 @@
       </w:r>
       <w:r>
         <w:rPr>
-          <w:rFonts w:ascii="MJ_Math" w:hAnsi="MJ_Math" w:cs="Libertinus Serif"/>
+          <w:rFonts w:ascii="MJ_Mat" w:hAnsi="MJ_Mat" w:cs="Libertinus Serif"/>
           <w:i/>
           <w:sz w:val="48"/>
           <w:szCs w:val="48"/>
@@ -1467,7 +1480,7 @@
       </w:r>
       <w:r>
         <w:rPr>
-          <w:rFonts w:ascii="MJ_Math" w:hAnsi="MJ_Math" w:cs="Libertinus Serif"/>
+          <w:rFonts w:ascii="MJ_Mat" w:hAnsi="MJ_Mat" w:cs="Libertinus Serif"/>
           <w:i/>
           <w:sz w:val="48"/>
           <w:szCs w:val="48"/>
@@ -1517,7 +1530,7 @@
       </w:r>
       <w:r>
         <w:rPr>
-          <w:rFonts w:ascii="MJ_Math" w:hAnsi="MJ_Math" w:cs="Libertinus Serif"/>
+          <w:rFonts w:ascii="MJ_Mat" w:hAnsi="MJ_Mat" w:cs="Libertinus Serif"/>
           <w:i/>
           <w:sz w:val="48"/>
           <w:szCs w:val="48"/>
@@ -1527,7 +1540,7 @@
       </w:r>
       <w:r>
         <w:rPr>
-          <w:rFonts w:ascii="MJ_Math" w:hAnsi="MJ_Math" w:cs="Libertinus Serif"/>
+          <w:rFonts w:ascii="MJ_Mat" w:hAnsi="MJ_Mat" w:cs="Libertinus Serif"/>
           <w:sz w:val="48"/>
           <w:szCs w:val="48"/>
           <w:highlight w:val="yellow"/>
@@ -1536,7 +1549,7 @@
       </w:r>
       <w:r>
         <w:rPr>
-          <w:rFonts w:ascii="MJ_Math" w:hAnsi="MJ_Math" w:cs="Libertinus Serif"/>
+          <w:rFonts w:ascii="MJ_Mat" w:hAnsi="MJ_Mat" w:cs="Libertinus Serif"/>
           <w:i/>
           <w:sz w:val="48"/>
           <w:szCs w:val="48"/>
@@ -1582,7 +1595,7 @@
       </w:r>
       <w:r>
         <w:rPr>
-          <w:rFonts w:ascii="MJ_Math" w:hAnsi="MJ_Math" w:cs="Libertinus Serif"/>
+          <w:rFonts w:ascii="MJ_Mat" w:hAnsi="MJ_Mat" w:cs="Libertinus Serif"/>
           <w:i/>
           <w:sz w:val="48"/>
           <w:szCs w:val="48"/>
@@ -1608,7 +1621,7 @@
       </w:r>
       <w:r>
         <w:rPr>
-          <w:rFonts w:ascii="MJ_Math" w:hAnsi="MJ_Math" w:cs="Consolas"/>
+          <w:rFonts w:ascii="MJ_Mat" w:hAnsi="MJ_Mat" w:cs="Consolas"/>
           <w:sz w:val="48"/>
           <w:szCs w:val="48"/>
           <w:highlight w:val="yellow"/>
@@ -1671,7 +1684,7 @@
       </w:r>
       <w:r>
         <w:rPr>
-          <w:rFonts w:ascii="MJ_Math" w:hAnsi="MJ_Math" w:cs="Libertinus Serif"/>
+          <w:rFonts w:ascii="MJ_Mat" w:hAnsi="MJ_Mat" w:cs="Libertinus Serif"/>
           <w:i/>
           <w:sz w:val="48"/>
           <w:szCs w:val="48"/>
@@ -1720,7 +1733,7 @@
       </w:r>
       <w:r>
         <w:rPr>
-          <w:rFonts w:ascii="MJ_Math" w:hAnsi="MJ_Math" w:cs="Libertinus Serif"/>
+          <w:rFonts w:ascii="MJ_Mat" w:hAnsi="MJ_Mat" w:cs="Libertinus Serif"/>
           <w:i/>
           <w:sz w:val="48"/>
           <w:szCs w:val="48"/>
@@ -1787,46 +1800,46 @@
       </w:r>
       <w:r>
         <w:rPr>
+          <w:rFonts w:ascii="MJ_Mat" w:hAnsi="MJ_Mat" w:cs="Libertinus Serif"/>
+          <w:i/>
+          <w:sz w:val="48"/>
+          <w:szCs w:val="48"/>
+          <w:highlight w:val="yellow"/>
+        </w:rPr>
+        <w:t>Υ</w:t>
+      </w:r>
+      <w:r>
+        <w:rPr>
+          <w:rFonts w:cs="Libertinus Serif"/>
+          <w:i/>
+          <w:sz w:val="48"/>
+          <w:szCs w:val="48"/>
+          <w:highlight w:val="cyan"/>
+        </w:rPr>
+        <w:t>ϒ</w:t>
+      </w:r>
+      <w:r>
+        <w:rPr>
           <w:rFonts w:ascii="MJ_Math" w:hAnsi="MJ_Math" w:cs="Libertinus Serif"/>
           <w:i/>
           <w:sz w:val="48"/>
           <w:szCs w:val="48"/>
-          <w:highlight w:val="yellow"/>
-        </w:rPr>
-        <w:t>Υ</w:t>
-      </w:r>
-      <w:r>
-        <w:rPr>
-          <w:rFonts w:cs="Libertinus Serif"/>
-          <w:i/>
-          <w:sz w:val="48"/>
-          <w:szCs w:val="48"/>
-          <w:highlight w:val="cyan"/>
+          <w:lang w:val="en-US"/>
+        </w:rPr>
+        <w:t> </w:t>
+      </w:r>
+      <w:r>
+        <w:rPr>
+          <w:rFonts w:cs="Libertinus Serif"/>
+          <w:i/>
+          <w:sz w:val="48"/>
+          <w:szCs w:val="48"/>
+          <w:highlight w:val="yellow"/>
         </w:rPr>
         <w:t>ϒ</w:t>
       </w:r>
       <w:r>
         <w:rPr>
-          <w:rFonts w:ascii="MJ_Math" w:hAnsi="MJ_Math" w:cs="Libertinus Serif"/>
-          <w:i/>
-          <w:sz w:val="48"/>
-          <w:szCs w:val="48"/>
-          <w:lang w:val="en-US"/>
-        </w:rPr>
-        <w:t> </w:t>
-      </w:r>
-      <w:r>
-        <w:rPr>
-          <w:rFonts w:cs="Libertinus Serif"/>
-          <w:i/>
-          <w:sz w:val="48"/>
-          <w:szCs w:val="48"/>
-          <w:highlight w:val="yellow"/>
-        </w:rPr>
-        <w:t>ϒ</w:t>
-      </w:r>
-      <w:r>
-        <w:rPr>
           <w:rFonts w:cs="Libertinus Serif"/>
           <w:i/>
           <w:sz w:val="48"/>
@@ -1838,7 +1851,7 @@
       </w:r>
       <w:r>
         <w:rPr>
-          <w:rFonts w:ascii="MJ_Math" w:hAnsi="MJ_Math" w:cs="Libertinus Serif"/>
+          <w:rFonts w:ascii="MJ_Mat" w:hAnsi="MJ_Mat" w:cs="Libertinus Serif"/>
           <w:i/>
           <w:sz w:val="48"/>
           <w:szCs w:val="48"/>
@@ -1857,7 +1870,7 @@
       </w:r>
       <w:r>
         <w:rPr>
-          <w:rFonts w:ascii="MJ_Math" w:hAnsi="MJ_Math" w:cs="Libertinus Serif"/>
+          <w:rFonts w:ascii="MJ_Mat" w:hAnsi="MJ_Mat" w:cs="Libertinus Serif"/>
           <w:i/>
           <w:sz w:val="48"/>
           <w:szCs w:val="48"/>
@@ -1891,7 +1904,7 @@
       <w:proofErr w:type="spellEnd"/>
       <w:r>
         <w:rPr>
-          <w:rFonts w:ascii="MJ_Math" w:hAnsi="MJ_Math" w:cs="Libertinus Serif"/>
+          <w:rFonts w:ascii="MJ_Mat" w:hAnsi="MJ_Mat" w:cs="Libertinus Serif"/>
           <w:i/>
           <w:sz w:val="48"/>
           <w:szCs w:val="48"/>
@@ -1935,7 +1948,7 @@
       </w:r>
       <w:r>
         <w:rPr>
-          <w:rFonts w:ascii="MJ_Math" w:hAnsi="MJ_Math" w:cs="Libertinus Serif"/>
+          <w:rFonts w:ascii="MJ_Mat" w:hAnsi="MJ_Mat" w:cs="Libertinus Serif"/>
           <w:sz w:val="48"/>
           <w:szCs w:val="48"/>
           <w:highlight w:val="yellow"/>
@@ -2044,7 +2057,7 @@
       </w:pPr>
       <w:r>
         <w:rPr>
-          <w:rFonts w:ascii="MJ_Math" w:hAnsi="MJ_Math" w:cs="Libertinus Serif"/>
+          <w:rFonts w:ascii="MJ_Mat" w:hAnsi="MJ_Mat" w:cs="Libertinus Serif"/>
           <w:b/>
           <w:i/>
           <w:sz w:val="48"/>
@@ -2093,7 +2106,7 @@
       </w:r>
       <w:r>
         <w:rPr>
-          <w:rFonts w:ascii="MJ_Math" w:hAnsi="MJ_Math" w:cs="Libertinus Serif"/>
+          <w:rFonts w:ascii="MJ_Mat" w:hAnsi="MJ_Mat" w:cs="Libertinus Serif"/>
           <w:b/>
           <w:i/>
           <w:sz w:val="48"/>
@@ -2134,7 +2147,7 @@
       </w:r>
       <w:r>
         <w:rPr>
-          <w:rFonts w:ascii="MJ_Math" w:hAnsi="MJ_Math" w:cs="Libertinus Serif"/>
+          <w:rFonts w:ascii="MJ_Mat" w:hAnsi="MJ_Mat" w:cs="Libertinus Serif"/>
           <w:b/>
           <w:i/>
           <w:sz w:val="48"/>
@@ -2153,7 +2166,7 @@
       </w:r>
       <w:r>
         <w:rPr>
-          <w:rFonts w:ascii="MJ_Math" w:hAnsi="MJ_Math" w:cs="Libertinus Serif"/>
+          <w:rFonts w:ascii="MJ_Mat" w:hAnsi="MJ_Mat" w:cs="Libertinus Serif"/>
           <w:b/>
           <w:i/>
           <w:sz w:val="48"/>
@@ -2164,7 +2177,7 @@
       </w:r>
       <w:r>
         <w:rPr>
-          <w:rFonts w:ascii="MJ_Math" w:hAnsi="MJ_Math" w:cs="Libertinus Serif"/>
+          <w:rFonts w:ascii="MJ_Mat" w:hAnsi="MJ_Mat" w:cs="Libertinus Serif"/>
           <w:b/>
           <w:i/>
           <w:sz w:val="48"/>
@@ -2221,7 +2234,7 @@
       </w:r>
       <w:r>
         <w:rPr>
-          <w:rFonts w:ascii="MJ_Math" w:hAnsi="MJ_Math" w:cs="Libertinus Serif"/>
+          <w:rFonts w:ascii="MJ_Mat" w:hAnsi="MJ_Mat" w:cs="Libertinus Serif"/>
           <w:b/>
           <w:i/>
           <w:sz w:val="48"/>
@@ -2240,7 +2253,7 @@
       </w:r>
       <w:r>
         <w:rPr>
-          <w:rFonts w:ascii="MJ_Math" w:hAnsi="MJ_Math" w:cs="Libertinus Serif"/>
+          <w:rFonts w:ascii="MJ_Mat" w:hAnsi="MJ_Mat" w:cs="Libertinus Serif"/>
           <w:b/>
           <w:i/>
           <w:sz w:val="48"/>
@@ -2270,7 +2283,7 @@
       </w:r>
       <w:r>
         <w:rPr>
-          <w:rFonts w:ascii="MJ_Math" w:hAnsi="MJ_Math" w:cs="Libertinus Serif"/>
+          <w:rFonts w:ascii="MJ_Mat" w:hAnsi="MJ_Mat" w:cs="Libertinus Serif"/>
           <w:b/>
           <w:i/>
           <w:sz w:val="48"/>
@@ -2281,7 +2294,7 @@
       </w:r>
       <w:r>
         <w:rPr>
-          <w:rFonts w:ascii="MJ_Math" w:hAnsi="MJ_Math" w:cs="Libertinus Serif"/>
+          <w:rFonts w:ascii="MJ_Mat" w:hAnsi="MJ_Mat" w:cs="Libertinus Serif"/>
           <w:b/>
           <w:i/>
           <w:sz w:val="48"/>
@@ -2292,7 +2305,7 @@
       </w:r>
       <w:r>
         <w:rPr>
-          <w:rFonts w:ascii="MJ_Math" w:hAnsi="MJ_Math" w:cs="Libertinus Serif"/>
+          <w:rFonts w:ascii="MJ_Mat" w:hAnsi="MJ_Mat" w:cs="Libertinus Serif"/>
           <w:i/>
           <w:sz w:val="48"/>
           <w:szCs w:val="48"/>
@@ -2313,7 +2326,7 @@
       </w:r>
       <w:r>
         <w:rPr>
-          <w:rFonts w:ascii="MJ_Math" w:hAnsi="MJ_Math" w:cs="Libertinus Serif"/>
+          <w:rFonts w:ascii="MJ_Mat" w:hAnsi="MJ_Mat" w:cs="Libertinus Serif"/>
           <w:b/>
           <w:i/>
           <w:sz w:val="48"/>
@@ -2324,7 +2337,7 @@
       </w:r>
       <w:r>
         <w:rPr>
-          <w:rFonts w:ascii="MJ_Math" w:hAnsi="MJ_Math" w:cs="Libertinus Serif"/>
+          <w:rFonts w:ascii="MJ_Mat" w:hAnsi="MJ_Mat" w:cs="Libertinus Serif"/>
           <w:b/>
           <w:i/>
           <w:sz w:val="48"/>
@@ -2366,7 +2379,7 @@
       </w:r>
       <w:r>
         <w:rPr>
-          <w:rFonts w:ascii="MJ_Math" w:hAnsi="MJ_Math" w:cs="Libertinus Serif"/>
+          <w:rFonts w:ascii="MJ_Mat" w:hAnsi="MJ_Mat" w:cs="Libertinus Serif"/>
           <w:b/>
           <w:i/>
           <w:sz w:val="48"/>
@@ -2385,7 +2398,7 @@
       </w:r>
       <w:r>
         <w:rPr>
-          <w:rFonts w:ascii="MJ_Math" w:hAnsi="MJ_Math" w:cs="Libertinus Serif"/>
+          <w:rFonts w:ascii="MJ_Mat" w:hAnsi="MJ_Mat" w:cs="Libertinus Serif"/>
           <w:b/>
           <w:i/>
           <w:sz w:val="48"/>
@@ -2404,7 +2417,7 @@
       </w:r>
       <w:r>
         <w:rPr>
-          <w:rFonts w:ascii="MJ_Math" w:hAnsi="MJ_Math" w:cs="Libertinus Serif"/>
+          <w:rFonts w:ascii="MJ_Mat" w:hAnsi="MJ_Mat" w:cs="Libertinus Serif"/>
           <w:b/>
           <w:i/>
           <w:sz w:val="48"/>
@@ -2423,7 +2436,7 @@
       </w:r>
       <w:r>
         <w:rPr>
-          <w:rFonts w:ascii="MJ_Math" w:hAnsi="MJ_Math" w:cs="Libertinus Serif"/>
+          <w:rFonts w:ascii="MJ_Mat" w:hAnsi="MJ_Mat" w:cs="Libertinus Serif"/>
           <w:b/>
           <w:i/>
           <w:sz w:val="48"/>
@@ -2442,7 +2455,7 @@
       </w:r>
       <w:r>
         <w:rPr>
-          <w:rFonts w:ascii="MJ_Math" w:hAnsi="MJ_Math" w:cs="Libertinus Serif"/>
+          <w:rFonts w:ascii="MJ_Mat" w:hAnsi="MJ_Mat" w:cs="Libertinus Serif"/>
           <w:b/>
           <w:i/>
           <w:sz w:val="48"/>
@@ -2453,7 +2466,7 @@
       </w:r>
       <w:r>
         <w:rPr>
-          <w:rFonts w:ascii="MJ_Math" w:hAnsi="MJ_Math" w:cs="Libertinus Serif"/>
+          <w:rFonts w:ascii="MJ_Mat" w:hAnsi="MJ_Mat" w:cs="Libertinus Serif"/>
           <w:b/>
           <w:i/>
           <w:sz w:val="48"/>
@@ -2480,7 +2493,7 @@
       </w:r>
       <w:r>
         <w:rPr>
-          <w:rFonts w:ascii="MJ_Math" w:hAnsi="MJ_Math" w:cs="Libertinus Serif"/>
+          <w:rFonts w:ascii="MJ_Mat" w:hAnsi="MJ_Mat" w:cs="Libertinus Serif"/>
           <w:b/>
           <w:i/>
           <w:sz w:val="48"/>
@@ -2508,7 +2521,7 @@
       </w:r>
       <w:r>
         <w:rPr>
-          <w:rFonts w:ascii="MJ_Math" w:hAnsi="MJ_Math" w:cs="Libertinus Serif"/>
+          <w:rFonts w:ascii="MJ_Mat" w:hAnsi="MJ_Mat" w:cs="Libertinus Serif"/>
           <w:b/>
           <w:i/>
           <w:sz w:val="48"/>
@@ -2568,12 +2581,34 @@
       </w:r>
       <w:r>
         <w:rPr>
+          <w:rFonts w:ascii="MJ_Mat" w:hAnsi="MJ_Mat" w:cs="Libertinus Serif"/>
+          <w:b/>
+          <w:i/>
+          <w:sz w:val="48"/>
+          <w:szCs w:val="48"/>
+          <w:highlight w:val="yellow"/>
+        </w:rPr>
+        <w:t>Υ</w:t>
+      </w:r>
+      <w:r>
+        <w:rPr>
           <w:rFonts w:ascii="MJ_Math" w:hAnsi="MJ_Math" w:cs="Libertinus Serif"/>
           <w:b/>
           <w:i/>
           <w:sz w:val="48"/>
           <w:szCs w:val="48"/>
           <w:highlight w:val="yellow"/>
+          <w:lang w:val="en-US"/>
+        </w:rPr>
+        <w:t> </w:t>
+      </w:r>
+      <w:r>
+        <w:rPr>
+          <w:rFonts w:ascii="MJ_Mat" w:hAnsi="MJ_Mat" w:cs="Libertinus Serif"/>
+          <w:i/>
+          <w:sz w:val="48"/>
+          <w:szCs w:val="48"/>
+          <w:highlight w:val="cyan"/>
         </w:rPr>
         <w:t>Υ</w:t>
       </w:r>
@@ -2591,7 +2626,63 @@
       </w:r>
       <w:r>
         <w:rPr>
+          <w:rFonts w:cs="Libertinus Serif"/>
+          <w:i/>
+          <w:sz w:val="48"/>
+          <w:szCs w:val="48"/>
+          <w:highlight w:val="yellow"/>
+        </w:rPr>
+        <w:t>ϒ</w:t>
+      </w:r>
+      <w:r>
+        <w:rPr>
+          <w:rFonts w:ascii="Droid Serif" w:hAnsi="Droid Serif" w:cs="Droid Serif"/>
+          <w:b/>
+          <w:i/>
+          <w:sz w:val="48"/>
+          <w:szCs w:val="48"/>
+          <w:highlight w:val="cyan"/>
+        </w:rPr>
+        <w:t>ϒ</w:t>
+      </w:r>
+      <w:r>
+        <w:rPr>
+          <w:rFonts w:ascii="Droid Serif" w:hAnsi="Droid Serif" w:cs="Droid Serif"/>
+          <w:b/>
+          <w:i/>
+          <w:sz w:val="48"/>
+          <w:szCs w:val="48"/>
+          <w:highlight w:val="cyan"/>
+          <w:lang w:val="en-US"/>
+        </w:rPr>
+        <w:t> </w:t>
+      </w:r>
+      <w:r>
+        <w:rPr>
+          <w:rFonts w:ascii="MJ_Mat" w:hAnsi="MJ_Mat" w:cs="Libertinus Serif"/>
+          <w:b/>
+          <w:i/>
+          <w:sz w:val="48"/>
+          <w:szCs w:val="48"/>
+          <w:highlight w:val="cyan"/>
+        </w:rPr>
+        <w:t>Υ</w:t>
+      </w:r>
+      <w:r>
+        <w:rPr>
           <w:rFonts w:ascii="MJ_Math" w:hAnsi="MJ_Math" w:cs="Libertinus Serif"/>
+          <w:b/>
+          <w:i/>
+          <w:sz w:val="48"/>
+          <w:szCs w:val="48"/>
+          <w:highlight w:val="cyan"/>
+          <w:lang w:val="en-US"/>
+        </w:rPr>
+        <w:t> </w:t>
+      </w:r>
+      <w:r>
+        <w:rPr>
+          <w:rFonts w:ascii="MJ_Mat" w:hAnsi="MJ_Mat" w:cs="Libertinus Serif"/>
           <w:i/>
           <w:sz w:val="48"/>
           <w:szCs w:val="48"/>
@@ -2601,85 +2692,7 @@
       </w:r>
       <w:r>
         <w:rPr>
-          <w:rFonts w:ascii="MJ_Math" w:hAnsi="MJ_Math" w:cs="Libertinus Serif"/>
-          <w:b/>
-          <w:i/>
-          <w:sz w:val="48"/>
-          <w:szCs w:val="48"/>
-          <w:highlight w:val="yellow"/>
-          <w:lang w:val="en-US"/>
-        </w:rPr>
-        <w:t> </w:t>
-      </w:r>
-      <w:r>
-        <w:rPr>
-          <w:rFonts w:cs="Libertinus Serif"/>
-          <w:i/>
-          <w:sz w:val="48"/>
-          <w:szCs w:val="48"/>
-          <w:highlight w:val="yellow"/>
-        </w:rPr>
-        <w:t>ϒ</w:t>
-      </w:r>
-      <w:r>
-        <w:rPr>
-          <w:rFonts w:ascii="Droid Serif" w:hAnsi="Droid Serif" w:cs="Droid Serif"/>
-          <w:b/>
-          <w:i/>
-          <w:sz w:val="48"/>
-          <w:szCs w:val="48"/>
-          <w:highlight w:val="cyan"/>
-        </w:rPr>
-        <w:t>ϒ</w:t>
-      </w:r>
-      <w:r>
-        <w:rPr>
-          <w:rFonts w:ascii="Droid Serif" w:hAnsi="Droid Serif" w:cs="Droid Serif"/>
-          <w:b/>
-          <w:i/>
-          <w:sz w:val="48"/>
-          <w:szCs w:val="48"/>
-          <w:highlight w:val="cyan"/>
-          <w:lang w:val="en-US"/>
-        </w:rPr>
-        <w:t> </w:t>
-      </w:r>
-      <w:r>
-        <w:rPr>
-          <w:rFonts w:ascii="MJ_Math" w:hAnsi="MJ_Math" w:cs="Libertinus Serif"/>
-          <w:b/>
-          <w:i/>
-          <w:sz w:val="48"/>
-          <w:szCs w:val="48"/>
-          <w:highlight w:val="cyan"/>
-        </w:rPr>
-        <w:t>Υ</w:t>
-      </w:r>
-      <w:r>
-        <w:rPr>
-          <w:rFonts w:ascii="MJ_Math" w:hAnsi="MJ_Math" w:cs="Libertinus Serif"/>
-          <w:b/>
-          <w:i/>
-          <w:sz w:val="48"/>
-          <w:szCs w:val="48"/>
-          <w:highlight w:val="cyan"/>
-          <w:lang w:val="en-US"/>
-        </w:rPr>
-        <w:t> </w:t>
-      </w:r>
-      <w:r>
-        <w:rPr>
-          <w:rFonts w:ascii="MJ_Math" w:hAnsi="MJ_Math" w:cs="Libertinus Serif"/>
-          <w:i/>
-          <w:sz w:val="48"/>
-          <w:szCs w:val="48"/>
-          <w:highlight w:val="cyan"/>
-        </w:rPr>
-        <w:t>Υ</w:t>
-      </w:r>
-      <w:r>
-        <w:rPr>
-          <w:rFonts w:ascii="MJ_Math" w:hAnsi="MJ_Math" w:cs="Libertinus Serif"/>
+          <w:rFonts w:ascii="MJ_Mat" w:hAnsi="MJ_Mat" w:cs="Libertinus Serif"/>
           <w:b/>
           <w:i/>
           <w:sz w:val="48"/>
@@ -2700,7 +2713,7 @@
       </w:r>
       <w:r>
         <w:rPr>
-          <w:rFonts w:ascii="MJ_Math" w:hAnsi="MJ_Math" w:cs="Libertinus Serif"/>
+          <w:rFonts w:ascii="MJ_Mat" w:hAnsi="MJ_Mat" w:cs="Libertinus Serif"/>
           <w:b/>
           <w:i/>
           <w:sz w:val="48"/>
@@ -2737,7 +2750,7 @@
       <w:proofErr w:type="spellEnd"/>
       <w:r>
         <w:rPr>
-          <w:rFonts w:ascii="MJ_Math" w:hAnsi="MJ_Math" w:cs="Libertinus Serif"/>
+          <w:rFonts w:ascii="MJ_Mat" w:hAnsi="MJ_Mat" w:cs="Libertinus Serif"/>
           <w:b/>
           <w:i/>
           <w:sz w:val="48"/>
@@ -2818,7 +2831,7 @@
       </w:r>
       <w:r>
         <w:rPr>
-          <w:rFonts w:ascii="MJ_Math" w:hAnsi="MJ_Math" w:cs="Libertinus Serif"/>
+          <w:rFonts w:ascii="MJ_Mat" w:hAnsi="MJ_Mat" w:cs="Libertinus Serif"/>
           <w:b/>
           <w:sz w:val="48"/>
           <w:szCs w:val="48"/>
@@ -2851,7 +2864,7 @@
       </w:r>
       <w:r>
         <w:rPr>
-          <w:rFonts w:ascii="MJ_Math" w:hAnsi="MJ_Math" w:cs="Libertinus Serif"/>
+          <w:rFonts w:ascii="MJ_Mat" w:hAnsi="MJ_Mat" w:cs="Libertinus Serif"/>
           <w:b/>
           <w:sz w:val="48"/>
           <w:szCs w:val="48"/>
@@ -2946,7 +2959,7 @@
           <w:noProof/>
           <w:sz w:val="48"/>
           <w:szCs w:val="48"/>
-          <w:lang w:eastAsia="ja-JP"/>
+          <w:lang w:eastAsia="ru-RU"/>
         </w:rPr>
         <w:drawing>
           <wp:inline distT="0" distB="0" distL="0" distR="0">
@@ -2986,7 +2999,7 @@
       </w:r>
       <w:r>
         <w:rPr>
-          <w:rFonts w:ascii="MJ_Math" w:hAnsi="MJ_Math" w:cs="Libertinus Serif"/>
+          <w:rFonts w:ascii="MJ_Mat" w:hAnsi="MJ_Mat" w:cs="Libertinus Serif"/>
           <w:i/>
           <w:sz w:val="144"/>
           <w:szCs w:val="144"/>
@@ -3033,7 +3046,7 @@
           <w:noProof/>
           <w:sz w:val="48"/>
           <w:szCs w:val="48"/>
-          <w:lang w:eastAsia="ja-JP"/>
+          <w:lang w:eastAsia="ru-RU"/>
         </w:rPr>
         <w:drawing>
           <wp:inline distT="0" distB="0" distL="0" distR="0">
@@ -3593,7 +3606,7 @@
       </w:r>
       <w:r>
         <w:rPr>
-          <w:rFonts w:ascii="MJ_Main" w:hAnsi="MJ_Main" w:cs="Gentium Plus"/>
+          <w:rFonts w:ascii="MJ" w:hAnsi="MJ" w:cs="Gentium Plus"/>
           <w:sz w:val="48"/>
           <w:szCs w:val="48"/>
           <w:highlight w:val="yellow"/>
@@ -3619,7 +3632,7 @@
       </w:r>
       <w:r>
         <w:rPr>
-          <w:rFonts w:ascii="MJ_Main" w:hAnsi="MJ_Main" w:cs="Gentium Plus"/>
+          <w:rFonts w:ascii="MJ" w:hAnsi="MJ" w:cs="Gentium Plus"/>
           <w:sz w:val="48"/>
           <w:szCs w:val="48"/>
         </w:rPr>
@@ -3724,7 +3737,7 @@
           <w:noProof/>
           <w:sz w:val="48"/>
           <w:szCs w:val="48"/>
-          <w:lang w:eastAsia="ja-JP"/>
+          <w:lang w:eastAsia="ru-RU"/>
         </w:rPr>
         <w:drawing>
           <wp:inline distT="0" distB="0" distL="0" distR="0">
@@ -3836,7 +3849,7 @@
       </w:r>
       <w:r>
         <w:rPr>
-          <w:rFonts w:ascii="MJ_Main" w:hAnsi="MJ_Main" w:cs="Gentium Plus"/>
+          <w:rFonts w:ascii="MJ" w:hAnsi="MJ" w:cs="Gentium Plus"/>
           <w:b/>
           <w:sz w:val="48"/>
           <w:szCs w:val="48"/>
@@ -4092,7 +4105,7 @@
       </w:r>
       <w:r>
         <w:rPr>
-          <w:rFonts w:ascii="MJ_Main" w:hAnsi="MJ_Main" w:cs="Gentium Plus"/>
+          <w:rFonts w:ascii="MJ" w:hAnsi="MJ" w:cs="Gentium Plus"/>
           <w:sz w:val="48"/>
           <w:szCs w:val="48"/>
           <w:highlight w:val="cyan"/>
@@ -4120,7 +4133,7 @@
       </w:r>
       <w:r>
         <w:rPr>
-          <w:rFonts w:ascii="MJ_Main" w:hAnsi="MJ_Main" w:cs="Gentium Plus"/>
+          <w:rFonts w:ascii="MJ" w:hAnsi="MJ" w:cs="Gentium Plus"/>
           <w:b/>
           <w:sz w:val="48"/>
           <w:szCs w:val="48"/>
@@ -4434,6 +4447,7 @@
         </w:rPr>
         <w:t>йц</w:t>
       </w:r>
+      <w:proofErr w:type="spellEnd"/>
       <w:r>
         <w:rPr>
           <w:rFonts w:cs="Libertinus Serif"/>
@@ -4445,7 +4459,6 @@
         </w:rPr>
         <w:t>yκe</w:t>
       </w:r>
-      <w:proofErr w:type="spellEnd"/>
       <w:r>
         <w:rPr>
           <w:rFonts w:ascii="PT Astra Serif" w:hAnsi="PT Astra Serif" w:cs="Libertinus Serif"/>
@@ -4979,6 +4992,7 @@
         </w:rPr>
         <w:t>йц</w:t>
       </w:r>
+      <w:proofErr w:type="spellEnd"/>
       <w:r>
         <w:rPr>
           <w:rFonts w:cs="Libertinus Serif"/>
@@ -4989,6 +5003,7 @@
         </w:rPr>
         <w:t>yκe</w:t>
       </w:r>
+      <w:proofErr w:type="spellStart"/>
       <w:r>
         <w:rPr>
           <w:rFonts w:cs="Libertinus Serif"/>
@@ -5864,7 +5879,7 @@
 </file>
 
 <file path=customXml/itemProps1.xml><?xml version="1.0" encoding="utf-8"?>
-<ds:datastoreItem xmlns:ds="http://schemas.openxmlformats.org/officeDocument/2006/customXml" ds:itemID="{71741FAE-64CA-4ACD-88F9-DF3891B95166}">
+<ds:datastoreItem xmlns:ds="http://schemas.openxmlformats.org/officeDocument/2006/customXml" ds:itemID="{01625F7E-6255-4143-940C-EE26B7F808A3}">
   <ds:schemaRefs>
     <ds:schemaRef ds:uri="http://schemas.openxmlformats.org/officeDocument/2006/bibliography"/>
   </ds:schemaRefs>
